--- a/classes/01-28 W/Homework_3_Operators_Through_Meaning.docx
+++ b/classes/01-28 W/Homework_3_Operators_Through_Meaning.docx
@@ -50,7 +50,14 @@
         <w:ind w:hanging="233"/>
       </w:pPr>
       <w:r>
+        <w:rPr>
+          <w:b/>
+          <w:bCs/>
+        </w:rPr>
         <w:t>What is the value?</w:t>
+      </w:r>
+      <w:r>
+        <w:t xml:space="preserve"> 4 </w:t>
       </w:r>
     </w:p>
     <w:p>
@@ -60,9 +67,27 @@
           <w:numId w:val="1"/>
         </w:numPr>
         <w:ind w:hanging="233"/>
-      </w:pPr>
-      <w:r>
+        <w:rPr>
+          <w:b/>
+          <w:bCs/>
+        </w:rPr>
+      </w:pPr>
+      <w:r>
+        <w:rPr>
+          <w:b/>
+          <w:bCs/>
+        </w:rPr>
         <w:t>Why does this expression have a single, agreed-upon meaning even without parentheses?</w:t>
+      </w:r>
+      <w:r>
+        <w:rPr>
+          <w:b/>
+          <w:bCs/>
+        </w:rPr>
+        <w:t xml:space="preserve"> </w:t>
+      </w:r>
+      <w:r>
+        <w:t>Python follows a PEMDAS rule and goes from left to right</w:t>
       </w:r>
     </w:p>
     <w:p>
@@ -73,9 +98,23 @@
         </w:numPr>
         <w:spacing w:line="408" w:lineRule="auto"/>
         <w:ind w:hanging="233"/>
-      </w:pPr>
-      <w:r>
+        <w:rPr>
+          <w:b/>
+          <w:bCs/>
+        </w:rPr>
+      </w:pPr>
+      <w:r>
+        <w:rPr>
+          <w:b/>
+          <w:bCs/>
+        </w:rPr>
         <w:t>What would go wrong in a programming language if expressions like this did not have that property?</w:t>
+      </w:r>
+      <w:r>
+        <w:t xml:space="preserve"> </w:t>
+      </w:r>
+      <w:r>
+        <w:t>If expressions didn’t have a single meaning, then code would become unreliable. Two different interpreters or compilers could produce different results, and even humans would not know what a program is supposed to do.</w:t>
       </w:r>
     </w:p>
     <w:p>
@@ -121,9 +160,24 @@
           <w:numId w:val="2"/>
         </w:numPr>
         <w:ind w:hanging="233"/>
-      </w:pPr>
-      <w:r>
+        <w:rPr>
+          <w:b/>
+          <w:bCs/>
+        </w:rPr>
+      </w:pPr>
+      <w:r>
+        <w:rPr>
+          <w:b/>
+          <w:bCs/>
+        </w:rPr>
         <w:t>What changed compared to #1?</w:t>
+      </w:r>
+      <w:r>
+        <w:rPr>
+          <w:b/>
+          <w:bCs/>
+        </w:rPr>
+        <w:t xml:space="preserve"> </w:t>
       </w:r>
     </w:p>
     <w:p>
@@ -133,8 +187,16 @@
           <w:numId w:val="2"/>
         </w:numPr>
         <w:ind w:hanging="233"/>
-      </w:pPr>
-      <w:r>
+        <w:rPr>
+          <w:b/>
+          <w:bCs/>
+        </w:rPr>
+      </w:pPr>
+      <w:r>
+        <w:rPr>
+          <w:b/>
+          <w:bCs/>
+        </w:rPr>
         <w:t>Why do parentheses change the meaning of an expression, not just its appearance?</w:t>
       </w:r>
     </w:p>
@@ -146,8 +208,16 @@
         </w:numPr>
         <w:spacing w:line="408" w:lineRule="auto"/>
         <w:ind w:hanging="233"/>
-      </w:pPr>
-      <w:r>
+        <w:rPr>
+          <w:b/>
+          <w:bCs/>
+        </w:rPr>
+      </w:pPr>
+      <w:r>
+        <w:rPr>
+          <w:b/>
+          <w:bCs/>
+        </w:rPr>
         <w:t>Why is it important that parentheses always override default interpretation?</w:t>
       </w:r>
     </w:p>
@@ -395,7 +465,6 @@
         <w:rPr>
           <w:sz w:val="24"/>
         </w:rPr>
-        <w:lastRenderedPageBreak/>
         <w:t>Part III — Indexing and Reversibility</w:t>
       </w:r>
     </w:p>
@@ -874,7 +943,6 @@
         <w:rPr>
           <w:sz w:val="24"/>
         </w:rPr>
-        <w:lastRenderedPageBreak/>
         <w:t xml:space="preserve">12. Reconstruction </w:t>
       </w:r>
     </w:p>
@@ -5149,7 +5217,6 @@
   <w:style w:type="character" w:default="1" w:styleId="DefaultParagraphFont">
     <w:name w:val="Default Paragraph Font"/>
     <w:uiPriority w:val="1"/>
-    <w:semiHidden/>
     <w:unhideWhenUsed/>
   </w:style>
   <w:style w:type="table" w:default="1" w:styleId="TableNormal">

--- a/classes/01-28 W/Homework_3_Operators_Through_Meaning.docx
+++ b/classes/01-28 W/Homework_3_Operators_Through_Meaning.docx
@@ -162,22 +162,17 @@
         <w:ind w:hanging="233"/>
         <w:rPr>
           <w:b/>
+        </w:rPr>
+      </w:pPr>
+      <w:r>
+        <w:rPr>
+          <w:b/>
           <w:bCs/>
         </w:rPr>
-      </w:pPr>
-      <w:r>
-        <w:rPr>
-          <w:b/>
-          <w:bCs/>
-        </w:rPr>
-        <w:t>What changed compared to #1?</w:t>
-      </w:r>
-      <w:r>
-        <w:rPr>
-          <w:b/>
-          <w:bCs/>
-        </w:rPr>
-        <w:t xml:space="preserve"> </w:t>
+        <w:t xml:space="preserve">What changed compared to #1? </w:t>
+      </w:r>
+      <w:r>
+        <w:t>Python has to do (12-4) now to follow PEMDAS and do parenthesis first</w:t>
       </w:r>
     </w:p>
     <w:p>
@@ -198,6 +193,39 @@
           <w:bCs/>
         </w:rPr>
         <w:t>Why do parentheses change the meaning of an expression, not just its appearance?</w:t>
+      </w:r>
+      <w:r>
+        <w:rPr>
+          <w:b/>
+          <w:bCs/>
+        </w:rPr>
+        <w:t xml:space="preserve"> </w:t>
+      </w:r>
+      <w:r>
+        <w:rPr>
+          <w:szCs w:val="20"/>
+        </w:rPr>
+        <w:t xml:space="preserve">Parentheses </w:t>
+      </w:r>
+      <w:r>
+        <w:rPr>
+          <w:szCs w:val="20"/>
+        </w:rPr>
+        <w:t>are</w:t>
+      </w:r>
+      <w:r>
+        <w:rPr>
+          <w:b/>
+          <w:bCs/>
+          <w:szCs w:val="20"/>
+        </w:rPr>
+        <w:t>operators</w:t>
+      </w:r>
+      <w:r>
+        <w:rPr>
+          <w:szCs w:val="20"/>
+        </w:rPr>
+        <w:t xml:space="preserve"> that override default precedence. They restructure the abstract syntax tree (AST) of the expression, fundamentally changing the computation order.</w:t>
       </w:r>
     </w:p>
     <w:p>
@@ -224,6 +252,57 @@
     <w:p>
       <w:pPr>
         <w:spacing w:line="408" w:lineRule="auto"/>
+        <w:ind w:left="233" w:hanging="233"/>
+      </w:pPr>
+      <w:r>
+        <w:rPr>
+          <w:szCs w:val="20"/>
+        </w:rPr>
+        <w:t xml:space="preserve">If parentheses could be ignored, they'd be useless. The guarantee that </w:t>
+      </w:r>
+      <w:r>
+        <w:rPr>
+          <w:rFonts w:ascii="Consolas" w:eastAsia="Consolas" w:hAnsi="Consolas" w:cs="Consolas"/>
+          <w:szCs w:val="20"/>
+        </w:rPr>
+        <w:t>()</w:t>
+      </w:r>
+      <w:r>
+        <w:rPr>
+          <w:szCs w:val="20"/>
+        </w:rPr>
+        <w:t xml:space="preserve"> has </w:t>
+      </w:r>
+      <w:r>
+        <w:rPr>
+          <w:b/>
+          <w:bCs/>
+          <w:szCs w:val="20"/>
+        </w:rPr>
+        <w:t>highest precedence</w:t>
+      </w:r>
+      <w:r>
+        <w:rPr>
+          <w:szCs w:val="20"/>
+        </w:rPr>
+        <w:t xml:space="preserve"> is what </w:t>
+      </w:r>
+      <w:r>
+        <w:rPr>
+          <w:szCs w:val="20"/>
+        </w:rPr>
+        <w:t>makes them</w:t>
+      </w:r>
+      <w:r>
+        <w:rPr>
+          <w:szCs w:val="20"/>
+        </w:rPr>
+        <w:t xml:space="preserve"> reliable for disambiguation. Without this guarantee, you couldn't write complex expressions correctly.</w:t>
+      </w:r>
+    </w:p>
+    <w:p>
+      <w:pPr>
+        <w:spacing w:line="408" w:lineRule="auto"/>
         <w:ind w:left="233" w:firstLine="0"/>
         <w:rPr>
           <w:sz w:val="24"/>
@@ -264,10 +343,45 @@
           <w:numId w:val="3"/>
         </w:numPr>
         <w:ind w:hanging="233"/>
-      </w:pPr>
-      <w:r>
+        <w:rPr>
+          <w:b/>
+        </w:rPr>
+      </w:pPr>
+      <w:r>
+        <w:rPr>
+          <w:b/>
+        </w:rPr>
         <w:t>Evaluate step by step.</w:t>
       </w:r>
+    </w:p>
+    <w:p>
+      <w:pPr>
+        <w:ind w:left="233" w:hanging="233"/>
+      </w:pPr>
+      <w:r>
+        <w:t>5 * 2 = 10 (multiplication first within parentheses)</w:t>
+      </w:r>
+    </w:p>
+    <w:p>
+      <w:pPr>
+        <w:ind w:left="233" w:hanging="233"/>
+      </w:pPr>
+      <w:r>
+        <w:t>10 + 5 = 15 (addition within parentheses)</w:t>
+      </w:r>
+    </w:p>
+    <w:p>
+      <w:pPr>
+        <w:ind w:left="233" w:hanging="233"/>
+      </w:pPr>
+      <w:r>
+        <w:t>100 / 15 = 6.666...</w:t>
+      </w:r>
+    </w:p>
+    <w:p>
+      <w:pPr>
+        <w:ind w:left="0" w:firstLine="0"/>
+      </w:pPr>
     </w:p>
     <w:p>
       <w:pPr>
@@ -276,9 +390,23 @@
           <w:numId w:val="3"/>
         </w:numPr>
         <w:ind w:hanging="233"/>
-      </w:pPr>
-      <w:r>
+        <w:rPr>
+          <w:b/>
+        </w:rPr>
+      </w:pPr>
+      <w:r>
+        <w:rPr>
+          <w:b/>
+        </w:rPr>
         <w:t>Why is this not equivalent to (100 / 5) * 2 + 5?</w:t>
+      </w:r>
+    </w:p>
+    <w:p>
+      <w:pPr>
+        <w:ind w:left="233" w:hanging="233"/>
+      </w:pPr>
+      <w:r>
+        <w:t>The parentheses make you divide by 100/5 first.</w:t>
       </w:r>
     </w:p>
     <w:p>
@@ -291,7 +419,74 @@
         <w:ind w:hanging="233"/>
       </w:pPr>
       <w:r>
+        <w:rPr>
+          <w:b/>
+        </w:rPr>
         <w:t>What must be true so every reader interprets this expression the same way?</w:t>
+      </w:r>
+      <w:r>
+        <w:rPr>
+          <w:b/>
+          <w:bCs/>
+        </w:rPr>
+        <w:t xml:space="preserve"> </w:t>
+      </w:r>
+    </w:p>
+    <w:p>
+      <w:pPr>
+        <w:spacing w:after="247"/>
+        <w:ind w:left="0" w:firstLine="0"/>
+      </w:pPr>
+      <w:r>
+        <w:t>Everyone must agree on:</w:t>
+      </w:r>
+    </w:p>
+    <w:p>
+      <w:pPr>
+        <w:pStyle w:val="ListParagraph"/>
+        <w:numPr>
+          <w:ilvl w:val="0"/>
+          <w:numId w:val="17"/>
+        </w:numPr>
+        <w:rPr>
+          <w:color w:val="000000" w:themeColor="text1"/>
+          <w:szCs w:val="20"/>
+        </w:rPr>
+      </w:pPr>
+      <w:r>
+        <w:t>Parentheses override all other precedence</w:t>
+      </w:r>
+    </w:p>
+    <w:p>
+      <w:pPr>
+        <w:pStyle w:val="ListParagraph"/>
+        <w:numPr>
+          <w:ilvl w:val="0"/>
+          <w:numId w:val="17"/>
+        </w:numPr>
+        <w:rPr>
+          <w:color w:val="000000" w:themeColor="text1"/>
+          <w:szCs w:val="20"/>
+        </w:rPr>
+      </w:pPr>
+      <w:r>
+        <w:t>Operations at the same level evaluate left-to-right (or right-to-left for **)</w:t>
+      </w:r>
+    </w:p>
+    <w:p>
+      <w:pPr>
+        <w:pStyle w:val="ListParagraph"/>
+        <w:numPr>
+          <w:ilvl w:val="0"/>
+          <w:numId w:val="17"/>
+        </w:numPr>
+        <w:rPr>
+          <w:color w:val="000000" w:themeColor="text1"/>
+          <w:szCs w:val="20"/>
+        </w:rPr>
+      </w:pPr>
+      <w:r>
+        <w:t>Precedence hierarchy is fixed and known</w:t>
       </w:r>
     </w:p>
     <w:p>
@@ -313,6 +508,7 @@
         <w:ind w:left="-5" w:right="7480"/>
       </w:pPr>
       <w:r>
+        <w:lastRenderedPageBreak/>
         <w:t xml:space="preserve">4. Bounded Results </w:t>
       </w:r>
       <w:r>
@@ -330,9 +526,23 @@
           <w:numId w:val="4"/>
         </w:numPr>
         <w:ind w:hanging="233"/>
-      </w:pPr>
-      <w:r>
+        <w:rPr>
+          <w:b/>
+        </w:rPr>
+      </w:pPr>
+      <w:r>
+        <w:rPr>
+          <w:b/>
+        </w:rPr>
         <w:t>What is the value?</w:t>
+      </w:r>
+    </w:p>
+    <w:p>
+      <w:pPr>
+        <w:ind w:left="233" w:hanging="233"/>
+      </w:pPr>
+      <w:r>
+        <w:t>5 (since 37 = 4×8 + 5)</w:t>
       </w:r>
     </w:p>
     <w:p>
@@ -342,9 +552,25 @@
           <w:numId w:val="4"/>
         </w:numPr>
         <w:ind w:hanging="233"/>
-      </w:pPr>
-      <w:r>
+        <w:rPr>
+          <w:b/>
+        </w:rPr>
+      </w:pPr>
+      <w:r>
+        <w:rPr>
+          <w:b/>
+        </w:rPr>
         <w:t>Why is the result always constrained to a fixed range?</w:t>
+      </w:r>
+      <w:r>
+        <w:rPr>
+          <w:b/>
+          <w:bCs/>
+        </w:rPr>
+        <w:t xml:space="preserve"> </w:t>
+      </w:r>
+      <w:r>
+        <w:t>Because % returns the remainder after dividing by 8, and a remainder must always be between 0 and 7 (inclusive) when the divisor is positive. If it were 8 or more, that would mean another full 8 could have been taken out</w:t>
       </w:r>
     </w:p>
     <w:p>
@@ -355,9 +581,41 @@
         </w:numPr>
         <w:spacing w:after="247"/>
         <w:ind w:hanging="233"/>
-      </w:pPr>
-      <w:r>
+        <w:rPr>
+          <w:b/>
+        </w:rPr>
+      </w:pPr>
+      <w:r>
+        <w:rPr>
+          <w:b/>
+        </w:rPr>
         <w:t>Why is that guarantee more important than the specific value?</w:t>
+      </w:r>
+      <w:r>
+        <w:rPr>
+          <w:b/>
+          <w:bCs/>
+        </w:rPr>
+        <w:t xml:space="preserve"> </w:t>
+      </w:r>
+      <w:r>
+        <w:rPr>
+          <w:szCs w:val="20"/>
+        </w:rPr>
+        <w:t xml:space="preserve">Because the key promise of </w:t>
+      </w:r>
+      <w:r>
+        <w:rPr>
+          <w:rFonts w:ascii="Consolas" w:eastAsia="Consolas" w:hAnsi="Consolas" w:cs="Consolas"/>
+          <w:szCs w:val="20"/>
+        </w:rPr>
+        <w:t>%</w:t>
+      </w:r>
+      <w:r>
+        <w:rPr>
+          <w:szCs w:val="20"/>
+        </w:rPr>
+        <w:t xml:space="preserve"> is not “it gives you 5 here,” but that it always gives you a result in a predictable range. That predictability is what makes it useful for indexing, cycling, time calculations, and grid mapping.</w:t>
       </w:r>
     </w:p>
     <w:p>
@@ -390,9 +648,42 @@
           <w:numId w:val="5"/>
         </w:numPr>
         <w:ind w:hanging="233"/>
-      </w:pPr>
-      <w:r>
+        <w:rPr>
+          <w:b/>
+        </w:rPr>
+      </w:pPr>
+      <w:r>
+        <w:rPr>
+          <w:b/>
+        </w:rPr>
         <w:t>What does each value represent?</w:t>
+      </w:r>
+    </w:p>
+    <w:p>
+      <w:pPr>
+        <w:pStyle w:val="ListParagraph"/>
+        <w:numPr>
+          <w:ilvl w:val="0"/>
+          <w:numId w:val="18"/>
+        </w:numPr>
+      </w:pPr>
+      <w:r>
+        <w:t>37 // 8 = 4: how many complete groups of 8 fit in 37</w:t>
+      </w:r>
+    </w:p>
+    <w:p>
+      <w:pPr>
+        <w:pStyle w:val="ListParagraph"/>
+        <w:numPr>
+          <w:ilvl w:val="0"/>
+          <w:numId w:val="18"/>
+        </w:numPr>
+      </w:pPr>
+      <w:r>
+        <w:t>37 % 8 = 5</w:t>
+      </w:r>
+      <w:r>
+        <w:t>: the leftover (offset) after removing those groups</w:t>
       </w:r>
     </w:p>
     <w:p>
@@ -402,9 +693,27 @@
           <w:numId w:val="5"/>
         </w:numPr>
         <w:ind w:hanging="233"/>
-      </w:pPr>
-      <w:r>
+        <w:rPr>
+          <w:b/>
+        </w:rPr>
+      </w:pPr>
+      <w:r>
+        <w:rPr>
+          <w:b/>
+        </w:rPr>
         <w:t>Why do these two values together preserve more information than either alone?</w:t>
+      </w:r>
+    </w:p>
+    <w:p>
+      <w:pPr>
+        <w:ind w:left="233" w:hanging="233"/>
+      </w:pPr>
+      <w:r>
+        <w:t>Because together they let you reconstruct the original number exactly using:</w:t>
+      </w:r>
+      <w:r>
+        <w:br/>
+        <w:t xml:space="preserve"> original = quotient * divisor + remainder</w:t>
       </w:r>
     </w:p>
     <w:p>
@@ -413,21 +722,26 @@
           <w:ilvl w:val="0"/>
           <w:numId w:val="5"/>
         </w:numPr>
-        <w:spacing w:after="247"/>
+        <w:spacing w:after="247" w:line="259" w:lineRule="auto"/>
         <w:ind w:hanging="233"/>
       </w:pPr>
       <w:r>
+        <w:rPr>
+          <w:b/>
+          <w:bCs/>
+        </w:rPr>
         <w:t>Why does discarding one cause information loss?</w:t>
       </w:r>
-    </w:p>
-    <w:p>
-      <w:pPr>
-        <w:spacing w:after="182" w:line="259" w:lineRule="auto"/>
-        <w:ind w:left="-5"/>
-        <w:rPr>
-          <w:sz w:val="24"/>
-        </w:rPr>
-      </w:pPr>
+      <w:r>
+        <w:rPr>
+          <w:b/>
+          <w:bCs/>
+        </w:rPr>
+        <w:t xml:space="preserve"> </w:t>
+      </w:r>
+      <w:r>
+        <w:t>If you only keep the quotient, you lose the leftover. If you only keep the remainder, you lose how many full groups were there. Either way, multiple different numbers could match the value you kept.</w:t>
+      </w:r>
     </w:p>
     <w:p>
       <w:pPr>
@@ -488,21 +802,7 @@
         <w:rPr>
           <w:rFonts w:ascii="Courier New" w:eastAsia="Courier New" w:hAnsi="Courier New" w:cs="Courier New"/>
         </w:rPr>
-        <w:t xml:space="preserve">A grid has 6 columns. Let </w:t>
-      </w:r>
-      <w:proofErr w:type="spellStart"/>
-      <w:r>
-        <w:rPr>
-          <w:rFonts w:ascii="Courier New" w:eastAsia="Courier New" w:hAnsi="Courier New" w:cs="Courier New"/>
-        </w:rPr>
-        <w:t>i</w:t>
-      </w:r>
-      <w:proofErr w:type="spellEnd"/>
-      <w:r>
-        <w:rPr>
-          <w:rFonts w:ascii="Courier New" w:eastAsia="Courier New" w:hAnsi="Courier New" w:cs="Courier New"/>
-        </w:rPr>
-        <w:t xml:space="preserve"> = 29.</w:t>
+        <w:t>A grid has 6 columns. Let i = 29.</w:t>
       </w:r>
     </w:p>
     <w:p>
@@ -515,35 +815,7 @@
         <w:rPr>
           <w:rFonts w:ascii="Courier New" w:eastAsia="Courier New" w:hAnsi="Courier New" w:cs="Courier New"/>
         </w:rPr>
-        <w:t xml:space="preserve">row = </w:t>
-      </w:r>
-      <w:proofErr w:type="spellStart"/>
-      <w:r>
-        <w:rPr>
-          <w:rFonts w:ascii="Courier New" w:eastAsia="Courier New" w:hAnsi="Courier New" w:cs="Courier New"/>
-        </w:rPr>
-        <w:t>i</w:t>
-      </w:r>
-      <w:proofErr w:type="spellEnd"/>
-      <w:r>
-        <w:rPr>
-          <w:rFonts w:ascii="Courier New" w:eastAsia="Courier New" w:hAnsi="Courier New" w:cs="Courier New"/>
-        </w:rPr>
-        <w:t xml:space="preserve"> // 6 col = </w:t>
-      </w:r>
-      <w:proofErr w:type="spellStart"/>
-      <w:r>
-        <w:rPr>
-          <w:rFonts w:ascii="Courier New" w:eastAsia="Courier New" w:hAnsi="Courier New" w:cs="Courier New"/>
-        </w:rPr>
-        <w:t>i</w:t>
-      </w:r>
-      <w:proofErr w:type="spellEnd"/>
-      <w:r>
-        <w:rPr>
-          <w:rFonts w:ascii="Courier New" w:eastAsia="Courier New" w:hAnsi="Courier New" w:cs="Courier New"/>
-        </w:rPr>
-        <w:t xml:space="preserve"> % 6</w:t>
+        <w:t>row = i // 6 col = i % 6</w:t>
       </w:r>
     </w:p>
     <w:p>
@@ -553,9 +825,39 @@
           <w:numId w:val="6"/>
         </w:numPr>
         <w:ind w:hanging="233"/>
-      </w:pPr>
-      <w:r>
-        <w:t>What are row and col?</w:t>
+        <w:rPr>
+          <w:b/>
+        </w:rPr>
+      </w:pPr>
+      <w:r>
+        <w:rPr>
+          <w:b/>
+        </w:rPr>
+        <w:t xml:space="preserve">What are row and col? </w:t>
+      </w:r>
+    </w:p>
+    <w:p>
+      <w:pPr>
+        <w:pStyle w:val="ListParagraph"/>
+        <w:numPr>
+          <w:ilvl w:val="0"/>
+          <w:numId w:val="19"/>
+        </w:numPr>
+      </w:pPr>
+      <w:r>
+        <w:t>row = 29 // 6 = 4</w:t>
+      </w:r>
+    </w:p>
+    <w:p>
+      <w:pPr>
+        <w:pStyle w:val="ListParagraph"/>
+        <w:numPr>
+          <w:ilvl w:val="0"/>
+          <w:numId w:val="19"/>
+        </w:numPr>
+      </w:pPr>
+      <w:r>
+        <w:t>col = 29 % 6 = 5</w:t>
       </w:r>
     </w:p>
     <w:p>
@@ -565,9 +867,23 @@
           <w:numId w:val="6"/>
         </w:numPr>
         <w:ind w:hanging="233"/>
-      </w:pPr>
-      <w:r>
+        <w:rPr>
+          <w:b/>
+        </w:rPr>
+      </w:pPr>
+      <w:r>
+        <w:rPr>
+          <w:b/>
+        </w:rPr>
         <w:t>Why will col never be outside the grid?</w:t>
+      </w:r>
+    </w:p>
+    <w:p>
+      <w:pPr>
+        <w:ind w:left="233" w:hanging="233"/>
+      </w:pPr>
+      <w:r>
+        <w:t>Because % 6 guarantees the result is always in the range 0–5. That matches valid column indices for a 6-column grid.</w:t>
       </w:r>
     </w:p>
     <w:p>
@@ -578,10 +894,43 @@
         </w:numPr>
         <w:spacing w:after="247"/>
         <w:ind w:hanging="233"/>
-      </w:pPr>
-      <w:r>
+        <w:rPr>
+          <w:b/>
+          <w:bCs/>
+        </w:rPr>
+      </w:pPr>
+      <w:r>
+        <w:rPr>
+          <w:b/>
+        </w:rPr>
         <w:t>What guarantee does this mapping provide that makes it safe to use?</w:t>
       </w:r>
+      <w:r>
+        <w:rPr>
+          <w:b/>
+          <w:bCs/>
+        </w:rPr>
+        <w:t xml:space="preserve"> </w:t>
+      </w:r>
+    </w:p>
+    <w:p>
+      <w:pPr>
+        <w:spacing w:after="247"/>
+        <w:ind w:left="233" w:hanging="233"/>
+      </w:pPr>
+      <w:r>
+        <w:t>It guarantees that every linear index maps to exactly one valid (row, col) pair, and that the column value is always legal. That prevents indexing errors.</w:t>
+      </w:r>
+    </w:p>
+    <w:p>
+      <w:pPr>
+        <w:spacing w:after="247"/>
+        <w:ind w:left="233" w:hanging="233"/>
+        <w:rPr>
+          <w:b/>
+          <w:bCs/>
+        </w:rPr>
+      </w:pPr>
     </w:p>
     <w:p>
       <w:pPr>
@@ -612,9 +961,28 @@
           <w:numId w:val="7"/>
         </w:numPr>
         <w:ind w:hanging="233"/>
-      </w:pPr>
-      <w:r>
+        <w:rPr>
+          <w:b/>
+        </w:rPr>
+      </w:pPr>
+      <w:r>
+        <w:rPr>
+          <w:b/>
+        </w:rPr>
         <w:t>What is the index?</w:t>
+      </w:r>
+    </w:p>
+    <w:p>
+      <w:pPr>
+        <w:pStyle w:val="ListParagraph"/>
+        <w:numPr>
+          <w:ilvl w:val="0"/>
+          <w:numId w:val="20"/>
+        </w:numPr>
+      </w:pPr>
+      <w:r>
+        <w:lastRenderedPageBreak/>
+        <w:t>index = 4 * 6 + 1 = 25</w:t>
       </w:r>
     </w:p>
     <w:p>
@@ -624,9 +992,63 @@
           <w:numId w:val="7"/>
         </w:numPr>
         <w:ind w:hanging="233"/>
-      </w:pPr>
-      <w:r>
+        <w:rPr>
+          <w:b/>
+        </w:rPr>
+      </w:pPr>
+      <w:r>
+        <w:rPr>
+          <w:b/>
+        </w:rPr>
         <w:t>Why does this undo the previous mapping?</w:t>
+      </w:r>
+    </w:p>
+    <w:p>
+      <w:pPr>
+        <w:pStyle w:val="ListParagraph"/>
+        <w:numPr>
+          <w:ilvl w:val="0"/>
+          <w:numId w:val="21"/>
+        </w:numPr>
+      </w:pPr>
+      <w:r>
+        <w:t xml:space="preserve">Because the linear index formula is built from the same logic as the division breakdown. Multiplying by </w:t>
+      </w:r>
+      <w:r>
+        <w:rPr>
+          <w:rFonts w:ascii="Consolas" w:eastAsia="Consolas" w:hAnsi="Consolas" w:cs="Consolas"/>
+        </w:rPr>
+        <w:t>cols</w:t>
+      </w:r>
+      <w:r>
+        <w:t xml:space="preserve"> moves you to the correct row block, and adding </w:t>
+      </w:r>
+      <w:r>
+        <w:rPr>
+          <w:rFonts w:ascii="Consolas" w:eastAsia="Consolas" w:hAnsi="Consolas" w:cs="Consolas"/>
+        </w:rPr>
+        <w:t>col</w:t>
+      </w:r>
+      <w:r>
+        <w:t xml:space="preserve"> offsets into that block. This is exactly the inverse of </w:t>
+      </w:r>
+      <w:r>
+        <w:rPr>
+          <w:rFonts w:ascii="Consolas" w:eastAsia="Consolas" w:hAnsi="Consolas" w:cs="Consolas"/>
+        </w:rPr>
+        <w:t>//</w:t>
+      </w:r>
+      <w:r>
+        <w:t xml:space="preserve"> and </w:t>
+      </w:r>
+      <w:r>
+        <w:rPr>
+          <w:rFonts w:ascii="Consolas" w:eastAsia="Consolas" w:hAnsi="Consolas" w:cs="Consolas"/>
+        </w:rPr>
+        <w:t>%</w:t>
+      </w:r>
+      <w:r>
+        <w:t>.</w:t>
       </w:r>
     </w:p>
     <w:p>
@@ -637,9 +1059,34 @@
         </w:numPr>
         <w:spacing w:after="247"/>
         <w:ind w:hanging="233"/>
-      </w:pPr>
-      <w:r>
+        <w:rPr>
+          <w:b/>
+        </w:rPr>
+      </w:pPr>
+      <w:r>
+        <w:rPr>
+          <w:b/>
+        </w:rPr>
         <w:t>Why is reversibility important in programs?</w:t>
+      </w:r>
+    </w:p>
+    <w:p>
+      <w:pPr>
+        <w:pStyle w:val="ListParagraph"/>
+        <w:numPr>
+          <w:ilvl w:val="0"/>
+          <w:numId w:val="22"/>
+        </w:numPr>
+        <w:spacing w:after="247"/>
+        <w:rPr>
+          <w:szCs w:val="20"/>
+        </w:rPr>
+      </w:pPr>
+      <w:r>
+        <w:rPr>
+          <w:szCs w:val="20"/>
+        </w:rPr>
+        <w:t>Because programs often need to convert between representations without losing information. If you can’t reverse a mapping, you can’t reliably store, transmit, or reconstruct data.</w:t>
       </w:r>
     </w:p>
     <w:p>
@@ -677,9 +1124,31 @@
           <w:numId w:val="8"/>
         </w:numPr>
         <w:ind w:hanging="233"/>
-      </w:pPr>
-      <w:r>
+        <w:rPr>
+          <w:b/>
+        </w:rPr>
+      </w:pPr>
+      <w:r>
+        <w:rPr>
+          <w:b/>
+        </w:rPr>
         <w:t>Rewrite with parentheses to show Python’s interpretation.</w:t>
+      </w:r>
+    </w:p>
+    <w:p>
+      <w:pPr>
+        <w:pStyle w:val="ListParagraph"/>
+        <w:numPr>
+          <w:ilvl w:val="0"/>
+          <w:numId w:val="23"/>
+        </w:numPr>
+      </w:pPr>
+      <w:r>
+        <w:t>Python interprets it as:</w:t>
+      </w:r>
+      <w:r>
+        <w:br/>
+        <w:t xml:space="preserve"> 2 ** (3 ** 2)</w:t>
       </w:r>
     </w:p>
     <w:p>
@@ -689,9 +1158,43 @@
           <w:numId w:val="8"/>
         </w:numPr>
         <w:ind w:hanging="233"/>
-      </w:pPr>
-      <w:r>
+        <w:rPr>
+          <w:b/>
+        </w:rPr>
+      </w:pPr>
+      <w:r>
+        <w:rPr>
+          <w:b/>
+        </w:rPr>
         <w:t>What is the value?</w:t>
+      </w:r>
+    </w:p>
+    <w:p>
+      <w:pPr>
+        <w:pStyle w:val="ListParagraph"/>
+        <w:numPr>
+          <w:ilvl w:val="0"/>
+          <w:numId w:val="24"/>
+        </w:numPr>
+      </w:pPr>
+      <w:r>
+        <w:t>First: 3 ** 2 = 9</w:t>
+      </w:r>
+    </w:p>
+    <w:p>
+      <w:pPr>
+        <w:pStyle w:val="ListParagraph"/>
+        <w:numPr>
+          <w:ilvl w:val="0"/>
+          <w:numId w:val="24"/>
+        </w:numPr>
+      </w:pPr>
+      <w:r>
+        <w:t>Then: 2 ** 9 = 512</w:t>
+      </w:r>
+      <w:r>
+        <w:br/>
+        <w:t xml:space="preserve"> So the value is 512.</w:t>
       </w:r>
     </w:p>
     <w:p>
@@ -702,12 +1205,20 @@
         </w:numPr>
         <w:spacing w:line="408" w:lineRule="auto"/>
         <w:ind w:hanging="233"/>
-      </w:pPr>
-      <w:r>
+        <w:rPr>
+          <w:rFonts w:ascii="Courier New" w:eastAsia="Courier New" w:hAnsi="Courier New" w:cs="Courier New"/>
+          <w:b/>
+        </w:rPr>
+      </w:pPr>
+      <w:r>
+        <w:rPr>
+          <w:b/>
+        </w:rPr>
         <w:t>Why must Python choose one interpretation instead of leaving it ambiguous?</w:t>
       </w:r>
       <w:r>
         <w:rPr>
+          <w:b/>
           <w:sz w:val="24"/>
         </w:rPr>
         <w:t xml:space="preserve">9. Explicit Grouping </w:t>
@@ -715,8 +1226,45 @@
       <w:r>
         <w:rPr>
           <w:rFonts w:ascii="Courier New" w:eastAsia="Courier New" w:hAnsi="Courier New" w:cs="Courier New"/>
+          <w:b/>
         </w:rPr>
         <w:t>result = (2 ** 3) ** 2</w:t>
+      </w:r>
+    </w:p>
+    <w:p>
+      <w:pPr>
+        <w:pStyle w:val="ListParagraph"/>
+        <w:numPr>
+          <w:ilvl w:val="0"/>
+          <w:numId w:val="25"/>
+        </w:numPr>
+        <w:spacing w:line="408" w:lineRule="auto"/>
+      </w:pPr>
+      <w:r>
+        <w:t>Because computers must execute code deterministically. If Python allowed ambiguity, the same code could produce different results depending on the interpreter or assumptions, which would make exponentiation unusable in real programs.</w:t>
+      </w:r>
+    </w:p>
+    <w:p>
+      <w:pPr>
+        <w:spacing w:before="281" w:after="281"/>
+        <w:rPr>
+          <w:sz w:val="28"/>
+          <w:szCs w:val="28"/>
+        </w:rPr>
+      </w:pPr>
+      <w:r>
+        <w:rPr>
+          <w:sz w:val="28"/>
+          <w:szCs w:val="28"/>
+        </w:rPr>
+        <w:t>9</w:t>
+      </w:r>
+      <w:r>
+        <w:rPr>
+          <w:sz w:val="28"/>
+          <w:szCs w:val="28"/>
+        </w:rPr>
+        <w:t>. Explicit Grouping</w:t>
       </w:r>
     </w:p>
     <w:p>
@@ -726,9 +1274,27 @@
           <w:numId w:val="9"/>
         </w:numPr>
         <w:ind w:hanging="233"/>
-      </w:pPr>
-      <w:r>
+        <w:rPr>
+          <w:b/>
+        </w:rPr>
+      </w:pPr>
+      <w:r>
+        <w:rPr>
+          <w:b/>
+        </w:rPr>
         <w:t>What changed compared to #8?</w:t>
+      </w:r>
+    </w:p>
+    <w:p>
+      <w:pPr>
+        <w:pStyle w:val="ListParagraph"/>
+        <w:numPr>
+          <w:ilvl w:val="0"/>
+          <w:numId w:val="26"/>
+        </w:numPr>
+      </w:pPr>
+      <w:r>
+        <w:t>The exponentiation is forced to happen left-to-right. You compute 2 ** 3 first, then raise that result to the power of 2.</w:t>
       </w:r>
     </w:p>
     <w:p>
@@ -738,9 +1304,49 @@
           <w:numId w:val="9"/>
         </w:numPr>
         <w:ind w:hanging="233"/>
-      </w:pPr>
-      <w:r>
+        <w:rPr>
+          <w:b/>
+        </w:rPr>
+      </w:pPr>
+      <w:r>
+        <w:rPr>
+          <w:b/>
+        </w:rPr>
         <w:t>Why does changing grouping change the result?</w:t>
+      </w:r>
+    </w:p>
+    <w:p>
+      <w:pPr>
+        <w:pStyle w:val="ListParagraph"/>
+        <w:numPr>
+          <w:ilvl w:val="0"/>
+          <w:numId w:val="27"/>
+        </w:numPr>
+        <w:rPr>
+          <w:b/>
+          <w:bCs/>
+        </w:rPr>
+      </w:pPr>
+      <w:r>
+        <w:t xml:space="preserve">Exponentiation is not associative. That means </w:t>
+      </w:r>
+      <w:r>
+        <w:rPr>
+          <w:rFonts w:ascii="Consolas" w:eastAsia="Consolas" w:hAnsi="Consolas" w:cs="Consolas"/>
+        </w:rPr>
+        <w:t>(a ** b) ** c</w:t>
+      </w:r>
+      <w:r>
+        <w:t xml:space="preserve"> is generally not equal to </w:t>
+      </w:r>
+      <w:r>
+        <w:rPr>
+          <w:rFonts w:ascii="Consolas" w:eastAsia="Consolas" w:hAnsi="Consolas" w:cs="Consolas"/>
+        </w:rPr>
+        <w:t>a ** (b ** c)</w:t>
+      </w:r>
+      <w:r>
+        <w:t>.</w:t>
       </w:r>
     </w:p>
     <w:p>
@@ -751,16 +1357,29 @@
         </w:numPr>
         <w:spacing w:line="408" w:lineRule="auto"/>
         <w:ind w:hanging="233"/>
-      </w:pPr>
-      <w:r>
+        <w:rPr>
+          <w:b/>
+        </w:rPr>
+      </w:pPr>
+      <w:r>
+        <w:rPr>
+          <w:b/>
+        </w:rPr>
         <w:t>Why must grouping rules be predictable?</w:t>
       </w:r>
     </w:p>
     <w:p>
       <w:pPr>
+        <w:pStyle w:val="ListParagraph"/>
+        <w:numPr>
+          <w:ilvl w:val="0"/>
+          <w:numId w:val="28"/>
+        </w:numPr>
         <w:spacing w:line="408" w:lineRule="auto"/>
-        <w:ind w:left="233" w:firstLine="0"/>
-      </w:pPr>
+      </w:pPr>
+      <w:r>
+        <w:t>Because math expressions in code often represent real-world formulas. Predictability is what lets programmers write code confidently and avoid silent logic errors.</w:t>
+      </w:r>
     </w:p>
     <w:p>
       <w:pPr>
@@ -803,6 +1422,98 @@
     </w:p>
     <w:p>
       <w:pPr>
+        <w:pStyle w:val="ListParagraph"/>
+        <w:numPr>
+          <w:ilvl w:val="0"/>
+          <w:numId w:val="29"/>
+        </w:numPr>
+        <w:rPr>
+          <w:szCs w:val="20"/>
+        </w:rPr>
+      </w:pPr>
+      <w:r>
+        <w:rPr>
+          <w:szCs w:val="20"/>
+        </w:rPr>
+        <w:t>Python interprets it as:</w:t>
+      </w:r>
+      <w:r>
+        <w:br/>
+      </w:r>
+      <w:r>
+        <w:rPr>
+          <w:szCs w:val="20"/>
+        </w:rPr>
+        <w:t xml:space="preserve"> </w:t>
+      </w:r>
+      <w:r>
+        <w:rPr>
+          <w:rFonts w:ascii="Consolas" w:eastAsia="Consolas" w:hAnsi="Consolas" w:cs="Consolas"/>
+          <w:szCs w:val="20"/>
+        </w:rPr>
+        <w:t>9 ** (1 ** 2)</w:t>
+      </w:r>
+      <w:r>
+        <w:br/>
+      </w:r>
+      <w:r>
+        <w:rPr>
+          <w:szCs w:val="20"/>
+        </w:rPr>
+        <w:t xml:space="preserve"> So: </w:t>
+      </w:r>
+      <w:r>
+        <w:rPr>
+          <w:rFonts w:ascii="Consolas" w:eastAsia="Consolas" w:hAnsi="Consolas" w:cs="Consolas"/>
+          <w:szCs w:val="20"/>
+        </w:rPr>
+        <w:t>1 ** 2 = 1</w:t>
+      </w:r>
+      <w:r>
+        <w:rPr>
+          <w:szCs w:val="20"/>
+        </w:rPr>
+        <w:t xml:space="preserve">, then </w:t>
+      </w:r>
+      <w:r>
+        <w:rPr>
+          <w:rFonts w:ascii="Consolas" w:eastAsia="Consolas" w:hAnsi="Consolas" w:cs="Consolas"/>
+          <w:szCs w:val="20"/>
+        </w:rPr>
+        <w:t>9 ** 1 = 9</w:t>
+      </w:r>
+      <w:r>
+        <w:rPr>
+          <w:szCs w:val="20"/>
+        </w:rPr>
+        <w:t>.</w:t>
+      </w:r>
+      <w:r>
+        <w:br/>
+      </w:r>
+      <w:r>
+        <w:rPr>
+          <w:szCs w:val="20"/>
+        </w:rPr>
+        <w:t xml:space="preserve"> The value is </w:t>
+      </w:r>
+      <w:r>
+        <w:rPr>
+          <w:b/>
+          <w:bCs/>
+          <w:szCs w:val="20"/>
+        </w:rPr>
+        <w:t>9</w:t>
+      </w:r>
+      <w:r>
+        <w:rPr>
+          <w:szCs w:val="20"/>
+        </w:rPr>
+        <w:t>.</w:t>
+      </w:r>
+    </w:p>
+    <w:p>
+      <w:pPr>
         <w:numPr>
           <w:ilvl w:val="0"/>
           <w:numId w:val="10"/>
@@ -811,6 +1522,19 @@
       </w:pPr>
       <w:r>
         <w:t>Why is this not 81?</w:t>
+      </w:r>
+    </w:p>
+    <w:p>
+      <w:pPr>
+        <w:pStyle w:val="ListParagraph"/>
+        <w:numPr>
+          <w:ilvl w:val="0"/>
+          <w:numId w:val="30"/>
+        </w:numPr>
+      </w:pPr>
+      <w:r>
+        <w:lastRenderedPageBreak/>
+        <w:t>Because Python always associates ** right-to-left, even when it "doesn't matter" mathematically. (9 ** 1) ** 2 would give 81, but that's not how Python parses it.</w:t>
       </w:r>
     </w:p>
     <w:p>
@@ -828,6 +1552,38 @@
     </w:p>
     <w:p>
       <w:pPr>
+        <w:pStyle w:val="ListParagraph"/>
+        <w:numPr>
+          <w:ilvl w:val="0"/>
+          <w:numId w:val="31"/>
+        </w:numPr>
+        <w:spacing w:after="247"/>
+      </w:pPr>
+      <w:r>
+        <w:t xml:space="preserve">Right-associativity is </w:t>
+      </w:r>
+      <w:r>
+        <w:rPr>
+          <w:b/>
+          <w:bCs/>
+        </w:rPr>
+        <w:t>always</w:t>
+      </w:r>
+      <w:r>
+        <w:t xml:space="preserve"> enforced, making the language predictable. Even when </w:t>
+      </w:r>
+      <w:r>
+        <w:rPr>
+          <w:rFonts w:ascii="Consolas" w:eastAsia="Consolas" w:hAnsi="Consolas" w:cs="Consolas"/>
+        </w:rPr>
+        <w:t>1 ** 2 = 1</w:t>
+      </w:r>
+      <w:r>
+        <w:t>, the rule still applies.</w:t>
+      </w:r>
+    </w:p>
+    <w:p>
+      <w:pPr>
         <w:pStyle w:val="Heading1"/>
         <w:ind w:left="-5" w:right="0"/>
       </w:pPr>
@@ -861,19 +1617,7 @@
         <w:rPr>
           <w:rFonts w:ascii="Courier New" w:eastAsia="Courier New" w:hAnsi="Courier New" w:cs="Courier New"/>
         </w:rPr>
-        <w:t>result = 53 // 10 + 53 %</w:t>
-      </w:r>
-      <w:r>
-        <w:rPr>
-          <w:rFonts w:ascii="Courier New" w:eastAsia="Courier New" w:hAnsi="Courier New" w:cs="Courier New"/>
-        </w:rPr>
-        <w:t xml:space="preserve"> </w:t>
-      </w:r>
-      <w:r>
-        <w:rPr>
-          <w:rFonts w:ascii="Courier New" w:eastAsia="Courier New" w:hAnsi="Courier New" w:cs="Courier New"/>
-        </w:rPr>
-        <w:t>10</w:t>
+        <w:t>result = 53 // 10 + 53 % 10</w:t>
       </w:r>
     </w:p>
     <w:p>
@@ -890,14 +1634,91 @@
     </w:p>
     <w:p>
       <w:pPr>
+        <w:pStyle w:val="ListParagraph"/>
+        <w:numPr>
+          <w:ilvl w:val="0"/>
+          <w:numId w:val="32"/>
+        </w:numPr>
+      </w:pPr>
+      <w:r>
+        <w:t>The structure of 53 is lost. You know the sum of quotient and remainder is 8, but:</w:t>
+      </w:r>
+    </w:p>
+    <w:p>
+      <w:pPr>
+        <w:pStyle w:val="ListParagraph"/>
+        <w:numPr>
+          <w:ilvl w:val="0"/>
+          <w:numId w:val="32"/>
+        </w:numPr>
+      </w:pPr>
+      <w:r>
+        <w:t>Could be 53 (5, 3)</w:t>
+      </w:r>
+    </w:p>
+    <w:p>
+      <w:pPr>
+        <w:pStyle w:val="ListParagraph"/>
+        <w:numPr>
+          <w:ilvl w:val="0"/>
+          <w:numId w:val="32"/>
+        </w:numPr>
+      </w:pPr>
+      <w:r>
+        <w:t>Could be 44 (4, 4)</w:t>
+      </w:r>
+    </w:p>
+    <w:p>
+      <w:pPr>
+        <w:pStyle w:val="ListParagraph"/>
+        <w:numPr>
+          <w:ilvl w:val="0"/>
+          <w:numId w:val="32"/>
+        </w:numPr>
+      </w:pPr>
+      <w:r>
+        <w:t>Could be 80 (8, 0) etc.</w:t>
+      </w:r>
+    </w:p>
+    <w:p>
+      <w:pPr>
+        <w:ind w:left="233" w:hanging="233"/>
+      </w:pPr>
+    </w:p>
+    <w:p>
+      <w:pPr>
         <w:numPr>
           <w:ilvl w:val="0"/>
           <w:numId w:val="11"/>
         </w:numPr>
         <w:ind w:hanging="233"/>
-      </w:pPr>
-      <w:r>
+        <w:rPr>
+          <w:b/>
+        </w:rPr>
+      </w:pPr>
+      <w:r>
+        <w:rPr>
+          <w:b/>
+        </w:rPr>
         <w:t>Why can’t the original number be recovered?</w:t>
+      </w:r>
+    </w:p>
+    <w:p>
+      <w:pPr>
+        <w:pStyle w:val="ListParagraph"/>
+        <w:numPr>
+          <w:ilvl w:val="0"/>
+          <w:numId w:val="33"/>
+        </w:numPr>
+        <w:rPr>
+          <w:szCs w:val="20"/>
+        </w:rPr>
+      </w:pPr>
+      <w:r>
+        <w:rPr>
+          <w:szCs w:val="20"/>
+        </w:rPr>
+        <w:t>Addition destroys the individual magnitudes. Many (quotient, remainder) pairs sum to 8.</w:t>
       </w:r>
     </w:p>
     <w:p>
@@ -908,19 +1729,97 @@
         </w:numPr>
         <w:spacing w:line="408" w:lineRule="auto"/>
         <w:ind w:hanging="233"/>
-      </w:pPr>
-      <w:r>
+        <w:rPr>
+          <w:sz w:val="22"/>
+          <w:szCs w:val="22"/>
+        </w:rPr>
+      </w:pPr>
+      <w:r>
+        <w:rPr>
+          <w:b/>
+        </w:rPr>
         <w:t>When is information loss acceptable?</w:t>
       </w:r>
     </w:p>
     <w:p>
       <w:pPr>
         <w:spacing w:line="408" w:lineRule="auto"/>
-        <w:ind w:left="233" w:firstLine="0"/>
-        <w:rPr>
-          <w:sz w:val="24"/>
-        </w:rPr>
-      </w:pPr>
+        <w:ind w:left="0" w:firstLine="0"/>
+        <w:rPr>
+          <w:sz w:val="22"/>
+          <w:szCs w:val="22"/>
+        </w:rPr>
+      </w:pPr>
+      <w:r>
+        <w:rPr>
+          <w:sz w:val="22"/>
+          <w:szCs w:val="22"/>
+        </w:rPr>
+        <w:t>When you only need aggregate properties, like:</w:t>
+      </w:r>
+    </w:p>
+    <w:p>
+      <w:pPr>
+        <w:pStyle w:val="ListParagraph"/>
+        <w:numPr>
+          <w:ilvl w:val="0"/>
+          <w:numId w:val="34"/>
+        </w:numPr>
+        <w:spacing w:after="0" w:line="408" w:lineRule="auto"/>
+        <w:rPr>
+          <w:sz w:val="22"/>
+          <w:szCs w:val="22"/>
+        </w:rPr>
+      </w:pPr>
+      <w:r>
+        <w:rPr>
+          <w:sz w:val="22"/>
+          <w:szCs w:val="22"/>
+        </w:rPr>
+        <w:t>Checksums (digit sums for validation)</w:t>
+      </w:r>
+    </w:p>
+    <w:p>
+      <w:pPr>
+        <w:pStyle w:val="ListParagraph"/>
+        <w:numPr>
+          <w:ilvl w:val="0"/>
+          <w:numId w:val="34"/>
+        </w:numPr>
+        <w:spacing w:after="0" w:line="408" w:lineRule="auto"/>
+        <w:rPr>
+          <w:sz w:val="22"/>
+          <w:szCs w:val="22"/>
+        </w:rPr>
+      </w:pPr>
+      <w:r>
+        <w:rPr>
+          <w:sz w:val="22"/>
+          <w:szCs w:val="22"/>
+        </w:rPr>
+        <w:t>Scoring systems (total points, not breakdown)</w:t>
+      </w:r>
+    </w:p>
+    <w:p>
+      <w:pPr>
+        <w:pStyle w:val="ListParagraph"/>
+        <w:numPr>
+          <w:ilvl w:val="0"/>
+          <w:numId w:val="34"/>
+        </w:numPr>
+        <w:spacing w:after="0" w:line="408" w:lineRule="auto"/>
+        <w:rPr>
+          <w:sz w:val="22"/>
+          <w:szCs w:val="22"/>
+        </w:rPr>
+      </w:pPr>
+      <w:r>
+        <w:rPr>
+          <w:sz w:val="22"/>
+          <w:szCs w:val="22"/>
+        </w:rPr>
+        <w:t>Filtering (pass/fail thresholds)</w:t>
+      </w:r>
     </w:p>
     <w:p>
       <w:pPr>
@@ -965,10 +1864,74 @@
           <w:numId w:val="12"/>
         </w:numPr>
         <w:ind w:hanging="233"/>
-      </w:pPr>
-      <w:r>
+        <w:rPr>
+          <w:b/>
+        </w:rPr>
+      </w:pPr>
+      <w:r>
+        <w:rPr>
+          <w:b/>
+        </w:rPr>
         <w:t>Why does this work only under certain assumptions?</w:t>
       </w:r>
+    </w:p>
+    <w:p>
+      <w:pPr>
+        <w:spacing w:before="240" w:after="240"/>
+      </w:pPr>
+      <w:r>
+        <w:rPr>
+          <w:szCs w:val="20"/>
+        </w:rPr>
+        <w:t xml:space="preserve">Because it assumes </w:t>
+      </w:r>
+      <w:r>
+        <w:rPr>
+          <w:rFonts w:ascii="Consolas" w:eastAsia="Consolas" w:hAnsi="Consolas" w:cs="Consolas"/>
+          <w:szCs w:val="20"/>
+        </w:rPr>
+        <w:t>n</w:t>
+      </w:r>
+      <w:r>
+        <w:rPr>
+          <w:szCs w:val="20"/>
+        </w:rPr>
+        <w:t xml:space="preserve"> is an integer and that we are working in base 10. The operations </w:t>
+      </w:r>
+      <w:r>
+        <w:rPr>
+          <w:rFonts w:ascii="Consolas" w:eastAsia="Consolas" w:hAnsi="Consolas" w:cs="Consolas"/>
+          <w:szCs w:val="20"/>
+        </w:rPr>
+        <w:t>// 10</w:t>
+      </w:r>
+      <w:r>
+        <w:rPr>
+          <w:szCs w:val="20"/>
+        </w:rPr>
+        <w:t xml:space="preserve"> and </w:t>
+      </w:r>
+      <w:r>
+        <w:rPr>
+          <w:rFonts w:ascii="Consolas" w:eastAsia="Consolas" w:hAnsi="Consolas" w:cs="Consolas"/>
+          <w:szCs w:val="20"/>
+        </w:rPr>
+        <w:t>% 10</w:t>
+      </w:r>
+      <w:r>
+        <w:rPr>
+          <w:szCs w:val="20"/>
+        </w:rPr>
+        <w:t xml:space="preserve"> only meaningfully separate digits under that assumption.</w:t>
+      </w:r>
+    </w:p>
+    <w:p>
+      <w:pPr>
+        <w:ind w:left="0" w:firstLine="0"/>
+        <w:rPr>
+          <w:b/>
+        </w:rPr>
+      </w:pPr>
     </w:p>
     <w:p>
       <w:pPr>
@@ -977,10 +1940,48 @@
           <w:numId w:val="12"/>
         </w:numPr>
         <w:ind w:hanging="233"/>
-      </w:pPr>
-      <w:r>
+        <w:rPr>
+          <w:b/>
+        </w:rPr>
+      </w:pPr>
+      <w:r>
+        <w:rPr>
+          <w:b/>
+        </w:rPr>
         <w:t>What assumption is required?</w:t>
       </w:r>
+    </w:p>
+    <w:p>
+      <w:pPr>
+        <w:spacing w:before="240" w:after="240"/>
+      </w:pPr>
+      <w:r>
+        <w:rPr>
+          <w:szCs w:val="20"/>
+        </w:rPr>
+        <w:t xml:space="preserve">That </w:t>
+      </w:r>
+      <w:r>
+        <w:rPr>
+          <w:rFonts w:ascii="Consolas" w:eastAsia="Consolas" w:hAnsi="Consolas" w:cs="Consolas"/>
+          <w:szCs w:val="20"/>
+        </w:rPr>
+        <w:t>n</w:t>
+      </w:r>
+      <w:r>
+        <w:rPr>
+          <w:szCs w:val="20"/>
+        </w:rPr>
+        <w:t xml:space="preserve"> is a non-negative integer and we want to split it into “tens and ones” in base 10.</w:t>
+      </w:r>
+    </w:p>
+    <w:p>
+      <w:pPr>
+        <w:rPr>
+          <w:b/>
+          <w:bCs/>
+        </w:rPr>
+      </w:pPr>
     </w:p>
     <w:p>
       <w:pPr>
@@ -990,10 +1991,65 @@
         </w:numPr>
         <w:spacing w:after="247"/>
         <w:ind w:hanging="233"/>
-      </w:pPr>
-      <w:r>
+        <w:rPr>
+          <w:b/>
+        </w:rPr>
+      </w:pPr>
+      <w:r>
+        <w:rPr>
+          <w:b/>
+        </w:rPr>
         <w:t>When would this fail?</w:t>
       </w:r>
+    </w:p>
+    <w:p>
+      <w:pPr>
+        <w:pStyle w:val="ListParagraph"/>
+        <w:numPr>
+          <w:ilvl w:val="0"/>
+          <w:numId w:val="35"/>
+        </w:numPr>
+        <w:spacing w:after="247"/>
+      </w:pPr>
+      <w:r>
+        <w:t>n = -23: -23 // 10 = -3, -23 % 10 = 7</w:t>
+      </w:r>
+    </w:p>
+    <w:p>
+      <w:pPr>
+        <w:pStyle w:val="ListParagraph"/>
+        <w:numPr>
+          <w:ilvl w:val="0"/>
+          <w:numId w:val="35"/>
+        </w:numPr>
+        <w:spacing w:after="247"/>
+      </w:pPr>
+      <w:r>
+        <w:t>Reconstruction: (-3)×10 + 7 = -23 ✓ (actually works!)</w:t>
+      </w:r>
+    </w:p>
+    <w:p>
+      <w:pPr>
+        <w:pStyle w:val="ListParagraph"/>
+        <w:numPr>
+          <w:ilvl w:val="0"/>
+          <w:numId w:val="35"/>
+        </w:numPr>
+        <w:spacing w:after="247"/>
+      </w:pPr>
+      <w:r>
+        <w:t>But for floats: 23.7 // 10 = 2.0, loses decimal structure</w:t>
+      </w:r>
+    </w:p>
+    <w:p>
+      <w:pPr>
+        <w:spacing w:after="247"/>
+        <w:ind w:left="233" w:hanging="233"/>
+        <w:rPr>
+          <w:b/>
+          <w:bCs/>
+        </w:rPr>
+      </w:pPr>
     </w:p>
     <w:p>
       <w:pPr>
@@ -1014,6 +2070,7 @@
         <w:ind w:left="-5" w:right="7066"/>
       </w:pPr>
       <w:r>
+        <w:lastRenderedPageBreak/>
         <w:t xml:space="preserve">13. Rounding to Integer </w:t>
       </w:r>
     </w:p>
@@ -1028,23 +2085,7 @@
           <w:rFonts w:ascii="Courier New" w:eastAsia="Courier New" w:hAnsi="Courier New" w:cs="Courier New"/>
           <w:sz w:val="20"/>
         </w:rPr>
-        <w:t xml:space="preserve">result = </w:t>
-      </w:r>
-      <w:proofErr w:type="gramStart"/>
-      <w:r>
-        <w:rPr>
-          <w:rFonts w:ascii="Courier New" w:eastAsia="Courier New" w:hAnsi="Courier New" w:cs="Courier New"/>
-          <w:sz w:val="20"/>
-        </w:rPr>
-        <w:t>round(</w:t>
-      </w:r>
-      <w:proofErr w:type="gramEnd"/>
-      <w:r>
-        <w:rPr>
-          <w:rFonts w:ascii="Courier New" w:eastAsia="Courier New" w:hAnsi="Courier New" w:cs="Courier New"/>
-          <w:sz w:val="20"/>
-        </w:rPr>
-        <w:t>7 / 3)</w:t>
+        <w:t>result = round(7 / 3)</w:t>
       </w:r>
     </w:p>
     <w:p>
@@ -1054,9 +2095,27 @@
           <w:numId w:val="13"/>
         </w:numPr>
         <w:ind w:hanging="233"/>
-      </w:pPr>
-      <w:r>
+        <w:rPr>
+          <w:b/>
+        </w:rPr>
+      </w:pPr>
+      <w:r>
+        <w:rPr>
+          <w:b/>
+        </w:rPr>
         <w:t>Why is the result an integer?</w:t>
+      </w:r>
+    </w:p>
+    <w:p>
+      <w:pPr>
+        <w:pStyle w:val="ListParagraph"/>
+        <w:numPr>
+          <w:ilvl w:val="0"/>
+          <w:numId w:val="36"/>
+        </w:numPr>
+      </w:pPr>
+      <w:r>
+        <w:t>round() with no second argument returns an int by specification.</w:t>
       </w:r>
     </w:p>
     <w:p>
@@ -1066,9 +2125,27 @@
           <w:numId w:val="13"/>
         </w:numPr>
         <w:ind w:hanging="233"/>
-      </w:pPr>
-      <w:r>
+        <w:rPr>
+          <w:b/>
+        </w:rPr>
+      </w:pPr>
+      <w:r>
+        <w:rPr>
+          <w:b/>
+        </w:rPr>
         <w:t>What decision is Python making for you?</w:t>
+      </w:r>
+    </w:p>
+    <w:p>
+      <w:pPr>
+        <w:pStyle w:val="ListParagraph"/>
+        <w:numPr>
+          <w:ilvl w:val="0"/>
+          <w:numId w:val="37"/>
+        </w:numPr>
+      </w:pPr>
+      <w:r>
+        <w:t>Python is deciding what the “closest integer” means, and it is also deciding tie-breaking rules (like what happens at exactly .5).</w:t>
       </w:r>
     </w:p>
     <w:p>
@@ -1078,12 +2155,86 @@
           <w:numId w:val="13"/>
         </w:numPr>
         <w:ind w:hanging="233"/>
-      </w:pPr>
-      <w:r>
+        <w:rPr>
+          <w:b/>
+        </w:rPr>
+      </w:pPr>
+      <w:r>
+        <w:rPr>
+          <w:b/>
+        </w:rPr>
         <w:t>Why can this be dangerous?</w:t>
       </w:r>
     </w:p>
-    <w:p/>
+    <w:p>
+      <w:pPr>
+        <w:pStyle w:val="ListParagraph"/>
+        <w:numPr>
+          <w:ilvl w:val="0"/>
+          <w:numId w:val="38"/>
+        </w:numPr>
+      </w:pPr>
+      <w:r>
+        <w:t xml:space="preserve">Type changes from </w:t>
+      </w:r>
+      <w:r>
+        <w:rPr>
+          <w:rFonts w:ascii="Consolas" w:eastAsia="Consolas" w:hAnsi="Consolas" w:cs="Consolas"/>
+        </w:rPr>
+        <w:t>float</w:t>
+      </w:r>
+      <w:r>
+        <w:t xml:space="preserve"> to </w:t>
+      </w:r>
+      <w:r>
+        <w:rPr>
+          <w:rFonts w:ascii="Consolas" w:eastAsia="Consolas" w:hAnsi="Consolas" w:cs="Consolas"/>
+        </w:rPr>
+        <w:t>int</w:t>
+      </w:r>
+      <w:r>
+        <w:t xml:space="preserve"> silently</w:t>
+      </w:r>
+    </w:p>
+    <w:p>
+      <w:pPr>
+        <w:pStyle w:val="ListParagraph"/>
+        <w:numPr>
+          <w:ilvl w:val="0"/>
+          <w:numId w:val="38"/>
+        </w:numPr>
+        <w:spacing w:after="0"/>
+      </w:pPr>
+      <w:r>
+        <w:t>Precision loss is irreversible</w:t>
+      </w:r>
+    </w:p>
+    <w:p>
+      <w:pPr>
+        <w:pStyle w:val="ListParagraph"/>
+        <w:numPr>
+          <w:ilvl w:val="0"/>
+          <w:numId w:val="38"/>
+        </w:numPr>
+        <w:spacing w:after="0"/>
+      </w:pPr>
+      <w:r>
+        <w:t>Cumulative rounding errors in loops</w:t>
+      </w:r>
+    </w:p>
+    <w:p>
+      <w:pPr>
+        <w:pStyle w:val="ListParagraph"/>
+        <w:numPr>
+          <w:ilvl w:val="0"/>
+          <w:numId w:val="38"/>
+        </w:numPr>
+        <w:spacing w:after="0"/>
+      </w:pPr>
+      <w:r>
+        <w:t>Unexpected behavior in further calculations (e.g., division becomes integer division)</w:t>
+      </w:r>
+    </w:p>
     <w:p/>
     <w:p>
       <w:pPr>
@@ -1099,23 +2250,7 @@
           <w:rFonts w:ascii="Courier New" w:eastAsia="Courier New" w:hAnsi="Courier New" w:cs="Courier New"/>
           <w:sz w:val="20"/>
         </w:rPr>
-        <w:t xml:space="preserve">result = </w:t>
-      </w:r>
-      <w:proofErr w:type="gramStart"/>
-      <w:r>
-        <w:rPr>
-          <w:rFonts w:ascii="Courier New" w:eastAsia="Courier New" w:hAnsi="Courier New" w:cs="Courier New"/>
-          <w:sz w:val="20"/>
-        </w:rPr>
-        <w:t>round(</w:t>
-      </w:r>
-      <w:proofErr w:type="gramEnd"/>
-      <w:r>
-        <w:rPr>
-          <w:rFonts w:ascii="Courier New" w:eastAsia="Courier New" w:hAnsi="Courier New" w:cs="Courier New"/>
-          <w:sz w:val="20"/>
-        </w:rPr>
-        <w:t>7 / 3, 2)</w:t>
+        <w:t>result = round(7 / 3, 2)</w:t>
       </w:r>
     </w:p>
     <w:p>
@@ -1125,17 +2260,26 @@
           <w:numId w:val="14"/>
         </w:numPr>
         <w:ind w:hanging="233"/>
-      </w:pPr>
-      <w:r>
-        <w:t xml:space="preserve">What does the 2 </w:t>
-      </w:r>
-      <w:proofErr w:type="gramStart"/>
-      <w:r>
-        <w:t>control</w:t>
-      </w:r>
-      <w:proofErr w:type="gramEnd"/>
-      <w:r>
-        <w:t>?</w:t>
+        <w:rPr>
+          <w:b/>
+        </w:rPr>
+      </w:pPr>
+      <w:r>
+        <w:rPr>
+          <w:b/>
+        </w:rPr>
+        <w:t>What does the 2 control?</w:t>
+      </w:r>
+    </w:p>
+    <w:p>
+      <w:pPr>
+        <w:spacing w:before="240" w:after="240"/>
+      </w:pPr>
+      <w:r>
+        <w:rPr>
+          <w:szCs w:val="20"/>
+        </w:rPr>
+        <w:t>It controls how many digits after the decimal point are kept.</w:t>
       </w:r>
     </w:p>
     <w:p>
@@ -1145,10 +2289,41 @@
           <w:numId w:val="14"/>
         </w:numPr>
         <w:ind w:hanging="233"/>
-      </w:pPr>
-      <w:r>
+        <w:rPr>
+          <w:b/>
+        </w:rPr>
+      </w:pPr>
+      <w:r>
+        <w:rPr>
+          <w:b/>
+        </w:rPr>
         <w:t>What stays the same as precision changes?</w:t>
       </w:r>
+    </w:p>
+    <w:p>
+      <w:pPr>
+        <w:rPr>
+          <w:b/>
+          <w:bCs/>
+        </w:rPr>
+      </w:pPr>
+    </w:p>
+    <w:p>
+      <w:pPr>
+        <w:spacing w:before="240" w:after="240"/>
+        <w:ind w:left="0" w:firstLine="0"/>
+      </w:pPr>
+      <w:r>
+        <w:rPr>
+          <w:szCs w:val="20"/>
+        </w:rPr>
+        <w:t>The underlying real value you are approximating (7/3) stays the same conceptually.</w:t>
+      </w:r>
+    </w:p>
+    <w:p>
+      <w:pPr>
+        <w:ind w:left="0" w:firstLine="0"/>
+      </w:pPr>
     </w:p>
     <w:p>
       <w:pPr>
@@ -1158,9 +2333,26 @@
         </w:numPr>
         <w:spacing w:after="247"/>
         <w:ind w:hanging="233"/>
-      </w:pPr>
-      <w:r>
+        <w:rPr>
+          <w:b/>
+        </w:rPr>
+      </w:pPr>
+      <w:r>
+        <w:rPr>
+          <w:b/>
+        </w:rPr>
         <w:t>What changes?</w:t>
+      </w:r>
+    </w:p>
+    <w:p>
+      <w:pPr>
+        <w:spacing w:before="240" w:after="240"/>
+      </w:pPr>
+      <w:r>
+        <w:rPr>
+          <w:szCs w:val="20"/>
+        </w:rPr>
+        <w:t>The representation changes, meaning how much detail you keep. The more digits you keep, the less information you lose.</w:t>
       </w:r>
     </w:p>
     <w:p>
@@ -1186,21 +2378,7 @@
         <w:rPr>
           <w:rFonts w:ascii="Courier New" w:eastAsia="Courier New" w:hAnsi="Courier New" w:cs="Courier New"/>
         </w:rPr>
-        <w:t xml:space="preserve">a = </w:t>
-      </w:r>
-      <w:proofErr w:type="gramStart"/>
-      <w:r>
-        <w:rPr>
-          <w:rFonts w:ascii="Courier New" w:eastAsia="Courier New" w:hAnsi="Courier New" w:cs="Courier New"/>
-        </w:rPr>
-        <w:t>round(</w:t>
-      </w:r>
-      <w:proofErr w:type="gramEnd"/>
-      <w:r>
-        <w:rPr>
-          <w:rFonts w:ascii="Courier New" w:eastAsia="Courier New" w:hAnsi="Courier New" w:cs="Courier New"/>
-        </w:rPr>
-        <w:t xml:space="preserve">7 / 3) </w:t>
+        <w:t xml:space="preserve">a = round(7 / 3) </w:t>
       </w:r>
     </w:p>
     <w:p>
@@ -1213,21 +2391,7 @@
         <w:rPr>
           <w:rFonts w:ascii="Courier New" w:eastAsia="Courier New" w:hAnsi="Courier New" w:cs="Courier New"/>
         </w:rPr>
-        <w:t xml:space="preserve">b = </w:t>
-      </w:r>
-      <w:proofErr w:type="gramStart"/>
-      <w:r>
-        <w:rPr>
-          <w:rFonts w:ascii="Courier New" w:eastAsia="Courier New" w:hAnsi="Courier New" w:cs="Courier New"/>
-        </w:rPr>
-        <w:t>round(</w:t>
-      </w:r>
-      <w:proofErr w:type="gramEnd"/>
-      <w:r>
-        <w:rPr>
-          <w:rFonts w:ascii="Courier New" w:eastAsia="Courier New" w:hAnsi="Courier New" w:cs="Courier New"/>
-        </w:rPr>
-        <w:t>7 / 3, 0)</w:t>
+        <w:t>b = round(7 / 3, 0)</w:t>
       </w:r>
     </w:p>
     <w:p>
@@ -1237,9 +2401,39 @@
           <w:numId w:val="15"/>
         </w:numPr>
         <w:ind w:hanging="233"/>
-      </w:pPr>
-      <w:r>
+        <w:rPr>
+          <w:b/>
+        </w:rPr>
+      </w:pPr>
+      <w:r>
+        <w:rPr>
+          <w:b/>
+        </w:rPr>
         <w:t>Why do these look the same when printed?</w:t>
+      </w:r>
+    </w:p>
+    <w:p>
+      <w:pPr>
+        <w:spacing w:before="240" w:after="240"/>
+      </w:pPr>
+      <w:r>
+        <w:rPr>
+          <w:szCs w:val="20"/>
+        </w:rPr>
+        <w:t xml:space="preserve">Because both print as </w:t>
+      </w:r>
+      <w:r>
+        <w:rPr>
+          <w:rFonts w:ascii="Consolas" w:eastAsia="Consolas" w:hAnsi="Consolas" w:cs="Consolas"/>
+          <w:szCs w:val="20"/>
+        </w:rPr>
+        <w:t>2</w:t>
+      </w:r>
+      <w:r>
+        <w:rPr>
+          <w:szCs w:val="20"/>
+        </w:rPr>
+        <w:t xml:space="preserve"> in most normal output.</w:t>
       </w:r>
     </w:p>
     <w:p>
@@ -1249,10 +2443,66 @@
           <w:numId w:val="15"/>
         </w:numPr>
         <w:ind w:hanging="233"/>
-      </w:pPr>
-      <w:r>
+        <w:rPr>
+          <w:b/>
+        </w:rPr>
+      </w:pPr>
+      <w:r>
+        <w:rPr>
+          <w:b/>
+        </w:rPr>
         <w:t>Why are they not the same?</w:t>
       </w:r>
+    </w:p>
+    <w:p>
+      <w:pPr>
+        <w:rPr>
+          <w:b/>
+          <w:bCs/>
+        </w:rPr>
+      </w:pPr>
+    </w:p>
+    <w:p>
+      <w:pPr>
+        <w:numPr>
+          <w:ilvl w:val="0"/>
+          <w:numId w:val="17"/>
+        </w:numPr>
+        <w:rPr>
+          <w:szCs w:val="20"/>
+        </w:rPr>
+      </w:pPr>
+      <w:r>
+        <w:rPr>
+          <w:szCs w:val="20"/>
+        </w:rPr>
+        <w:t>a is int</w:t>
+      </w:r>
+    </w:p>
+    <w:p>
+      <w:pPr>
+        <w:numPr>
+          <w:ilvl w:val="0"/>
+          <w:numId w:val="17"/>
+        </w:numPr>
+        <w:rPr>
+          <w:szCs w:val="20"/>
+        </w:rPr>
+      </w:pPr>
+      <w:r>
+        <w:rPr>
+          <w:szCs w:val="20"/>
+        </w:rPr>
+        <w:t>b is float</w:t>
+      </w:r>
+    </w:p>
+    <w:p>
+      <w:pPr>
+        <w:ind w:left="233" w:hanging="233"/>
+        <w:rPr>
+          <w:b/>
+        </w:rPr>
+      </w:pPr>
     </w:p>
     <w:p>
       <w:pPr>
@@ -1262,9 +2512,26 @@
         </w:numPr>
         <w:spacing w:after="247"/>
         <w:ind w:hanging="233"/>
-      </w:pPr>
-      <w:r>
+        <w:rPr>
+          <w:b/>
+        </w:rPr>
+      </w:pPr>
+      <w:r>
+        <w:rPr>
+          <w:b/>
+        </w:rPr>
         <w:t>Why does this difference matter later?</w:t>
+      </w:r>
+    </w:p>
+    <w:p>
+      <w:pPr>
+        <w:spacing w:before="240" w:after="240"/>
+      </w:pPr>
+      <w:r>
+        <w:rPr>
+          <w:szCs w:val="20"/>
+        </w:rPr>
+        <w:t>Because types affect later behavior. For example, floats can introduce floating-point precision issues, and type differences can affect formatting, JSON output, and some operations (like using values as dictionary keys or list indices).</w:t>
       </w:r>
     </w:p>
     <w:p>
@@ -1290,21 +2557,165 @@
         <w:ind w:left="-5" w:right="5303"/>
       </w:pPr>
       <w:r>
+        <w:lastRenderedPageBreak/>
         <w:t xml:space="preserve">Choose one operator from this worksheet and answer: </w:t>
       </w:r>
     </w:p>
     <w:p>
       <w:pPr>
         <w:ind w:left="-5" w:right="5303"/>
+        <w:rPr>
+          <w:b/>
+          <w:bCs/>
+          <w:szCs w:val="20"/>
+        </w:rPr>
       </w:pPr>
     </w:p>
     <w:p>
       <w:pPr>
         <w:ind w:left="-5" w:right="5303"/>
+        <w:rPr>
+          <w:szCs w:val="20"/>
+        </w:rPr>
+      </w:pPr>
+      <w:r>
+        <w:rPr>
+          <w:b/>
+          <w:bCs/>
+          <w:szCs w:val="20"/>
+        </w:rPr>
+        <w:t>Chosen operator:</w:t>
+      </w:r>
+      <w:r>
+        <w:rPr>
+          <w:szCs w:val="20"/>
+        </w:rPr>
+        <w:t xml:space="preserve"> % (modulo)</w:t>
+      </w:r>
+    </w:p>
+    <w:p>
+      <w:pPr>
+        <w:ind w:left="-15" w:right="5303" w:firstLine="0"/>
+      </w:pPr>
+    </w:p>
+    <w:p>
+      <w:pPr>
+        <w:ind w:left="-5" w:right="5303"/>
+      </w:pPr>
+    </w:p>
+    <w:p>
+      <w:pPr>
+        <w:ind w:left="-5" w:right="5303"/>
       </w:pPr>
       <w:r>
         <w:t>a) Why does this operator exist?</w:t>
       </w:r>
+    </w:p>
+    <w:p>
+      <w:pPr>
+        <w:spacing w:before="240" w:after="240"/>
+      </w:pPr>
+      <w:r>
+        <w:rPr>
+          <w:szCs w:val="20"/>
+        </w:rPr>
+        <w:t xml:space="preserve">To extract the </w:t>
+      </w:r>
+      <w:r>
+        <w:rPr>
+          <w:b/>
+          <w:bCs/>
+          <w:szCs w:val="20"/>
+        </w:rPr>
+        <w:t>remainder</w:t>
+      </w:r>
+      <w:r>
+        <w:rPr>
+          <w:szCs w:val="20"/>
+        </w:rPr>
+        <w:t xml:space="preserve"> after division, providing cyclical behavior and bounded outputs. It's fundamental for:</w:t>
+      </w:r>
+    </w:p>
+    <w:p>
+      <w:pPr>
+        <w:pStyle w:val="ListParagraph"/>
+        <w:numPr>
+          <w:ilvl w:val="0"/>
+          <w:numId w:val="39"/>
+        </w:numPr>
+        <w:spacing w:after="0"/>
+        <w:rPr>
+          <w:szCs w:val="20"/>
+        </w:rPr>
+      </w:pPr>
+      <w:r>
+        <w:rPr>
+          <w:szCs w:val="20"/>
+        </w:rPr>
+        <w:t>Converting linear indices to grid coordinates</w:t>
+      </w:r>
+    </w:p>
+    <w:p>
+      <w:pPr>
+        <w:pStyle w:val="ListParagraph"/>
+        <w:numPr>
+          <w:ilvl w:val="0"/>
+          <w:numId w:val="39"/>
+        </w:numPr>
+        <w:spacing w:after="0"/>
+        <w:rPr>
+          <w:szCs w:val="20"/>
+        </w:rPr>
+      </w:pPr>
+      <w:r>
+        <w:rPr>
+          <w:szCs w:val="20"/>
+        </w:rPr>
+        <w:t>Implementing circular buffers</w:t>
+      </w:r>
+    </w:p>
+    <w:p>
+      <w:pPr>
+        <w:pStyle w:val="ListParagraph"/>
+        <w:numPr>
+          <w:ilvl w:val="0"/>
+          <w:numId w:val="39"/>
+        </w:numPr>
+        <w:spacing w:after="0"/>
+        <w:rPr>
+          <w:szCs w:val="20"/>
+        </w:rPr>
+      </w:pPr>
+      <w:r>
+        <w:rPr>
+          <w:szCs w:val="20"/>
+        </w:rPr>
+        <w:t>Hash functions</w:t>
+      </w:r>
+    </w:p>
+    <w:p>
+      <w:pPr>
+        <w:pStyle w:val="ListParagraph"/>
+        <w:numPr>
+          <w:ilvl w:val="0"/>
+          <w:numId w:val="39"/>
+        </w:numPr>
+        <w:spacing w:after="0"/>
+        <w:rPr>
+          <w:szCs w:val="20"/>
+        </w:rPr>
+      </w:pPr>
+      <w:r>
+        <w:rPr>
+          <w:szCs w:val="20"/>
+        </w:rPr>
+        <w:t>Clock arithmetic (time wrapping)</w:t>
+      </w:r>
+    </w:p>
+    <w:p>
+      <w:pPr>
+        <w:ind w:left="-5" w:right="5303"/>
+      </w:pPr>
     </w:p>
     <w:p>
       <w:pPr>
@@ -1320,6 +2731,18 @@
     </w:p>
     <w:p>
       <w:pPr>
+        <w:pStyle w:val="ListParagraph"/>
+        <w:numPr>
+          <w:ilvl w:val="0"/>
+          <w:numId w:val="40"/>
+        </w:numPr>
+      </w:pPr>
+      <w:r>
+        <w:t>For n % d (where d &gt; 0), the result is always in the range [0, d). This bounded output guarantee makes it safe for array indexing and ensures predictable wraparound behavior.</w:t>
+      </w:r>
+    </w:p>
+    <w:p>
+      <w:pPr>
         <w:numPr>
           <w:ilvl w:val="0"/>
           <w:numId w:val="16"/>
@@ -1329,6 +2752,84 @@
       <w:r>
         <w:t>When would using it violate your assumptions?</w:t>
       </w:r>
+    </w:p>
+    <w:p>
+      <w:pPr>
+        <w:pStyle w:val="ListParagraph"/>
+        <w:numPr>
+          <w:ilvl w:val="0"/>
+          <w:numId w:val="41"/>
+        </w:numPr>
+        <w:spacing w:before="240" w:after="240"/>
+        <w:rPr>
+          <w:szCs w:val="20"/>
+        </w:rPr>
+      </w:pPr>
+      <w:r>
+        <w:rPr>
+          <w:szCs w:val="20"/>
+        </w:rPr>
+        <w:t xml:space="preserve">It violates your assumptions if you expect </w:t>
+      </w:r>
+      <w:r>
+        <w:rPr>
+          <w:rFonts w:ascii="Consolas" w:eastAsia="Consolas" w:hAnsi="Consolas" w:cs="Consolas"/>
+          <w:szCs w:val="20"/>
+        </w:rPr>
+        <w:t>%</w:t>
+      </w:r>
+      <w:r>
+        <w:rPr>
+          <w:szCs w:val="20"/>
+        </w:rPr>
+        <w:t xml:space="preserve"> to behave like a “simple remainder” under truncation for negative numbers, or if you assume it preserves enough information to reconstruct the original number (it does not unless paired with </w:t>
+      </w:r>
+      <w:r>
+        <w:rPr>
+          <w:rFonts w:ascii="Consolas" w:eastAsia="Consolas" w:hAnsi="Consolas" w:cs="Consolas"/>
+          <w:szCs w:val="20"/>
+        </w:rPr>
+        <w:t>//</w:t>
+      </w:r>
+      <w:r>
+        <w:rPr>
+          <w:szCs w:val="20"/>
+        </w:rPr>
+        <w:t>).</w:t>
+      </w:r>
+    </w:p>
+    <w:p>
+      <w:pPr>
+        <w:spacing w:before="240" w:after="240"/>
+        <w:rPr>
+          <w:szCs w:val="20"/>
+        </w:rPr>
+      </w:pPr>
+    </w:p>
+    <w:p>
+      <w:pPr>
+        <w:spacing w:before="240" w:after="240"/>
+        <w:rPr>
+          <w:szCs w:val="20"/>
+        </w:rPr>
+      </w:pPr>
+    </w:p>
+    <w:p>
+      <w:pPr>
+        <w:ind w:left="233" w:hanging="233"/>
+        <w:rPr>
+          <w:b/>
+        </w:rPr>
+      </w:pPr>
+    </w:p>
+    <w:p>
+      <w:pPr>
+        <w:numPr>
+          <w:ilvl w:val="0"/>
+          <w:numId w:val="16"/>
+        </w:numPr>
+        <w:ind w:hanging="233"/>
+      </w:pPr>
     </w:p>
     <w:sectPr>
       <w:pgSz w:w="12240" w:h="15840"/>
@@ -1342,6 +2843,119 @@
 <file path=word/numbering.xml><?xml version="1.0" encoding="utf-8"?>
 <w:numbering xmlns:wpc="http://schemas.microsoft.com/office/word/2010/wordprocessingCanvas" xmlns:cx="http://schemas.microsoft.com/office/drawing/2014/chartex" xmlns:cx1="http://schemas.microsoft.com/office/drawing/2015/9/8/chartex" xmlns:cx2="http://schemas.microsoft.com/office/drawing/2015/10/21/chartex" xmlns:cx3="http://schemas.microsoft.com/office/drawing/2016/5/9/chartex" xmlns:cx4="http://schemas.microsoft.com/office/drawing/2016/5/10/chartex" xmlns:cx5="http://schemas.microsoft.com/office/drawing/2016/5/11/chartex" xmlns:cx6="http://schemas.microsoft.com/office/drawing/2016/5/12/chartex" xmlns:cx7="http://schemas.microsoft.com/office/drawing/2016/5/13/chartex" xmlns:cx8="http://schemas.microsoft.com/office/drawing/2016/5/14/chartex" xmlns:mc="http://schemas.openxmlformats.org/markup-compatibility/2006" xmlns:aink="http://schemas.microsoft.com/office/drawing/2016/ink" xmlns:am3d="http://schemas.microsoft.com/office/drawing/2017/model3d" xmlns:o="urn:schemas-microsoft-com:office:office" xmlns:oel="http://schemas.microsoft.com/office/2019/extlst" xmlns:r="http://schemas.openxmlformats.org/officeDocument/2006/relationships" xmlns:m="http://schemas.openxmlformats.org/officeDocument/2006/math" xmlns:v="urn:schemas-microsoft-com:vml" xmlns:wp14="http://schemas.microsoft.com/office/word/2010/wordprocessingDrawing" xmlns:wp="http://schemas.openxmlformats.org/drawingml/2006/wordprocessingDrawing" xmlns:w10="urn:schemas-microsoft-com:office:word" xmlns:w="http://schemas.openxmlformats.org/wordprocessingml/2006/main" xmlns:w14="http://schemas.microsoft.com/office/word/2010/wordml" xmlns:w15="http://schemas.microsoft.com/office/word/2012/wordml" xmlns:w16cex="http://schemas.microsoft.com/office/word/2018/wordml/cex" xmlns:w16cid="http://schemas.microsoft.com/office/word/2016/wordml/cid" xmlns:w16="http://schemas.microsoft.com/office/word/2018/wordml" xmlns:w16du="http://schemas.microsoft.com/office/word/2023/wordml/word16du" xmlns:w16sdtdh="http://schemas.microsoft.com/office/word/2020/wordml/sdtdatahash" xmlns:w16sdtfl="http://schemas.microsoft.com/office/word/2024/wordml/sdtformatlock" xmlns:w16se="http://schemas.microsoft.com/office/word/2015/wordml/symex" xmlns:wpg="http://schemas.microsoft.com/office/word/2010/wordprocessingGroup" xmlns:wpi="http://schemas.microsoft.com/office/word/2010/wordprocessingInk" xmlns:wne="http://schemas.microsoft.com/office/word/2006/wordml" xmlns:wps="http://schemas.microsoft.com/office/word/2010/wordprocessingShape" mc:Ignorable="w14 w15 w16se w16cid w16 w16cex w16sdtdh w16sdtfl w16du wp14">
   <w:abstractNum w:abstractNumId="0" w15:restartNumberingAfterBreak="0">
+    <w:nsid w:val="0680FA73"/>
+    <w:multiLevelType w:val="hybridMultilevel"/>
+    <w:tmpl w:val="FFFFFFFF"/>
+    <w:lvl w:ilvl="0" w:tplc="1132EB98">
+      <w:start w:val="1"/>
+      <w:numFmt w:val="bullet"/>
+      <w:lvlText w:val=""/>
+      <w:lvlJc w:val="left"/>
+      <w:pPr>
+        <w:ind w:left="720" w:hanging="360"/>
+      </w:pPr>
+      <w:rPr>
+        <w:rFonts w:ascii="Symbol" w:hAnsi="Symbol" w:hint="default"/>
+      </w:rPr>
+    </w:lvl>
+    <w:lvl w:ilvl="1" w:tplc="E1181A86">
+      <w:start w:val="1"/>
+      <w:numFmt w:val="bullet"/>
+      <w:lvlText w:val="o"/>
+      <w:lvlJc w:val="left"/>
+      <w:pPr>
+        <w:ind w:left="1440" w:hanging="360"/>
+      </w:pPr>
+      <w:rPr>
+        <w:rFonts w:ascii="Courier New" w:hAnsi="Courier New" w:hint="default"/>
+      </w:rPr>
+    </w:lvl>
+    <w:lvl w:ilvl="2" w:tplc="F56024CC">
+      <w:start w:val="1"/>
+      <w:numFmt w:val="bullet"/>
+      <w:lvlText w:val=""/>
+      <w:lvlJc w:val="left"/>
+      <w:pPr>
+        <w:ind w:left="2160" w:hanging="360"/>
+      </w:pPr>
+      <w:rPr>
+        <w:rFonts w:ascii="Wingdings" w:hAnsi="Wingdings" w:hint="default"/>
+      </w:rPr>
+    </w:lvl>
+    <w:lvl w:ilvl="3" w:tplc="F95A910E">
+      <w:start w:val="1"/>
+      <w:numFmt w:val="bullet"/>
+      <w:lvlText w:val=""/>
+      <w:lvlJc w:val="left"/>
+      <w:pPr>
+        <w:ind w:left="2880" w:hanging="360"/>
+      </w:pPr>
+      <w:rPr>
+        <w:rFonts w:ascii="Symbol" w:hAnsi="Symbol" w:hint="default"/>
+      </w:rPr>
+    </w:lvl>
+    <w:lvl w:ilvl="4" w:tplc="3836F684">
+      <w:start w:val="1"/>
+      <w:numFmt w:val="bullet"/>
+      <w:lvlText w:val="o"/>
+      <w:lvlJc w:val="left"/>
+      <w:pPr>
+        <w:ind w:left="3600" w:hanging="360"/>
+      </w:pPr>
+      <w:rPr>
+        <w:rFonts w:ascii="Courier New" w:hAnsi="Courier New" w:hint="default"/>
+      </w:rPr>
+    </w:lvl>
+    <w:lvl w:ilvl="5" w:tplc="A6B62F16">
+      <w:start w:val="1"/>
+      <w:numFmt w:val="bullet"/>
+      <w:lvlText w:val=""/>
+      <w:lvlJc w:val="left"/>
+      <w:pPr>
+        <w:ind w:left="4320" w:hanging="360"/>
+      </w:pPr>
+      <w:rPr>
+        <w:rFonts w:ascii="Wingdings" w:hAnsi="Wingdings" w:hint="default"/>
+      </w:rPr>
+    </w:lvl>
+    <w:lvl w:ilvl="6" w:tplc="BA201678">
+      <w:start w:val="1"/>
+      <w:numFmt w:val="bullet"/>
+      <w:lvlText w:val=""/>
+      <w:lvlJc w:val="left"/>
+      <w:pPr>
+        <w:ind w:left="5040" w:hanging="360"/>
+      </w:pPr>
+      <w:rPr>
+        <w:rFonts w:ascii="Symbol" w:hAnsi="Symbol" w:hint="default"/>
+      </w:rPr>
+    </w:lvl>
+    <w:lvl w:ilvl="7" w:tplc="48EE2FF6">
+      <w:start w:val="1"/>
+      <w:numFmt w:val="bullet"/>
+      <w:lvlText w:val="o"/>
+      <w:lvlJc w:val="left"/>
+      <w:pPr>
+        <w:ind w:left="5760" w:hanging="360"/>
+      </w:pPr>
+      <w:rPr>
+        <w:rFonts w:ascii="Courier New" w:hAnsi="Courier New" w:hint="default"/>
+      </w:rPr>
+    </w:lvl>
+    <w:lvl w:ilvl="8" w:tplc="442228E6">
+      <w:start w:val="1"/>
+      <w:numFmt w:val="bullet"/>
+      <w:lvlText w:val=""/>
+      <w:lvlJc w:val="left"/>
+      <w:pPr>
+        <w:ind w:left="6480" w:hanging="360"/>
+      </w:pPr>
+      <w:rPr>
+        <w:rFonts w:ascii="Wingdings" w:hAnsi="Wingdings" w:hint="default"/>
+      </w:rPr>
+    </w:lvl>
+  </w:abstractNum>
+  <w:abstractNum w:abstractNumId="1" w15:restartNumberingAfterBreak="0">
     <w:nsid w:val="06DD7AA6"/>
     <w:multiLevelType w:val="hybridMultilevel"/>
     <w:tmpl w:val="012A2A18"/>
@@ -1553,7 +3167,233 @@
       </w:rPr>
     </w:lvl>
   </w:abstractNum>
-  <w:abstractNum w:abstractNumId="1" w15:restartNumberingAfterBreak="0">
+  <w:abstractNum w:abstractNumId="2" w15:restartNumberingAfterBreak="0">
+    <w:nsid w:val="086060BA"/>
+    <w:multiLevelType w:val="hybridMultilevel"/>
+    <w:tmpl w:val="FFFFFFFF"/>
+    <w:lvl w:ilvl="0" w:tplc="8D28B4DA">
+      <w:start w:val="1"/>
+      <w:numFmt w:val="bullet"/>
+      <w:lvlText w:val=""/>
+      <w:lvlJc w:val="left"/>
+      <w:pPr>
+        <w:ind w:left="720" w:hanging="360"/>
+      </w:pPr>
+      <w:rPr>
+        <w:rFonts w:ascii="Symbol" w:hAnsi="Symbol" w:hint="default"/>
+      </w:rPr>
+    </w:lvl>
+    <w:lvl w:ilvl="1" w:tplc="92FC7242">
+      <w:start w:val="1"/>
+      <w:numFmt w:val="bullet"/>
+      <w:lvlText w:val="o"/>
+      <w:lvlJc w:val="left"/>
+      <w:pPr>
+        <w:ind w:left="1440" w:hanging="360"/>
+      </w:pPr>
+      <w:rPr>
+        <w:rFonts w:ascii="Courier New" w:hAnsi="Courier New" w:hint="default"/>
+      </w:rPr>
+    </w:lvl>
+    <w:lvl w:ilvl="2" w:tplc="E04C64DA">
+      <w:start w:val="1"/>
+      <w:numFmt w:val="bullet"/>
+      <w:lvlText w:val=""/>
+      <w:lvlJc w:val="left"/>
+      <w:pPr>
+        <w:ind w:left="2160" w:hanging="360"/>
+      </w:pPr>
+      <w:rPr>
+        <w:rFonts w:ascii="Wingdings" w:hAnsi="Wingdings" w:hint="default"/>
+      </w:rPr>
+    </w:lvl>
+    <w:lvl w:ilvl="3" w:tplc="696028C0">
+      <w:start w:val="1"/>
+      <w:numFmt w:val="bullet"/>
+      <w:lvlText w:val=""/>
+      <w:lvlJc w:val="left"/>
+      <w:pPr>
+        <w:ind w:left="2880" w:hanging="360"/>
+      </w:pPr>
+      <w:rPr>
+        <w:rFonts w:ascii="Symbol" w:hAnsi="Symbol" w:hint="default"/>
+      </w:rPr>
+    </w:lvl>
+    <w:lvl w:ilvl="4" w:tplc="A860ECC8">
+      <w:start w:val="1"/>
+      <w:numFmt w:val="bullet"/>
+      <w:lvlText w:val="o"/>
+      <w:lvlJc w:val="left"/>
+      <w:pPr>
+        <w:ind w:left="3600" w:hanging="360"/>
+      </w:pPr>
+      <w:rPr>
+        <w:rFonts w:ascii="Courier New" w:hAnsi="Courier New" w:hint="default"/>
+      </w:rPr>
+    </w:lvl>
+    <w:lvl w:ilvl="5" w:tplc="5494367C">
+      <w:start w:val="1"/>
+      <w:numFmt w:val="bullet"/>
+      <w:lvlText w:val=""/>
+      <w:lvlJc w:val="left"/>
+      <w:pPr>
+        <w:ind w:left="4320" w:hanging="360"/>
+      </w:pPr>
+      <w:rPr>
+        <w:rFonts w:ascii="Wingdings" w:hAnsi="Wingdings" w:hint="default"/>
+      </w:rPr>
+    </w:lvl>
+    <w:lvl w:ilvl="6" w:tplc="8E968640">
+      <w:start w:val="1"/>
+      <w:numFmt w:val="bullet"/>
+      <w:lvlText w:val=""/>
+      <w:lvlJc w:val="left"/>
+      <w:pPr>
+        <w:ind w:left="5040" w:hanging="360"/>
+      </w:pPr>
+      <w:rPr>
+        <w:rFonts w:ascii="Symbol" w:hAnsi="Symbol" w:hint="default"/>
+      </w:rPr>
+    </w:lvl>
+    <w:lvl w:ilvl="7" w:tplc="A85409A4">
+      <w:start w:val="1"/>
+      <w:numFmt w:val="bullet"/>
+      <w:lvlText w:val="o"/>
+      <w:lvlJc w:val="left"/>
+      <w:pPr>
+        <w:ind w:left="5760" w:hanging="360"/>
+      </w:pPr>
+      <w:rPr>
+        <w:rFonts w:ascii="Courier New" w:hAnsi="Courier New" w:hint="default"/>
+      </w:rPr>
+    </w:lvl>
+    <w:lvl w:ilvl="8" w:tplc="5AA02174">
+      <w:start w:val="1"/>
+      <w:numFmt w:val="bullet"/>
+      <w:lvlText w:val=""/>
+      <w:lvlJc w:val="left"/>
+      <w:pPr>
+        <w:ind w:left="6480" w:hanging="360"/>
+      </w:pPr>
+      <w:rPr>
+        <w:rFonts w:ascii="Wingdings" w:hAnsi="Wingdings" w:hint="default"/>
+      </w:rPr>
+    </w:lvl>
+  </w:abstractNum>
+  <w:abstractNum w:abstractNumId="3" w15:restartNumberingAfterBreak="0">
+    <w:nsid w:val="116AEB03"/>
+    <w:multiLevelType w:val="hybridMultilevel"/>
+    <w:tmpl w:val="FFFFFFFF"/>
+    <w:lvl w:ilvl="0" w:tplc="B392763E">
+      <w:start w:val="1"/>
+      <w:numFmt w:val="bullet"/>
+      <w:lvlText w:val=""/>
+      <w:lvlJc w:val="left"/>
+      <w:pPr>
+        <w:ind w:left="720" w:hanging="360"/>
+      </w:pPr>
+      <w:rPr>
+        <w:rFonts w:ascii="Symbol" w:hAnsi="Symbol" w:hint="default"/>
+      </w:rPr>
+    </w:lvl>
+    <w:lvl w:ilvl="1" w:tplc="C73CC892">
+      <w:start w:val="1"/>
+      <w:numFmt w:val="bullet"/>
+      <w:lvlText w:val="o"/>
+      <w:lvlJc w:val="left"/>
+      <w:pPr>
+        <w:ind w:left="1440" w:hanging="360"/>
+      </w:pPr>
+      <w:rPr>
+        <w:rFonts w:ascii="Courier New" w:hAnsi="Courier New" w:hint="default"/>
+      </w:rPr>
+    </w:lvl>
+    <w:lvl w:ilvl="2" w:tplc="1F4881B8">
+      <w:start w:val="1"/>
+      <w:numFmt w:val="bullet"/>
+      <w:lvlText w:val=""/>
+      <w:lvlJc w:val="left"/>
+      <w:pPr>
+        <w:ind w:left="2160" w:hanging="360"/>
+      </w:pPr>
+      <w:rPr>
+        <w:rFonts w:ascii="Wingdings" w:hAnsi="Wingdings" w:hint="default"/>
+      </w:rPr>
+    </w:lvl>
+    <w:lvl w:ilvl="3" w:tplc="04A45C5E">
+      <w:start w:val="1"/>
+      <w:numFmt w:val="bullet"/>
+      <w:lvlText w:val=""/>
+      <w:lvlJc w:val="left"/>
+      <w:pPr>
+        <w:ind w:left="2880" w:hanging="360"/>
+      </w:pPr>
+      <w:rPr>
+        <w:rFonts w:ascii="Symbol" w:hAnsi="Symbol" w:hint="default"/>
+      </w:rPr>
+    </w:lvl>
+    <w:lvl w:ilvl="4" w:tplc="059A2790">
+      <w:start w:val="1"/>
+      <w:numFmt w:val="bullet"/>
+      <w:lvlText w:val="o"/>
+      <w:lvlJc w:val="left"/>
+      <w:pPr>
+        <w:ind w:left="3600" w:hanging="360"/>
+      </w:pPr>
+      <w:rPr>
+        <w:rFonts w:ascii="Courier New" w:hAnsi="Courier New" w:hint="default"/>
+      </w:rPr>
+    </w:lvl>
+    <w:lvl w:ilvl="5" w:tplc="3F90C288">
+      <w:start w:val="1"/>
+      <w:numFmt w:val="bullet"/>
+      <w:lvlText w:val=""/>
+      <w:lvlJc w:val="left"/>
+      <w:pPr>
+        <w:ind w:left="4320" w:hanging="360"/>
+      </w:pPr>
+      <w:rPr>
+        <w:rFonts w:ascii="Wingdings" w:hAnsi="Wingdings" w:hint="default"/>
+      </w:rPr>
+    </w:lvl>
+    <w:lvl w:ilvl="6" w:tplc="75B4E986">
+      <w:start w:val="1"/>
+      <w:numFmt w:val="bullet"/>
+      <w:lvlText w:val=""/>
+      <w:lvlJc w:val="left"/>
+      <w:pPr>
+        <w:ind w:left="5040" w:hanging="360"/>
+      </w:pPr>
+      <w:rPr>
+        <w:rFonts w:ascii="Symbol" w:hAnsi="Symbol" w:hint="default"/>
+      </w:rPr>
+    </w:lvl>
+    <w:lvl w:ilvl="7" w:tplc="7B028F0A">
+      <w:start w:val="1"/>
+      <w:numFmt w:val="bullet"/>
+      <w:lvlText w:val="o"/>
+      <w:lvlJc w:val="left"/>
+      <w:pPr>
+        <w:ind w:left="5760" w:hanging="360"/>
+      </w:pPr>
+      <w:rPr>
+        <w:rFonts w:ascii="Courier New" w:hAnsi="Courier New" w:hint="default"/>
+      </w:rPr>
+    </w:lvl>
+    <w:lvl w:ilvl="8" w:tplc="DCD21472">
+      <w:start w:val="1"/>
+      <w:numFmt w:val="bullet"/>
+      <w:lvlText w:val=""/>
+      <w:lvlJc w:val="left"/>
+      <w:pPr>
+        <w:ind w:left="6480" w:hanging="360"/>
+      </w:pPr>
+      <w:rPr>
+        <w:rFonts w:ascii="Wingdings" w:hAnsi="Wingdings" w:hint="default"/>
+      </w:rPr>
+    </w:lvl>
+  </w:abstractNum>
+  <w:abstractNum w:abstractNumId="4" w15:restartNumberingAfterBreak="0">
     <w:nsid w:val="11C43884"/>
     <w:multiLevelType w:val="hybridMultilevel"/>
     <w:tmpl w:val="DE924080"/>
@@ -1765,7 +3605,7 @@
       </w:rPr>
     </w:lvl>
   </w:abstractNum>
-  <w:abstractNum w:abstractNumId="2" w15:restartNumberingAfterBreak="0">
+  <w:abstractNum w:abstractNumId="5" w15:restartNumberingAfterBreak="0">
     <w:nsid w:val="15087A4D"/>
     <w:multiLevelType w:val="hybridMultilevel"/>
     <w:tmpl w:val="4BD46734"/>
@@ -1977,7 +3817,572 @@
       </w:rPr>
     </w:lvl>
   </w:abstractNum>
-  <w:abstractNum w:abstractNumId="3" w15:restartNumberingAfterBreak="0">
+  <w:abstractNum w:abstractNumId="6" w15:restartNumberingAfterBreak="0">
+    <w:nsid w:val="1A0CC843"/>
+    <w:multiLevelType w:val="hybridMultilevel"/>
+    <w:tmpl w:val="FFFFFFFF"/>
+    <w:lvl w:ilvl="0" w:tplc="D2C0D17A">
+      <w:start w:val="1"/>
+      <w:numFmt w:val="bullet"/>
+      <w:lvlText w:val=""/>
+      <w:lvlJc w:val="left"/>
+      <w:pPr>
+        <w:ind w:left="720" w:hanging="360"/>
+      </w:pPr>
+      <w:rPr>
+        <w:rFonts w:ascii="Symbol" w:hAnsi="Symbol" w:hint="default"/>
+      </w:rPr>
+    </w:lvl>
+    <w:lvl w:ilvl="1" w:tplc="EE40BAC0">
+      <w:start w:val="1"/>
+      <w:numFmt w:val="bullet"/>
+      <w:lvlText w:val="o"/>
+      <w:lvlJc w:val="left"/>
+      <w:pPr>
+        <w:ind w:left="1440" w:hanging="360"/>
+      </w:pPr>
+      <w:rPr>
+        <w:rFonts w:ascii="Courier New" w:hAnsi="Courier New" w:hint="default"/>
+      </w:rPr>
+    </w:lvl>
+    <w:lvl w:ilvl="2" w:tplc="F9F6F566">
+      <w:start w:val="1"/>
+      <w:numFmt w:val="bullet"/>
+      <w:lvlText w:val=""/>
+      <w:lvlJc w:val="left"/>
+      <w:pPr>
+        <w:ind w:left="2160" w:hanging="360"/>
+      </w:pPr>
+      <w:rPr>
+        <w:rFonts w:ascii="Wingdings" w:hAnsi="Wingdings" w:hint="default"/>
+      </w:rPr>
+    </w:lvl>
+    <w:lvl w:ilvl="3" w:tplc="E6E23208">
+      <w:start w:val="1"/>
+      <w:numFmt w:val="bullet"/>
+      <w:lvlText w:val=""/>
+      <w:lvlJc w:val="left"/>
+      <w:pPr>
+        <w:ind w:left="2880" w:hanging="360"/>
+      </w:pPr>
+      <w:rPr>
+        <w:rFonts w:ascii="Symbol" w:hAnsi="Symbol" w:hint="default"/>
+      </w:rPr>
+    </w:lvl>
+    <w:lvl w:ilvl="4" w:tplc="A75AB0C6">
+      <w:start w:val="1"/>
+      <w:numFmt w:val="bullet"/>
+      <w:lvlText w:val="o"/>
+      <w:lvlJc w:val="left"/>
+      <w:pPr>
+        <w:ind w:left="3600" w:hanging="360"/>
+      </w:pPr>
+      <w:rPr>
+        <w:rFonts w:ascii="Courier New" w:hAnsi="Courier New" w:hint="default"/>
+      </w:rPr>
+    </w:lvl>
+    <w:lvl w:ilvl="5" w:tplc="3244A608">
+      <w:start w:val="1"/>
+      <w:numFmt w:val="bullet"/>
+      <w:lvlText w:val=""/>
+      <w:lvlJc w:val="left"/>
+      <w:pPr>
+        <w:ind w:left="4320" w:hanging="360"/>
+      </w:pPr>
+      <w:rPr>
+        <w:rFonts w:ascii="Wingdings" w:hAnsi="Wingdings" w:hint="default"/>
+      </w:rPr>
+    </w:lvl>
+    <w:lvl w:ilvl="6" w:tplc="097AF1B4">
+      <w:start w:val="1"/>
+      <w:numFmt w:val="bullet"/>
+      <w:lvlText w:val=""/>
+      <w:lvlJc w:val="left"/>
+      <w:pPr>
+        <w:ind w:left="5040" w:hanging="360"/>
+      </w:pPr>
+      <w:rPr>
+        <w:rFonts w:ascii="Symbol" w:hAnsi="Symbol" w:hint="default"/>
+      </w:rPr>
+    </w:lvl>
+    <w:lvl w:ilvl="7" w:tplc="2CE47C9E">
+      <w:start w:val="1"/>
+      <w:numFmt w:val="bullet"/>
+      <w:lvlText w:val="o"/>
+      <w:lvlJc w:val="left"/>
+      <w:pPr>
+        <w:ind w:left="5760" w:hanging="360"/>
+      </w:pPr>
+      <w:rPr>
+        <w:rFonts w:ascii="Courier New" w:hAnsi="Courier New" w:hint="default"/>
+      </w:rPr>
+    </w:lvl>
+    <w:lvl w:ilvl="8" w:tplc="4FD4D8FC">
+      <w:start w:val="1"/>
+      <w:numFmt w:val="bullet"/>
+      <w:lvlText w:val=""/>
+      <w:lvlJc w:val="left"/>
+      <w:pPr>
+        <w:ind w:left="6480" w:hanging="360"/>
+      </w:pPr>
+      <w:rPr>
+        <w:rFonts w:ascii="Wingdings" w:hAnsi="Wingdings" w:hint="default"/>
+      </w:rPr>
+    </w:lvl>
+  </w:abstractNum>
+  <w:abstractNum w:abstractNumId="7" w15:restartNumberingAfterBreak="0">
+    <w:nsid w:val="1B86E1CA"/>
+    <w:multiLevelType w:val="hybridMultilevel"/>
+    <w:tmpl w:val="FFFFFFFF"/>
+    <w:lvl w:ilvl="0" w:tplc="F4D419C8">
+      <w:start w:val="1"/>
+      <w:numFmt w:val="bullet"/>
+      <w:lvlText w:val=""/>
+      <w:lvlJc w:val="left"/>
+      <w:pPr>
+        <w:ind w:left="720" w:hanging="360"/>
+      </w:pPr>
+      <w:rPr>
+        <w:rFonts w:ascii="Symbol" w:hAnsi="Symbol" w:hint="default"/>
+      </w:rPr>
+    </w:lvl>
+    <w:lvl w:ilvl="1" w:tplc="92124FC2">
+      <w:start w:val="1"/>
+      <w:numFmt w:val="bullet"/>
+      <w:lvlText w:val="o"/>
+      <w:lvlJc w:val="left"/>
+      <w:pPr>
+        <w:ind w:left="1440" w:hanging="360"/>
+      </w:pPr>
+      <w:rPr>
+        <w:rFonts w:ascii="Courier New" w:hAnsi="Courier New" w:hint="default"/>
+      </w:rPr>
+    </w:lvl>
+    <w:lvl w:ilvl="2" w:tplc="3FF02836">
+      <w:start w:val="1"/>
+      <w:numFmt w:val="bullet"/>
+      <w:lvlText w:val=""/>
+      <w:lvlJc w:val="left"/>
+      <w:pPr>
+        <w:ind w:left="2160" w:hanging="360"/>
+      </w:pPr>
+      <w:rPr>
+        <w:rFonts w:ascii="Wingdings" w:hAnsi="Wingdings" w:hint="default"/>
+      </w:rPr>
+    </w:lvl>
+    <w:lvl w:ilvl="3" w:tplc="2B4EC3F2">
+      <w:start w:val="1"/>
+      <w:numFmt w:val="bullet"/>
+      <w:lvlText w:val=""/>
+      <w:lvlJc w:val="left"/>
+      <w:pPr>
+        <w:ind w:left="2880" w:hanging="360"/>
+      </w:pPr>
+      <w:rPr>
+        <w:rFonts w:ascii="Symbol" w:hAnsi="Symbol" w:hint="default"/>
+      </w:rPr>
+    </w:lvl>
+    <w:lvl w:ilvl="4" w:tplc="AB623F80">
+      <w:start w:val="1"/>
+      <w:numFmt w:val="bullet"/>
+      <w:lvlText w:val="o"/>
+      <w:lvlJc w:val="left"/>
+      <w:pPr>
+        <w:ind w:left="3600" w:hanging="360"/>
+      </w:pPr>
+      <w:rPr>
+        <w:rFonts w:ascii="Courier New" w:hAnsi="Courier New" w:hint="default"/>
+      </w:rPr>
+    </w:lvl>
+    <w:lvl w:ilvl="5" w:tplc="7D7A4256">
+      <w:start w:val="1"/>
+      <w:numFmt w:val="bullet"/>
+      <w:lvlText w:val=""/>
+      <w:lvlJc w:val="left"/>
+      <w:pPr>
+        <w:ind w:left="4320" w:hanging="360"/>
+      </w:pPr>
+      <w:rPr>
+        <w:rFonts w:ascii="Wingdings" w:hAnsi="Wingdings" w:hint="default"/>
+      </w:rPr>
+    </w:lvl>
+    <w:lvl w:ilvl="6" w:tplc="54DABA32">
+      <w:start w:val="1"/>
+      <w:numFmt w:val="bullet"/>
+      <w:lvlText w:val=""/>
+      <w:lvlJc w:val="left"/>
+      <w:pPr>
+        <w:ind w:left="5040" w:hanging="360"/>
+      </w:pPr>
+      <w:rPr>
+        <w:rFonts w:ascii="Symbol" w:hAnsi="Symbol" w:hint="default"/>
+      </w:rPr>
+    </w:lvl>
+    <w:lvl w:ilvl="7" w:tplc="7E7017E0">
+      <w:start w:val="1"/>
+      <w:numFmt w:val="bullet"/>
+      <w:lvlText w:val="o"/>
+      <w:lvlJc w:val="left"/>
+      <w:pPr>
+        <w:ind w:left="5760" w:hanging="360"/>
+      </w:pPr>
+      <w:rPr>
+        <w:rFonts w:ascii="Courier New" w:hAnsi="Courier New" w:hint="default"/>
+      </w:rPr>
+    </w:lvl>
+    <w:lvl w:ilvl="8" w:tplc="75E66098">
+      <w:start w:val="1"/>
+      <w:numFmt w:val="bullet"/>
+      <w:lvlText w:val=""/>
+      <w:lvlJc w:val="left"/>
+      <w:pPr>
+        <w:ind w:left="6480" w:hanging="360"/>
+      </w:pPr>
+      <w:rPr>
+        <w:rFonts w:ascii="Wingdings" w:hAnsi="Wingdings" w:hint="default"/>
+      </w:rPr>
+    </w:lvl>
+  </w:abstractNum>
+  <w:abstractNum w:abstractNumId="8" w15:restartNumberingAfterBreak="0">
+    <w:nsid w:val="1C704CB0"/>
+    <w:multiLevelType w:val="hybridMultilevel"/>
+    <w:tmpl w:val="FFFFFFFF"/>
+    <w:lvl w:ilvl="0" w:tplc="E71CE51A">
+      <w:start w:val="1"/>
+      <w:numFmt w:val="bullet"/>
+      <w:lvlText w:val=""/>
+      <w:lvlJc w:val="left"/>
+      <w:pPr>
+        <w:ind w:left="720" w:hanging="360"/>
+      </w:pPr>
+      <w:rPr>
+        <w:rFonts w:ascii="Symbol" w:hAnsi="Symbol" w:hint="default"/>
+      </w:rPr>
+    </w:lvl>
+    <w:lvl w:ilvl="1" w:tplc="AA82EBD4">
+      <w:start w:val="1"/>
+      <w:numFmt w:val="bullet"/>
+      <w:lvlText w:val="o"/>
+      <w:lvlJc w:val="left"/>
+      <w:pPr>
+        <w:ind w:left="1440" w:hanging="360"/>
+      </w:pPr>
+      <w:rPr>
+        <w:rFonts w:ascii="Courier New" w:hAnsi="Courier New" w:hint="default"/>
+      </w:rPr>
+    </w:lvl>
+    <w:lvl w:ilvl="2" w:tplc="C2327C7E">
+      <w:start w:val="1"/>
+      <w:numFmt w:val="bullet"/>
+      <w:lvlText w:val=""/>
+      <w:lvlJc w:val="left"/>
+      <w:pPr>
+        <w:ind w:left="2160" w:hanging="360"/>
+      </w:pPr>
+      <w:rPr>
+        <w:rFonts w:ascii="Wingdings" w:hAnsi="Wingdings" w:hint="default"/>
+      </w:rPr>
+    </w:lvl>
+    <w:lvl w:ilvl="3" w:tplc="853A8752">
+      <w:start w:val="1"/>
+      <w:numFmt w:val="bullet"/>
+      <w:lvlText w:val=""/>
+      <w:lvlJc w:val="left"/>
+      <w:pPr>
+        <w:ind w:left="2880" w:hanging="360"/>
+      </w:pPr>
+      <w:rPr>
+        <w:rFonts w:ascii="Symbol" w:hAnsi="Symbol" w:hint="default"/>
+      </w:rPr>
+    </w:lvl>
+    <w:lvl w:ilvl="4" w:tplc="CA8A892A">
+      <w:start w:val="1"/>
+      <w:numFmt w:val="bullet"/>
+      <w:lvlText w:val="o"/>
+      <w:lvlJc w:val="left"/>
+      <w:pPr>
+        <w:ind w:left="3600" w:hanging="360"/>
+      </w:pPr>
+      <w:rPr>
+        <w:rFonts w:ascii="Courier New" w:hAnsi="Courier New" w:hint="default"/>
+      </w:rPr>
+    </w:lvl>
+    <w:lvl w:ilvl="5" w:tplc="839A37FC">
+      <w:start w:val="1"/>
+      <w:numFmt w:val="bullet"/>
+      <w:lvlText w:val=""/>
+      <w:lvlJc w:val="left"/>
+      <w:pPr>
+        <w:ind w:left="4320" w:hanging="360"/>
+      </w:pPr>
+      <w:rPr>
+        <w:rFonts w:ascii="Wingdings" w:hAnsi="Wingdings" w:hint="default"/>
+      </w:rPr>
+    </w:lvl>
+    <w:lvl w:ilvl="6" w:tplc="2AB84610">
+      <w:start w:val="1"/>
+      <w:numFmt w:val="bullet"/>
+      <w:lvlText w:val=""/>
+      <w:lvlJc w:val="left"/>
+      <w:pPr>
+        <w:ind w:left="5040" w:hanging="360"/>
+      </w:pPr>
+      <w:rPr>
+        <w:rFonts w:ascii="Symbol" w:hAnsi="Symbol" w:hint="default"/>
+      </w:rPr>
+    </w:lvl>
+    <w:lvl w:ilvl="7" w:tplc="33ACD56E">
+      <w:start w:val="1"/>
+      <w:numFmt w:val="bullet"/>
+      <w:lvlText w:val="o"/>
+      <w:lvlJc w:val="left"/>
+      <w:pPr>
+        <w:ind w:left="5760" w:hanging="360"/>
+      </w:pPr>
+      <w:rPr>
+        <w:rFonts w:ascii="Courier New" w:hAnsi="Courier New" w:hint="default"/>
+      </w:rPr>
+    </w:lvl>
+    <w:lvl w:ilvl="8" w:tplc="5C12B032">
+      <w:start w:val="1"/>
+      <w:numFmt w:val="bullet"/>
+      <w:lvlText w:val=""/>
+      <w:lvlJc w:val="left"/>
+      <w:pPr>
+        <w:ind w:left="6480" w:hanging="360"/>
+      </w:pPr>
+      <w:rPr>
+        <w:rFonts w:ascii="Wingdings" w:hAnsi="Wingdings" w:hint="default"/>
+      </w:rPr>
+    </w:lvl>
+  </w:abstractNum>
+  <w:abstractNum w:abstractNumId="9" w15:restartNumberingAfterBreak="0">
+    <w:nsid w:val="22C318C2"/>
+    <w:multiLevelType w:val="hybridMultilevel"/>
+    <w:tmpl w:val="FFFFFFFF"/>
+    <w:lvl w:ilvl="0" w:tplc="8D8EEF7C">
+      <w:start w:val="1"/>
+      <w:numFmt w:val="bullet"/>
+      <w:lvlText w:val=""/>
+      <w:lvlJc w:val="left"/>
+      <w:pPr>
+        <w:ind w:left="720" w:hanging="360"/>
+      </w:pPr>
+      <w:rPr>
+        <w:rFonts w:ascii="Symbol" w:hAnsi="Symbol" w:hint="default"/>
+      </w:rPr>
+    </w:lvl>
+    <w:lvl w:ilvl="1" w:tplc="24EE488E">
+      <w:start w:val="1"/>
+      <w:numFmt w:val="bullet"/>
+      <w:lvlText w:val="o"/>
+      <w:lvlJc w:val="left"/>
+      <w:pPr>
+        <w:ind w:left="1440" w:hanging="360"/>
+      </w:pPr>
+      <w:rPr>
+        <w:rFonts w:ascii="Courier New" w:hAnsi="Courier New" w:hint="default"/>
+      </w:rPr>
+    </w:lvl>
+    <w:lvl w:ilvl="2" w:tplc="F0B04C4A">
+      <w:start w:val="1"/>
+      <w:numFmt w:val="bullet"/>
+      <w:lvlText w:val=""/>
+      <w:lvlJc w:val="left"/>
+      <w:pPr>
+        <w:ind w:left="2160" w:hanging="360"/>
+      </w:pPr>
+      <w:rPr>
+        <w:rFonts w:ascii="Wingdings" w:hAnsi="Wingdings" w:hint="default"/>
+      </w:rPr>
+    </w:lvl>
+    <w:lvl w:ilvl="3" w:tplc="1BD40108">
+      <w:start w:val="1"/>
+      <w:numFmt w:val="bullet"/>
+      <w:lvlText w:val=""/>
+      <w:lvlJc w:val="left"/>
+      <w:pPr>
+        <w:ind w:left="2880" w:hanging="360"/>
+      </w:pPr>
+      <w:rPr>
+        <w:rFonts w:ascii="Symbol" w:hAnsi="Symbol" w:hint="default"/>
+      </w:rPr>
+    </w:lvl>
+    <w:lvl w:ilvl="4" w:tplc="0736256E">
+      <w:start w:val="1"/>
+      <w:numFmt w:val="bullet"/>
+      <w:lvlText w:val="o"/>
+      <w:lvlJc w:val="left"/>
+      <w:pPr>
+        <w:ind w:left="3600" w:hanging="360"/>
+      </w:pPr>
+      <w:rPr>
+        <w:rFonts w:ascii="Courier New" w:hAnsi="Courier New" w:hint="default"/>
+      </w:rPr>
+    </w:lvl>
+    <w:lvl w:ilvl="5" w:tplc="5B16B57C">
+      <w:start w:val="1"/>
+      <w:numFmt w:val="bullet"/>
+      <w:lvlText w:val=""/>
+      <w:lvlJc w:val="left"/>
+      <w:pPr>
+        <w:ind w:left="4320" w:hanging="360"/>
+      </w:pPr>
+      <w:rPr>
+        <w:rFonts w:ascii="Wingdings" w:hAnsi="Wingdings" w:hint="default"/>
+      </w:rPr>
+    </w:lvl>
+    <w:lvl w:ilvl="6" w:tplc="042E9900">
+      <w:start w:val="1"/>
+      <w:numFmt w:val="bullet"/>
+      <w:lvlText w:val=""/>
+      <w:lvlJc w:val="left"/>
+      <w:pPr>
+        <w:ind w:left="5040" w:hanging="360"/>
+      </w:pPr>
+      <w:rPr>
+        <w:rFonts w:ascii="Symbol" w:hAnsi="Symbol" w:hint="default"/>
+      </w:rPr>
+    </w:lvl>
+    <w:lvl w:ilvl="7" w:tplc="09C05476">
+      <w:start w:val="1"/>
+      <w:numFmt w:val="bullet"/>
+      <w:lvlText w:val="o"/>
+      <w:lvlJc w:val="left"/>
+      <w:pPr>
+        <w:ind w:left="5760" w:hanging="360"/>
+      </w:pPr>
+      <w:rPr>
+        <w:rFonts w:ascii="Courier New" w:hAnsi="Courier New" w:hint="default"/>
+      </w:rPr>
+    </w:lvl>
+    <w:lvl w:ilvl="8" w:tplc="AC7C919E">
+      <w:start w:val="1"/>
+      <w:numFmt w:val="bullet"/>
+      <w:lvlText w:val=""/>
+      <w:lvlJc w:val="left"/>
+      <w:pPr>
+        <w:ind w:left="6480" w:hanging="360"/>
+      </w:pPr>
+      <w:rPr>
+        <w:rFonts w:ascii="Wingdings" w:hAnsi="Wingdings" w:hint="default"/>
+      </w:rPr>
+    </w:lvl>
+  </w:abstractNum>
+  <w:abstractNum w:abstractNumId="10" w15:restartNumberingAfterBreak="0">
+    <w:nsid w:val="24DEEDAE"/>
+    <w:multiLevelType w:val="hybridMultilevel"/>
+    <w:tmpl w:val="FFFFFFFF"/>
+    <w:lvl w:ilvl="0" w:tplc="CC3C995A">
+      <w:start w:val="1"/>
+      <w:numFmt w:val="bullet"/>
+      <w:lvlText w:val=""/>
+      <w:lvlJc w:val="left"/>
+      <w:pPr>
+        <w:ind w:left="593" w:hanging="360"/>
+      </w:pPr>
+      <w:rPr>
+        <w:rFonts w:ascii="Symbol" w:hAnsi="Symbol" w:hint="default"/>
+      </w:rPr>
+    </w:lvl>
+    <w:lvl w:ilvl="1" w:tplc="9EC46C56">
+      <w:start w:val="1"/>
+      <w:numFmt w:val="bullet"/>
+      <w:lvlText w:val="o"/>
+      <w:lvlJc w:val="left"/>
+      <w:pPr>
+        <w:ind w:left="1313" w:hanging="360"/>
+      </w:pPr>
+      <w:rPr>
+        <w:rFonts w:ascii="Courier New" w:hAnsi="Courier New" w:hint="default"/>
+      </w:rPr>
+    </w:lvl>
+    <w:lvl w:ilvl="2" w:tplc="A524FEAC">
+      <w:start w:val="1"/>
+      <w:numFmt w:val="bullet"/>
+      <w:lvlText w:val=""/>
+      <w:lvlJc w:val="left"/>
+      <w:pPr>
+        <w:ind w:left="2033" w:hanging="360"/>
+      </w:pPr>
+      <w:rPr>
+        <w:rFonts w:ascii="Wingdings" w:hAnsi="Wingdings" w:hint="default"/>
+      </w:rPr>
+    </w:lvl>
+    <w:lvl w:ilvl="3" w:tplc="A04293C6">
+      <w:start w:val="1"/>
+      <w:numFmt w:val="bullet"/>
+      <w:lvlText w:val=""/>
+      <w:lvlJc w:val="left"/>
+      <w:pPr>
+        <w:ind w:left="2753" w:hanging="360"/>
+      </w:pPr>
+      <w:rPr>
+        <w:rFonts w:ascii="Symbol" w:hAnsi="Symbol" w:hint="default"/>
+      </w:rPr>
+    </w:lvl>
+    <w:lvl w:ilvl="4" w:tplc="A22284FC">
+      <w:start w:val="1"/>
+      <w:numFmt w:val="bullet"/>
+      <w:lvlText w:val="o"/>
+      <w:lvlJc w:val="left"/>
+      <w:pPr>
+        <w:ind w:left="3473" w:hanging="360"/>
+      </w:pPr>
+      <w:rPr>
+        <w:rFonts w:ascii="Courier New" w:hAnsi="Courier New" w:hint="default"/>
+      </w:rPr>
+    </w:lvl>
+    <w:lvl w:ilvl="5" w:tplc="34F88318">
+      <w:start w:val="1"/>
+      <w:numFmt w:val="bullet"/>
+      <w:lvlText w:val=""/>
+      <w:lvlJc w:val="left"/>
+      <w:pPr>
+        <w:ind w:left="4193" w:hanging="360"/>
+      </w:pPr>
+      <w:rPr>
+        <w:rFonts w:ascii="Wingdings" w:hAnsi="Wingdings" w:hint="default"/>
+      </w:rPr>
+    </w:lvl>
+    <w:lvl w:ilvl="6" w:tplc="9C6AF632">
+      <w:start w:val="1"/>
+      <w:numFmt w:val="bullet"/>
+      <w:lvlText w:val=""/>
+      <w:lvlJc w:val="left"/>
+      <w:pPr>
+        <w:ind w:left="4913" w:hanging="360"/>
+      </w:pPr>
+      <w:rPr>
+        <w:rFonts w:ascii="Symbol" w:hAnsi="Symbol" w:hint="default"/>
+      </w:rPr>
+    </w:lvl>
+    <w:lvl w:ilvl="7" w:tplc="67F6BB48">
+      <w:start w:val="1"/>
+      <w:numFmt w:val="bullet"/>
+      <w:lvlText w:val="o"/>
+      <w:lvlJc w:val="left"/>
+      <w:pPr>
+        <w:ind w:left="5633" w:hanging="360"/>
+      </w:pPr>
+      <w:rPr>
+        <w:rFonts w:ascii="Courier New" w:hAnsi="Courier New" w:hint="default"/>
+      </w:rPr>
+    </w:lvl>
+    <w:lvl w:ilvl="8" w:tplc="5CCA0DF2">
+      <w:start w:val="1"/>
+      <w:numFmt w:val="bullet"/>
+      <w:lvlText w:val=""/>
+      <w:lvlJc w:val="left"/>
+      <w:pPr>
+        <w:ind w:left="6353" w:hanging="360"/>
+      </w:pPr>
+      <w:rPr>
+        <w:rFonts w:ascii="Wingdings" w:hAnsi="Wingdings" w:hint="default"/>
+      </w:rPr>
+    </w:lvl>
+  </w:abstractNum>
+  <w:abstractNum w:abstractNumId="11" w15:restartNumberingAfterBreak="0">
     <w:nsid w:val="26F241C1"/>
     <w:multiLevelType w:val="hybridMultilevel"/>
     <w:tmpl w:val="71460900"/>
@@ -2189,7 +4594,7 @@
       </w:rPr>
     </w:lvl>
   </w:abstractNum>
-  <w:abstractNum w:abstractNumId="4" w15:restartNumberingAfterBreak="0">
+  <w:abstractNum w:abstractNumId="12" w15:restartNumberingAfterBreak="0">
     <w:nsid w:val="26FF4480"/>
     <w:multiLevelType w:val="hybridMultilevel"/>
     <w:tmpl w:val="67628BEE"/>
@@ -2401,7 +4806,7 @@
       </w:rPr>
     </w:lvl>
   </w:abstractNum>
-  <w:abstractNum w:abstractNumId="5" w15:restartNumberingAfterBreak="0">
+  <w:abstractNum w:abstractNumId="13" w15:restartNumberingAfterBreak="0">
     <w:nsid w:val="2A1C40CD"/>
     <w:multiLevelType w:val="hybridMultilevel"/>
     <w:tmpl w:val="8F66B9B6"/>
@@ -2613,7 +5018,7 @@
       </w:rPr>
     </w:lvl>
   </w:abstractNum>
-  <w:abstractNum w:abstractNumId="6" w15:restartNumberingAfterBreak="0">
+  <w:abstractNum w:abstractNumId="14" w15:restartNumberingAfterBreak="0">
     <w:nsid w:val="2CF850C1"/>
     <w:multiLevelType w:val="hybridMultilevel"/>
     <w:tmpl w:val="8A86A35E"/>
@@ -2825,7 +5230,233 @@
       </w:rPr>
     </w:lvl>
   </w:abstractNum>
-  <w:abstractNum w:abstractNumId="7" w15:restartNumberingAfterBreak="0">
+  <w:abstractNum w:abstractNumId="15" w15:restartNumberingAfterBreak="0">
+    <w:nsid w:val="304AFA60"/>
+    <w:multiLevelType w:val="hybridMultilevel"/>
+    <w:tmpl w:val="FFFFFFFF"/>
+    <w:lvl w:ilvl="0" w:tplc="BAC22D94">
+      <w:start w:val="1"/>
+      <w:numFmt w:val="bullet"/>
+      <w:lvlText w:val=""/>
+      <w:lvlJc w:val="left"/>
+      <w:pPr>
+        <w:ind w:left="720" w:hanging="360"/>
+      </w:pPr>
+      <w:rPr>
+        <w:rFonts w:ascii="Symbol" w:hAnsi="Symbol" w:hint="default"/>
+      </w:rPr>
+    </w:lvl>
+    <w:lvl w:ilvl="1" w:tplc="04EA0932">
+      <w:start w:val="1"/>
+      <w:numFmt w:val="bullet"/>
+      <w:lvlText w:val="o"/>
+      <w:lvlJc w:val="left"/>
+      <w:pPr>
+        <w:ind w:left="1440" w:hanging="360"/>
+      </w:pPr>
+      <w:rPr>
+        <w:rFonts w:ascii="Courier New" w:hAnsi="Courier New" w:hint="default"/>
+      </w:rPr>
+    </w:lvl>
+    <w:lvl w:ilvl="2" w:tplc="144E4B88">
+      <w:start w:val="1"/>
+      <w:numFmt w:val="bullet"/>
+      <w:lvlText w:val=""/>
+      <w:lvlJc w:val="left"/>
+      <w:pPr>
+        <w:ind w:left="2160" w:hanging="360"/>
+      </w:pPr>
+      <w:rPr>
+        <w:rFonts w:ascii="Wingdings" w:hAnsi="Wingdings" w:hint="default"/>
+      </w:rPr>
+    </w:lvl>
+    <w:lvl w:ilvl="3" w:tplc="09660A8A">
+      <w:start w:val="1"/>
+      <w:numFmt w:val="bullet"/>
+      <w:lvlText w:val=""/>
+      <w:lvlJc w:val="left"/>
+      <w:pPr>
+        <w:ind w:left="2880" w:hanging="360"/>
+      </w:pPr>
+      <w:rPr>
+        <w:rFonts w:ascii="Symbol" w:hAnsi="Symbol" w:hint="default"/>
+      </w:rPr>
+    </w:lvl>
+    <w:lvl w:ilvl="4" w:tplc="BDCA6752">
+      <w:start w:val="1"/>
+      <w:numFmt w:val="bullet"/>
+      <w:lvlText w:val="o"/>
+      <w:lvlJc w:val="left"/>
+      <w:pPr>
+        <w:ind w:left="3600" w:hanging="360"/>
+      </w:pPr>
+      <w:rPr>
+        <w:rFonts w:ascii="Courier New" w:hAnsi="Courier New" w:hint="default"/>
+      </w:rPr>
+    </w:lvl>
+    <w:lvl w:ilvl="5" w:tplc="458A1682">
+      <w:start w:val="1"/>
+      <w:numFmt w:val="bullet"/>
+      <w:lvlText w:val=""/>
+      <w:lvlJc w:val="left"/>
+      <w:pPr>
+        <w:ind w:left="4320" w:hanging="360"/>
+      </w:pPr>
+      <w:rPr>
+        <w:rFonts w:ascii="Wingdings" w:hAnsi="Wingdings" w:hint="default"/>
+      </w:rPr>
+    </w:lvl>
+    <w:lvl w:ilvl="6" w:tplc="D6E22EF2">
+      <w:start w:val="1"/>
+      <w:numFmt w:val="bullet"/>
+      <w:lvlText w:val=""/>
+      <w:lvlJc w:val="left"/>
+      <w:pPr>
+        <w:ind w:left="5040" w:hanging="360"/>
+      </w:pPr>
+      <w:rPr>
+        <w:rFonts w:ascii="Symbol" w:hAnsi="Symbol" w:hint="default"/>
+      </w:rPr>
+    </w:lvl>
+    <w:lvl w:ilvl="7" w:tplc="77EACB64">
+      <w:start w:val="1"/>
+      <w:numFmt w:val="bullet"/>
+      <w:lvlText w:val="o"/>
+      <w:lvlJc w:val="left"/>
+      <w:pPr>
+        <w:ind w:left="5760" w:hanging="360"/>
+      </w:pPr>
+      <w:rPr>
+        <w:rFonts w:ascii="Courier New" w:hAnsi="Courier New" w:hint="default"/>
+      </w:rPr>
+    </w:lvl>
+    <w:lvl w:ilvl="8" w:tplc="5B401786">
+      <w:start w:val="1"/>
+      <w:numFmt w:val="bullet"/>
+      <w:lvlText w:val=""/>
+      <w:lvlJc w:val="left"/>
+      <w:pPr>
+        <w:ind w:left="6480" w:hanging="360"/>
+      </w:pPr>
+      <w:rPr>
+        <w:rFonts w:ascii="Wingdings" w:hAnsi="Wingdings" w:hint="default"/>
+      </w:rPr>
+    </w:lvl>
+  </w:abstractNum>
+  <w:abstractNum w:abstractNumId="16" w15:restartNumberingAfterBreak="0">
+    <w:nsid w:val="308F59EA"/>
+    <w:multiLevelType w:val="hybridMultilevel"/>
+    <w:tmpl w:val="FFFFFFFF"/>
+    <w:lvl w:ilvl="0" w:tplc="90242BF8">
+      <w:start w:val="1"/>
+      <w:numFmt w:val="bullet"/>
+      <w:lvlText w:val=""/>
+      <w:lvlJc w:val="left"/>
+      <w:pPr>
+        <w:ind w:left="720" w:hanging="360"/>
+      </w:pPr>
+      <w:rPr>
+        <w:rFonts w:ascii="Symbol" w:hAnsi="Symbol" w:hint="default"/>
+      </w:rPr>
+    </w:lvl>
+    <w:lvl w:ilvl="1" w:tplc="1BB09842">
+      <w:start w:val="1"/>
+      <w:numFmt w:val="bullet"/>
+      <w:lvlText w:val="o"/>
+      <w:lvlJc w:val="left"/>
+      <w:pPr>
+        <w:ind w:left="1440" w:hanging="360"/>
+      </w:pPr>
+      <w:rPr>
+        <w:rFonts w:ascii="Courier New" w:hAnsi="Courier New" w:hint="default"/>
+      </w:rPr>
+    </w:lvl>
+    <w:lvl w:ilvl="2" w:tplc="B268BE6A">
+      <w:start w:val="1"/>
+      <w:numFmt w:val="bullet"/>
+      <w:lvlText w:val=""/>
+      <w:lvlJc w:val="left"/>
+      <w:pPr>
+        <w:ind w:left="2160" w:hanging="360"/>
+      </w:pPr>
+      <w:rPr>
+        <w:rFonts w:ascii="Wingdings" w:hAnsi="Wingdings" w:hint="default"/>
+      </w:rPr>
+    </w:lvl>
+    <w:lvl w:ilvl="3" w:tplc="A1B417C2">
+      <w:start w:val="1"/>
+      <w:numFmt w:val="bullet"/>
+      <w:lvlText w:val=""/>
+      <w:lvlJc w:val="left"/>
+      <w:pPr>
+        <w:ind w:left="2880" w:hanging="360"/>
+      </w:pPr>
+      <w:rPr>
+        <w:rFonts w:ascii="Symbol" w:hAnsi="Symbol" w:hint="default"/>
+      </w:rPr>
+    </w:lvl>
+    <w:lvl w:ilvl="4" w:tplc="F02A2C0C">
+      <w:start w:val="1"/>
+      <w:numFmt w:val="bullet"/>
+      <w:lvlText w:val="o"/>
+      <w:lvlJc w:val="left"/>
+      <w:pPr>
+        <w:ind w:left="3600" w:hanging="360"/>
+      </w:pPr>
+      <w:rPr>
+        <w:rFonts w:ascii="Courier New" w:hAnsi="Courier New" w:hint="default"/>
+      </w:rPr>
+    </w:lvl>
+    <w:lvl w:ilvl="5" w:tplc="31EC9E2E">
+      <w:start w:val="1"/>
+      <w:numFmt w:val="bullet"/>
+      <w:lvlText w:val=""/>
+      <w:lvlJc w:val="left"/>
+      <w:pPr>
+        <w:ind w:left="4320" w:hanging="360"/>
+      </w:pPr>
+      <w:rPr>
+        <w:rFonts w:ascii="Wingdings" w:hAnsi="Wingdings" w:hint="default"/>
+      </w:rPr>
+    </w:lvl>
+    <w:lvl w:ilvl="6" w:tplc="FBAEE834">
+      <w:start w:val="1"/>
+      <w:numFmt w:val="bullet"/>
+      <w:lvlText w:val=""/>
+      <w:lvlJc w:val="left"/>
+      <w:pPr>
+        <w:ind w:left="5040" w:hanging="360"/>
+      </w:pPr>
+      <w:rPr>
+        <w:rFonts w:ascii="Symbol" w:hAnsi="Symbol" w:hint="default"/>
+      </w:rPr>
+    </w:lvl>
+    <w:lvl w:ilvl="7" w:tplc="C512C5B6">
+      <w:start w:val="1"/>
+      <w:numFmt w:val="bullet"/>
+      <w:lvlText w:val="o"/>
+      <w:lvlJc w:val="left"/>
+      <w:pPr>
+        <w:ind w:left="5760" w:hanging="360"/>
+      </w:pPr>
+      <w:rPr>
+        <w:rFonts w:ascii="Courier New" w:hAnsi="Courier New" w:hint="default"/>
+      </w:rPr>
+    </w:lvl>
+    <w:lvl w:ilvl="8" w:tplc="8B5A9260">
+      <w:start w:val="1"/>
+      <w:numFmt w:val="bullet"/>
+      <w:lvlText w:val=""/>
+      <w:lvlJc w:val="left"/>
+      <w:pPr>
+        <w:ind w:left="6480" w:hanging="360"/>
+      </w:pPr>
+      <w:rPr>
+        <w:rFonts w:ascii="Wingdings" w:hAnsi="Wingdings" w:hint="default"/>
+      </w:rPr>
+    </w:lvl>
+  </w:abstractNum>
+  <w:abstractNum w:abstractNumId="17" w15:restartNumberingAfterBreak="0">
     <w:nsid w:val="353E451D"/>
     <w:multiLevelType w:val="hybridMultilevel"/>
     <w:tmpl w:val="4B14C4D2"/>
@@ -3037,7 +5668,346 @@
       </w:rPr>
     </w:lvl>
   </w:abstractNum>
-  <w:abstractNum w:abstractNumId="8" w15:restartNumberingAfterBreak="0">
+  <w:abstractNum w:abstractNumId="18" w15:restartNumberingAfterBreak="0">
+    <w:nsid w:val="357C0794"/>
+    <w:multiLevelType w:val="hybridMultilevel"/>
+    <w:tmpl w:val="FFFFFFFF"/>
+    <w:lvl w:ilvl="0" w:tplc="62F4AE16">
+      <w:start w:val="1"/>
+      <w:numFmt w:val="bullet"/>
+      <w:lvlText w:val=""/>
+      <w:lvlJc w:val="left"/>
+      <w:pPr>
+        <w:ind w:left="720" w:hanging="360"/>
+      </w:pPr>
+      <w:rPr>
+        <w:rFonts w:ascii="Symbol" w:hAnsi="Symbol" w:hint="default"/>
+      </w:rPr>
+    </w:lvl>
+    <w:lvl w:ilvl="1" w:tplc="190A0A48">
+      <w:start w:val="1"/>
+      <w:numFmt w:val="bullet"/>
+      <w:lvlText w:val="o"/>
+      <w:lvlJc w:val="left"/>
+      <w:pPr>
+        <w:ind w:left="1440" w:hanging="360"/>
+      </w:pPr>
+      <w:rPr>
+        <w:rFonts w:ascii="Courier New" w:hAnsi="Courier New" w:hint="default"/>
+      </w:rPr>
+    </w:lvl>
+    <w:lvl w:ilvl="2" w:tplc="D69A89A6">
+      <w:start w:val="1"/>
+      <w:numFmt w:val="bullet"/>
+      <w:lvlText w:val=""/>
+      <w:lvlJc w:val="left"/>
+      <w:pPr>
+        <w:ind w:left="2160" w:hanging="360"/>
+      </w:pPr>
+      <w:rPr>
+        <w:rFonts w:ascii="Wingdings" w:hAnsi="Wingdings" w:hint="default"/>
+      </w:rPr>
+    </w:lvl>
+    <w:lvl w:ilvl="3" w:tplc="0D9092A4">
+      <w:start w:val="1"/>
+      <w:numFmt w:val="bullet"/>
+      <w:lvlText w:val=""/>
+      <w:lvlJc w:val="left"/>
+      <w:pPr>
+        <w:ind w:left="2880" w:hanging="360"/>
+      </w:pPr>
+      <w:rPr>
+        <w:rFonts w:ascii="Symbol" w:hAnsi="Symbol" w:hint="default"/>
+      </w:rPr>
+    </w:lvl>
+    <w:lvl w:ilvl="4" w:tplc="2A64C6B0">
+      <w:start w:val="1"/>
+      <w:numFmt w:val="bullet"/>
+      <w:lvlText w:val="o"/>
+      <w:lvlJc w:val="left"/>
+      <w:pPr>
+        <w:ind w:left="3600" w:hanging="360"/>
+      </w:pPr>
+      <w:rPr>
+        <w:rFonts w:ascii="Courier New" w:hAnsi="Courier New" w:hint="default"/>
+      </w:rPr>
+    </w:lvl>
+    <w:lvl w:ilvl="5" w:tplc="F288E136">
+      <w:start w:val="1"/>
+      <w:numFmt w:val="bullet"/>
+      <w:lvlText w:val=""/>
+      <w:lvlJc w:val="left"/>
+      <w:pPr>
+        <w:ind w:left="4320" w:hanging="360"/>
+      </w:pPr>
+      <w:rPr>
+        <w:rFonts w:ascii="Wingdings" w:hAnsi="Wingdings" w:hint="default"/>
+      </w:rPr>
+    </w:lvl>
+    <w:lvl w:ilvl="6" w:tplc="543A8936">
+      <w:start w:val="1"/>
+      <w:numFmt w:val="bullet"/>
+      <w:lvlText w:val=""/>
+      <w:lvlJc w:val="left"/>
+      <w:pPr>
+        <w:ind w:left="5040" w:hanging="360"/>
+      </w:pPr>
+      <w:rPr>
+        <w:rFonts w:ascii="Symbol" w:hAnsi="Symbol" w:hint="default"/>
+      </w:rPr>
+    </w:lvl>
+    <w:lvl w:ilvl="7" w:tplc="6312211A">
+      <w:start w:val="1"/>
+      <w:numFmt w:val="bullet"/>
+      <w:lvlText w:val="o"/>
+      <w:lvlJc w:val="left"/>
+      <w:pPr>
+        <w:ind w:left="5760" w:hanging="360"/>
+      </w:pPr>
+      <w:rPr>
+        <w:rFonts w:ascii="Courier New" w:hAnsi="Courier New" w:hint="default"/>
+      </w:rPr>
+    </w:lvl>
+    <w:lvl w:ilvl="8" w:tplc="377E6392">
+      <w:start w:val="1"/>
+      <w:numFmt w:val="bullet"/>
+      <w:lvlText w:val=""/>
+      <w:lvlJc w:val="left"/>
+      <w:pPr>
+        <w:ind w:left="6480" w:hanging="360"/>
+      </w:pPr>
+      <w:rPr>
+        <w:rFonts w:ascii="Wingdings" w:hAnsi="Wingdings" w:hint="default"/>
+      </w:rPr>
+    </w:lvl>
+  </w:abstractNum>
+  <w:abstractNum w:abstractNumId="19" w15:restartNumberingAfterBreak="0">
+    <w:nsid w:val="38AC8AFF"/>
+    <w:multiLevelType w:val="hybridMultilevel"/>
+    <w:tmpl w:val="FFFFFFFF"/>
+    <w:lvl w:ilvl="0" w:tplc="4538D060">
+      <w:start w:val="1"/>
+      <w:numFmt w:val="bullet"/>
+      <w:lvlText w:val=""/>
+      <w:lvlJc w:val="left"/>
+      <w:pPr>
+        <w:ind w:left="720" w:hanging="360"/>
+      </w:pPr>
+      <w:rPr>
+        <w:rFonts w:ascii="Symbol" w:hAnsi="Symbol" w:hint="default"/>
+      </w:rPr>
+    </w:lvl>
+    <w:lvl w:ilvl="1" w:tplc="AA7E505A">
+      <w:start w:val="1"/>
+      <w:numFmt w:val="bullet"/>
+      <w:lvlText w:val="o"/>
+      <w:lvlJc w:val="left"/>
+      <w:pPr>
+        <w:ind w:left="1440" w:hanging="360"/>
+      </w:pPr>
+      <w:rPr>
+        <w:rFonts w:ascii="Courier New" w:hAnsi="Courier New" w:hint="default"/>
+      </w:rPr>
+    </w:lvl>
+    <w:lvl w:ilvl="2" w:tplc="1AD0E9D2">
+      <w:start w:val="1"/>
+      <w:numFmt w:val="bullet"/>
+      <w:lvlText w:val=""/>
+      <w:lvlJc w:val="left"/>
+      <w:pPr>
+        <w:ind w:left="2160" w:hanging="360"/>
+      </w:pPr>
+      <w:rPr>
+        <w:rFonts w:ascii="Wingdings" w:hAnsi="Wingdings" w:hint="default"/>
+      </w:rPr>
+    </w:lvl>
+    <w:lvl w:ilvl="3" w:tplc="CA629F06">
+      <w:start w:val="1"/>
+      <w:numFmt w:val="bullet"/>
+      <w:lvlText w:val=""/>
+      <w:lvlJc w:val="left"/>
+      <w:pPr>
+        <w:ind w:left="2880" w:hanging="360"/>
+      </w:pPr>
+      <w:rPr>
+        <w:rFonts w:ascii="Symbol" w:hAnsi="Symbol" w:hint="default"/>
+      </w:rPr>
+    </w:lvl>
+    <w:lvl w:ilvl="4" w:tplc="40429234">
+      <w:start w:val="1"/>
+      <w:numFmt w:val="bullet"/>
+      <w:lvlText w:val="o"/>
+      <w:lvlJc w:val="left"/>
+      <w:pPr>
+        <w:ind w:left="3600" w:hanging="360"/>
+      </w:pPr>
+      <w:rPr>
+        <w:rFonts w:ascii="Courier New" w:hAnsi="Courier New" w:hint="default"/>
+      </w:rPr>
+    </w:lvl>
+    <w:lvl w:ilvl="5" w:tplc="53846C7A">
+      <w:start w:val="1"/>
+      <w:numFmt w:val="bullet"/>
+      <w:lvlText w:val=""/>
+      <w:lvlJc w:val="left"/>
+      <w:pPr>
+        <w:ind w:left="4320" w:hanging="360"/>
+      </w:pPr>
+      <w:rPr>
+        <w:rFonts w:ascii="Wingdings" w:hAnsi="Wingdings" w:hint="default"/>
+      </w:rPr>
+    </w:lvl>
+    <w:lvl w:ilvl="6" w:tplc="F164386A">
+      <w:start w:val="1"/>
+      <w:numFmt w:val="bullet"/>
+      <w:lvlText w:val=""/>
+      <w:lvlJc w:val="left"/>
+      <w:pPr>
+        <w:ind w:left="5040" w:hanging="360"/>
+      </w:pPr>
+      <w:rPr>
+        <w:rFonts w:ascii="Symbol" w:hAnsi="Symbol" w:hint="default"/>
+      </w:rPr>
+    </w:lvl>
+    <w:lvl w:ilvl="7" w:tplc="A37C383E">
+      <w:start w:val="1"/>
+      <w:numFmt w:val="bullet"/>
+      <w:lvlText w:val="o"/>
+      <w:lvlJc w:val="left"/>
+      <w:pPr>
+        <w:ind w:left="5760" w:hanging="360"/>
+      </w:pPr>
+      <w:rPr>
+        <w:rFonts w:ascii="Courier New" w:hAnsi="Courier New" w:hint="default"/>
+      </w:rPr>
+    </w:lvl>
+    <w:lvl w:ilvl="8" w:tplc="35CAFDB8">
+      <w:start w:val="1"/>
+      <w:numFmt w:val="bullet"/>
+      <w:lvlText w:val=""/>
+      <w:lvlJc w:val="left"/>
+      <w:pPr>
+        <w:ind w:left="6480" w:hanging="360"/>
+      </w:pPr>
+      <w:rPr>
+        <w:rFonts w:ascii="Wingdings" w:hAnsi="Wingdings" w:hint="default"/>
+      </w:rPr>
+    </w:lvl>
+  </w:abstractNum>
+  <w:abstractNum w:abstractNumId="20" w15:restartNumberingAfterBreak="0">
+    <w:nsid w:val="3F2D672C"/>
+    <w:multiLevelType w:val="hybridMultilevel"/>
+    <w:tmpl w:val="FFFFFFFF"/>
+    <w:lvl w:ilvl="0" w:tplc="E73EE7F4">
+      <w:start w:val="1"/>
+      <w:numFmt w:val="bullet"/>
+      <w:lvlText w:val=""/>
+      <w:lvlJc w:val="left"/>
+      <w:pPr>
+        <w:ind w:left="720" w:hanging="360"/>
+      </w:pPr>
+      <w:rPr>
+        <w:rFonts w:ascii="Symbol" w:hAnsi="Symbol" w:hint="default"/>
+      </w:rPr>
+    </w:lvl>
+    <w:lvl w:ilvl="1" w:tplc="128010E6">
+      <w:start w:val="1"/>
+      <w:numFmt w:val="bullet"/>
+      <w:lvlText w:val="o"/>
+      <w:lvlJc w:val="left"/>
+      <w:pPr>
+        <w:ind w:left="1440" w:hanging="360"/>
+      </w:pPr>
+      <w:rPr>
+        <w:rFonts w:ascii="Courier New" w:hAnsi="Courier New" w:hint="default"/>
+      </w:rPr>
+    </w:lvl>
+    <w:lvl w:ilvl="2" w:tplc="9B8A9894">
+      <w:start w:val="1"/>
+      <w:numFmt w:val="bullet"/>
+      <w:lvlText w:val=""/>
+      <w:lvlJc w:val="left"/>
+      <w:pPr>
+        <w:ind w:left="2160" w:hanging="360"/>
+      </w:pPr>
+      <w:rPr>
+        <w:rFonts w:ascii="Wingdings" w:hAnsi="Wingdings" w:hint="default"/>
+      </w:rPr>
+    </w:lvl>
+    <w:lvl w:ilvl="3" w:tplc="10EEDFFC">
+      <w:start w:val="1"/>
+      <w:numFmt w:val="bullet"/>
+      <w:lvlText w:val=""/>
+      <w:lvlJc w:val="left"/>
+      <w:pPr>
+        <w:ind w:left="2880" w:hanging="360"/>
+      </w:pPr>
+      <w:rPr>
+        <w:rFonts w:ascii="Symbol" w:hAnsi="Symbol" w:hint="default"/>
+      </w:rPr>
+    </w:lvl>
+    <w:lvl w:ilvl="4" w:tplc="51966372">
+      <w:start w:val="1"/>
+      <w:numFmt w:val="bullet"/>
+      <w:lvlText w:val="o"/>
+      <w:lvlJc w:val="left"/>
+      <w:pPr>
+        <w:ind w:left="3600" w:hanging="360"/>
+      </w:pPr>
+      <w:rPr>
+        <w:rFonts w:ascii="Courier New" w:hAnsi="Courier New" w:hint="default"/>
+      </w:rPr>
+    </w:lvl>
+    <w:lvl w:ilvl="5" w:tplc="74124FAE">
+      <w:start w:val="1"/>
+      <w:numFmt w:val="bullet"/>
+      <w:lvlText w:val=""/>
+      <w:lvlJc w:val="left"/>
+      <w:pPr>
+        <w:ind w:left="4320" w:hanging="360"/>
+      </w:pPr>
+      <w:rPr>
+        <w:rFonts w:ascii="Wingdings" w:hAnsi="Wingdings" w:hint="default"/>
+      </w:rPr>
+    </w:lvl>
+    <w:lvl w:ilvl="6" w:tplc="5B8C8932">
+      <w:start w:val="1"/>
+      <w:numFmt w:val="bullet"/>
+      <w:lvlText w:val=""/>
+      <w:lvlJc w:val="left"/>
+      <w:pPr>
+        <w:ind w:left="5040" w:hanging="360"/>
+      </w:pPr>
+      <w:rPr>
+        <w:rFonts w:ascii="Symbol" w:hAnsi="Symbol" w:hint="default"/>
+      </w:rPr>
+    </w:lvl>
+    <w:lvl w:ilvl="7" w:tplc="C2B667CC">
+      <w:start w:val="1"/>
+      <w:numFmt w:val="bullet"/>
+      <w:lvlText w:val="o"/>
+      <w:lvlJc w:val="left"/>
+      <w:pPr>
+        <w:ind w:left="5760" w:hanging="360"/>
+      </w:pPr>
+      <w:rPr>
+        <w:rFonts w:ascii="Courier New" w:hAnsi="Courier New" w:hint="default"/>
+      </w:rPr>
+    </w:lvl>
+    <w:lvl w:ilvl="8" w:tplc="614E6144">
+      <w:start w:val="1"/>
+      <w:numFmt w:val="bullet"/>
+      <w:lvlText w:val=""/>
+      <w:lvlJc w:val="left"/>
+      <w:pPr>
+        <w:ind w:left="6480" w:hanging="360"/>
+      </w:pPr>
+      <w:rPr>
+        <w:rFonts w:ascii="Wingdings" w:hAnsi="Wingdings" w:hint="default"/>
+      </w:rPr>
+    </w:lvl>
+  </w:abstractNum>
+  <w:abstractNum w:abstractNumId="21" w15:restartNumberingAfterBreak="0">
     <w:nsid w:val="4DD2480E"/>
     <w:multiLevelType w:val="hybridMultilevel"/>
     <w:tmpl w:val="0BA2A7D8"/>
@@ -3249,7 +6219,120 @@
       </w:rPr>
     </w:lvl>
   </w:abstractNum>
-  <w:abstractNum w:abstractNumId="9" w15:restartNumberingAfterBreak="0">
+  <w:abstractNum w:abstractNumId="22" w15:restartNumberingAfterBreak="0">
+    <w:nsid w:val="4ECD8766"/>
+    <w:multiLevelType w:val="hybridMultilevel"/>
+    <w:tmpl w:val="FFFFFFFF"/>
+    <w:lvl w:ilvl="0" w:tplc="D0CEE426">
+      <w:start w:val="1"/>
+      <w:numFmt w:val="bullet"/>
+      <w:lvlText w:val=""/>
+      <w:lvlJc w:val="left"/>
+      <w:pPr>
+        <w:ind w:left="720" w:hanging="360"/>
+      </w:pPr>
+      <w:rPr>
+        <w:rFonts w:ascii="Symbol" w:hAnsi="Symbol" w:hint="default"/>
+      </w:rPr>
+    </w:lvl>
+    <w:lvl w:ilvl="1" w:tplc="33606E64">
+      <w:start w:val="1"/>
+      <w:numFmt w:val="bullet"/>
+      <w:lvlText w:val="o"/>
+      <w:lvlJc w:val="left"/>
+      <w:pPr>
+        <w:ind w:left="1440" w:hanging="360"/>
+      </w:pPr>
+      <w:rPr>
+        <w:rFonts w:ascii="Courier New" w:hAnsi="Courier New" w:hint="default"/>
+      </w:rPr>
+    </w:lvl>
+    <w:lvl w:ilvl="2" w:tplc="82DC8F6C">
+      <w:start w:val="1"/>
+      <w:numFmt w:val="bullet"/>
+      <w:lvlText w:val=""/>
+      <w:lvlJc w:val="left"/>
+      <w:pPr>
+        <w:ind w:left="2160" w:hanging="360"/>
+      </w:pPr>
+      <w:rPr>
+        <w:rFonts w:ascii="Wingdings" w:hAnsi="Wingdings" w:hint="default"/>
+      </w:rPr>
+    </w:lvl>
+    <w:lvl w:ilvl="3" w:tplc="8E7A4A2A">
+      <w:start w:val="1"/>
+      <w:numFmt w:val="bullet"/>
+      <w:lvlText w:val=""/>
+      <w:lvlJc w:val="left"/>
+      <w:pPr>
+        <w:ind w:left="2880" w:hanging="360"/>
+      </w:pPr>
+      <w:rPr>
+        <w:rFonts w:ascii="Symbol" w:hAnsi="Symbol" w:hint="default"/>
+      </w:rPr>
+    </w:lvl>
+    <w:lvl w:ilvl="4" w:tplc="809C69DC">
+      <w:start w:val="1"/>
+      <w:numFmt w:val="bullet"/>
+      <w:lvlText w:val="o"/>
+      <w:lvlJc w:val="left"/>
+      <w:pPr>
+        <w:ind w:left="3600" w:hanging="360"/>
+      </w:pPr>
+      <w:rPr>
+        <w:rFonts w:ascii="Courier New" w:hAnsi="Courier New" w:hint="default"/>
+      </w:rPr>
+    </w:lvl>
+    <w:lvl w:ilvl="5" w:tplc="78CA5118">
+      <w:start w:val="1"/>
+      <w:numFmt w:val="bullet"/>
+      <w:lvlText w:val=""/>
+      <w:lvlJc w:val="left"/>
+      <w:pPr>
+        <w:ind w:left="4320" w:hanging="360"/>
+      </w:pPr>
+      <w:rPr>
+        <w:rFonts w:ascii="Wingdings" w:hAnsi="Wingdings" w:hint="default"/>
+      </w:rPr>
+    </w:lvl>
+    <w:lvl w:ilvl="6" w:tplc="59C8A954">
+      <w:start w:val="1"/>
+      <w:numFmt w:val="bullet"/>
+      <w:lvlText w:val=""/>
+      <w:lvlJc w:val="left"/>
+      <w:pPr>
+        <w:ind w:left="5040" w:hanging="360"/>
+      </w:pPr>
+      <w:rPr>
+        <w:rFonts w:ascii="Symbol" w:hAnsi="Symbol" w:hint="default"/>
+      </w:rPr>
+    </w:lvl>
+    <w:lvl w:ilvl="7" w:tplc="7A8A8F4A">
+      <w:start w:val="1"/>
+      <w:numFmt w:val="bullet"/>
+      <w:lvlText w:val="o"/>
+      <w:lvlJc w:val="left"/>
+      <w:pPr>
+        <w:ind w:left="5760" w:hanging="360"/>
+      </w:pPr>
+      <w:rPr>
+        <w:rFonts w:ascii="Courier New" w:hAnsi="Courier New" w:hint="default"/>
+      </w:rPr>
+    </w:lvl>
+    <w:lvl w:ilvl="8" w:tplc="A344EB30">
+      <w:start w:val="1"/>
+      <w:numFmt w:val="bullet"/>
+      <w:lvlText w:val=""/>
+      <w:lvlJc w:val="left"/>
+      <w:pPr>
+        <w:ind w:left="6480" w:hanging="360"/>
+      </w:pPr>
+      <w:rPr>
+        <w:rFonts w:ascii="Wingdings" w:hAnsi="Wingdings" w:hint="default"/>
+      </w:rPr>
+    </w:lvl>
+  </w:abstractNum>
+  <w:abstractNum w:abstractNumId="23" w15:restartNumberingAfterBreak="0">
     <w:nsid w:val="53244685"/>
     <w:multiLevelType w:val="hybridMultilevel"/>
     <w:tmpl w:val="1A4E6E40"/>
@@ -3461,7 +6544,7 @@
       </w:rPr>
     </w:lvl>
   </w:abstractNum>
-  <w:abstractNum w:abstractNumId="10" w15:restartNumberingAfterBreak="0">
+  <w:abstractNum w:abstractNumId="24" w15:restartNumberingAfterBreak="0">
     <w:nsid w:val="5785412D"/>
     <w:multiLevelType w:val="hybridMultilevel"/>
     <w:tmpl w:val="3B92D2E0"/>
@@ -3673,7 +6756,346 @@
       </w:rPr>
     </w:lvl>
   </w:abstractNum>
-  <w:abstractNum w:abstractNumId="11" w15:restartNumberingAfterBreak="0">
+  <w:abstractNum w:abstractNumId="25" w15:restartNumberingAfterBreak="0">
+    <w:nsid w:val="58AA9DCC"/>
+    <w:multiLevelType w:val="hybridMultilevel"/>
+    <w:tmpl w:val="FFFFFFFF"/>
+    <w:lvl w:ilvl="0" w:tplc="2BA84C62">
+      <w:start w:val="1"/>
+      <w:numFmt w:val="bullet"/>
+      <w:lvlText w:val=""/>
+      <w:lvlJc w:val="left"/>
+      <w:pPr>
+        <w:ind w:left="720" w:hanging="360"/>
+      </w:pPr>
+      <w:rPr>
+        <w:rFonts w:ascii="Symbol" w:hAnsi="Symbol" w:hint="default"/>
+      </w:rPr>
+    </w:lvl>
+    <w:lvl w:ilvl="1" w:tplc="E5440256">
+      <w:start w:val="1"/>
+      <w:numFmt w:val="bullet"/>
+      <w:lvlText w:val="o"/>
+      <w:lvlJc w:val="left"/>
+      <w:pPr>
+        <w:ind w:left="1440" w:hanging="360"/>
+      </w:pPr>
+      <w:rPr>
+        <w:rFonts w:ascii="Courier New" w:hAnsi="Courier New" w:hint="default"/>
+      </w:rPr>
+    </w:lvl>
+    <w:lvl w:ilvl="2" w:tplc="DD78E160">
+      <w:start w:val="1"/>
+      <w:numFmt w:val="bullet"/>
+      <w:lvlText w:val=""/>
+      <w:lvlJc w:val="left"/>
+      <w:pPr>
+        <w:ind w:left="2160" w:hanging="360"/>
+      </w:pPr>
+      <w:rPr>
+        <w:rFonts w:ascii="Wingdings" w:hAnsi="Wingdings" w:hint="default"/>
+      </w:rPr>
+    </w:lvl>
+    <w:lvl w:ilvl="3" w:tplc="9C04EADA">
+      <w:start w:val="1"/>
+      <w:numFmt w:val="bullet"/>
+      <w:lvlText w:val=""/>
+      <w:lvlJc w:val="left"/>
+      <w:pPr>
+        <w:ind w:left="2880" w:hanging="360"/>
+      </w:pPr>
+      <w:rPr>
+        <w:rFonts w:ascii="Symbol" w:hAnsi="Symbol" w:hint="default"/>
+      </w:rPr>
+    </w:lvl>
+    <w:lvl w:ilvl="4" w:tplc="5B148890">
+      <w:start w:val="1"/>
+      <w:numFmt w:val="bullet"/>
+      <w:lvlText w:val="o"/>
+      <w:lvlJc w:val="left"/>
+      <w:pPr>
+        <w:ind w:left="3600" w:hanging="360"/>
+      </w:pPr>
+      <w:rPr>
+        <w:rFonts w:ascii="Courier New" w:hAnsi="Courier New" w:hint="default"/>
+      </w:rPr>
+    </w:lvl>
+    <w:lvl w:ilvl="5" w:tplc="91DAEE66">
+      <w:start w:val="1"/>
+      <w:numFmt w:val="bullet"/>
+      <w:lvlText w:val=""/>
+      <w:lvlJc w:val="left"/>
+      <w:pPr>
+        <w:ind w:left="4320" w:hanging="360"/>
+      </w:pPr>
+      <w:rPr>
+        <w:rFonts w:ascii="Wingdings" w:hAnsi="Wingdings" w:hint="default"/>
+      </w:rPr>
+    </w:lvl>
+    <w:lvl w:ilvl="6" w:tplc="5A34E2A8">
+      <w:start w:val="1"/>
+      <w:numFmt w:val="bullet"/>
+      <w:lvlText w:val=""/>
+      <w:lvlJc w:val="left"/>
+      <w:pPr>
+        <w:ind w:left="5040" w:hanging="360"/>
+      </w:pPr>
+      <w:rPr>
+        <w:rFonts w:ascii="Symbol" w:hAnsi="Symbol" w:hint="default"/>
+      </w:rPr>
+    </w:lvl>
+    <w:lvl w:ilvl="7" w:tplc="C1929604">
+      <w:start w:val="1"/>
+      <w:numFmt w:val="bullet"/>
+      <w:lvlText w:val="o"/>
+      <w:lvlJc w:val="left"/>
+      <w:pPr>
+        <w:ind w:left="5760" w:hanging="360"/>
+      </w:pPr>
+      <w:rPr>
+        <w:rFonts w:ascii="Courier New" w:hAnsi="Courier New" w:hint="default"/>
+      </w:rPr>
+    </w:lvl>
+    <w:lvl w:ilvl="8" w:tplc="8C4823CA">
+      <w:start w:val="1"/>
+      <w:numFmt w:val="bullet"/>
+      <w:lvlText w:val=""/>
+      <w:lvlJc w:val="left"/>
+      <w:pPr>
+        <w:ind w:left="6480" w:hanging="360"/>
+      </w:pPr>
+      <w:rPr>
+        <w:rFonts w:ascii="Wingdings" w:hAnsi="Wingdings" w:hint="default"/>
+      </w:rPr>
+    </w:lvl>
+  </w:abstractNum>
+  <w:abstractNum w:abstractNumId="26" w15:restartNumberingAfterBreak="0">
+    <w:nsid w:val="5C4DF48B"/>
+    <w:multiLevelType w:val="hybridMultilevel"/>
+    <w:tmpl w:val="FFFFFFFF"/>
+    <w:lvl w:ilvl="0" w:tplc="1E04BEAA">
+      <w:start w:val="1"/>
+      <w:numFmt w:val="bullet"/>
+      <w:lvlText w:val=""/>
+      <w:lvlJc w:val="left"/>
+      <w:pPr>
+        <w:ind w:left="720" w:hanging="360"/>
+      </w:pPr>
+      <w:rPr>
+        <w:rFonts w:ascii="Symbol" w:hAnsi="Symbol" w:hint="default"/>
+      </w:rPr>
+    </w:lvl>
+    <w:lvl w:ilvl="1" w:tplc="2536EC8A">
+      <w:start w:val="1"/>
+      <w:numFmt w:val="bullet"/>
+      <w:lvlText w:val="o"/>
+      <w:lvlJc w:val="left"/>
+      <w:pPr>
+        <w:ind w:left="1440" w:hanging="360"/>
+      </w:pPr>
+      <w:rPr>
+        <w:rFonts w:ascii="Courier New" w:hAnsi="Courier New" w:hint="default"/>
+      </w:rPr>
+    </w:lvl>
+    <w:lvl w:ilvl="2" w:tplc="1AA806B8">
+      <w:start w:val="1"/>
+      <w:numFmt w:val="bullet"/>
+      <w:lvlText w:val=""/>
+      <w:lvlJc w:val="left"/>
+      <w:pPr>
+        <w:ind w:left="2160" w:hanging="360"/>
+      </w:pPr>
+      <w:rPr>
+        <w:rFonts w:ascii="Wingdings" w:hAnsi="Wingdings" w:hint="default"/>
+      </w:rPr>
+    </w:lvl>
+    <w:lvl w:ilvl="3" w:tplc="1F485B48">
+      <w:start w:val="1"/>
+      <w:numFmt w:val="bullet"/>
+      <w:lvlText w:val=""/>
+      <w:lvlJc w:val="left"/>
+      <w:pPr>
+        <w:ind w:left="2880" w:hanging="360"/>
+      </w:pPr>
+      <w:rPr>
+        <w:rFonts w:ascii="Symbol" w:hAnsi="Symbol" w:hint="default"/>
+      </w:rPr>
+    </w:lvl>
+    <w:lvl w:ilvl="4" w:tplc="530A21F8">
+      <w:start w:val="1"/>
+      <w:numFmt w:val="bullet"/>
+      <w:lvlText w:val="o"/>
+      <w:lvlJc w:val="left"/>
+      <w:pPr>
+        <w:ind w:left="3600" w:hanging="360"/>
+      </w:pPr>
+      <w:rPr>
+        <w:rFonts w:ascii="Courier New" w:hAnsi="Courier New" w:hint="default"/>
+      </w:rPr>
+    </w:lvl>
+    <w:lvl w:ilvl="5" w:tplc="6C28976E">
+      <w:start w:val="1"/>
+      <w:numFmt w:val="bullet"/>
+      <w:lvlText w:val=""/>
+      <w:lvlJc w:val="left"/>
+      <w:pPr>
+        <w:ind w:left="4320" w:hanging="360"/>
+      </w:pPr>
+      <w:rPr>
+        <w:rFonts w:ascii="Wingdings" w:hAnsi="Wingdings" w:hint="default"/>
+      </w:rPr>
+    </w:lvl>
+    <w:lvl w:ilvl="6" w:tplc="E0385676">
+      <w:start w:val="1"/>
+      <w:numFmt w:val="bullet"/>
+      <w:lvlText w:val=""/>
+      <w:lvlJc w:val="left"/>
+      <w:pPr>
+        <w:ind w:left="5040" w:hanging="360"/>
+      </w:pPr>
+      <w:rPr>
+        <w:rFonts w:ascii="Symbol" w:hAnsi="Symbol" w:hint="default"/>
+      </w:rPr>
+    </w:lvl>
+    <w:lvl w:ilvl="7" w:tplc="437A0424">
+      <w:start w:val="1"/>
+      <w:numFmt w:val="bullet"/>
+      <w:lvlText w:val="o"/>
+      <w:lvlJc w:val="left"/>
+      <w:pPr>
+        <w:ind w:left="5760" w:hanging="360"/>
+      </w:pPr>
+      <w:rPr>
+        <w:rFonts w:ascii="Courier New" w:hAnsi="Courier New" w:hint="default"/>
+      </w:rPr>
+    </w:lvl>
+    <w:lvl w:ilvl="8" w:tplc="44862BBA">
+      <w:start w:val="1"/>
+      <w:numFmt w:val="bullet"/>
+      <w:lvlText w:val=""/>
+      <w:lvlJc w:val="left"/>
+      <w:pPr>
+        <w:ind w:left="6480" w:hanging="360"/>
+      </w:pPr>
+      <w:rPr>
+        <w:rFonts w:ascii="Wingdings" w:hAnsi="Wingdings" w:hint="default"/>
+      </w:rPr>
+    </w:lvl>
+  </w:abstractNum>
+  <w:abstractNum w:abstractNumId="27" w15:restartNumberingAfterBreak="0">
+    <w:nsid w:val="60F95583"/>
+    <w:multiLevelType w:val="hybridMultilevel"/>
+    <w:tmpl w:val="FFFFFFFF"/>
+    <w:lvl w:ilvl="0" w:tplc="8C787134">
+      <w:start w:val="1"/>
+      <w:numFmt w:val="bullet"/>
+      <w:lvlText w:val=""/>
+      <w:lvlJc w:val="left"/>
+      <w:pPr>
+        <w:ind w:left="720" w:hanging="360"/>
+      </w:pPr>
+      <w:rPr>
+        <w:rFonts w:ascii="Symbol" w:hAnsi="Symbol" w:hint="default"/>
+      </w:rPr>
+    </w:lvl>
+    <w:lvl w:ilvl="1" w:tplc="37B0E164">
+      <w:start w:val="1"/>
+      <w:numFmt w:val="bullet"/>
+      <w:lvlText w:val="o"/>
+      <w:lvlJc w:val="left"/>
+      <w:pPr>
+        <w:ind w:left="1440" w:hanging="360"/>
+      </w:pPr>
+      <w:rPr>
+        <w:rFonts w:ascii="Courier New" w:hAnsi="Courier New" w:hint="default"/>
+      </w:rPr>
+    </w:lvl>
+    <w:lvl w:ilvl="2" w:tplc="6F686B60">
+      <w:start w:val="1"/>
+      <w:numFmt w:val="bullet"/>
+      <w:lvlText w:val=""/>
+      <w:lvlJc w:val="left"/>
+      <w:pPr>
+        <w:ind w:left="2160" w:hanging="360"/>
+      </w:pPr>
+      <w:rPr>
+        <w:rFonts w:ascii="Wingdings" w:hAnsi="Wingdings" w:hint="default"/>
+      </w:rPr>
+    </w:lvl>
+    <w:lvl w:ilvl="3" w:tplc="A702810A">
+      <w:start w:val="1"/>
+      <w:numFmt w:val="bullet"/>
+      <w:lvlText w:val=""/>
+      <w:lvlJc w:val="left"/>
+      <w:pPr>
+        <w:ind w:left="2880" w:hanging="360"/>
+      </w:pPr>
+      <w:rPr>
+        <w:rFonts w:ascii="Symbol" w:hAnsi="Symbol" w:hint="default"/>
+      </w:rPr>
+    </w:lvl>
+    <w:lvl w:ilvl="4" w:tplc="C29C80C0">
+      <w:start w:val="1"/>
+      <w:numFmt w:val="bullet"/>
+      <w:lvlText w:val="o"/>
+      <w:lvlJc w:val="left"/>
+      <w:pPr>
+        <w:ind w:left="3600" w:hanging="360"/>
+      </w:pPr>
+      <w:rPr>
+        <w:rFonts w:ascii="Courier New" w:hAnsi="Courier New" w:hint="default"/>
+      </w:rPr>
+    </w:lvl>
+    <w:lvl w:ilvl="5" w:tplc="E1143704">
+      <w:start w:val="1"/>
+      <w:numFmt w:val="bullet"/>
+      <w:lvlText w:val=""/>
+      <w:lvlJc w:val="left"/>
+      <w:pPr>
+        <w:ind w:left="4320" w:hanging="360"/>
+      </w:pPr>
+      <w:rPr>
+        <w:rFonts w:ascii="Wingdings" w:hAnsi="Wingdings" w:hint="default"/>
+      </w:rPr>
+    </w:lvl>
+    <w:lvl w:ilvl="6" w:tplc="DB9A1EC4">
+      <w:start w:val="1"/>
+      <w:numFmt w:val="bullet"/>
+      <w:lvlText w:val=""/>
+      <w:lvlJc w:val="left"/>
+      <w:pPr>
+        <w:ind w:left="5040" w:hanging="360"/>
+      </w:pPr>
+      <w:rPr>
+        <w:rFonts w:ascii="Symbol" w:hAnsi="Symbol" w:hint="default"/>
+      </w:rPr>
+    </w:lvl>
+    <w:lvl w:ilvl="7" w:tplc="9BBAC2C8">
+      <w:start w:val="1"/>
+      <w:numFmt w:val="bullet"/>
+      <w:lvlText w:val="o"/>
+      <w:lvlJc w:val="left"/>
+      <w:pPr>
+        <w:ind w:left="5760" w:hanging="360"/>
+      </w:pPr>
+      <w:rPr>
+        <w:rFonts w:ascii="Courier New" w:hAnsi="Courier New" w:hint="default"/>
+      </w:rPr>
+    </w:lvl>
+    <w:lvl w:ilvl="8" w:tplc="24AA1916">
+      <w:start w:val="1"/>
+      <w:numFmt w:val="bullet"/>
+      <w:lvlText w:val=""/>
+      <w:lvlJc w:val="left"/>
+      <w:pPr>
+        <w:ind w:left="6480" w:hanging="360"/>
+      </w:pPr>
+      <w:rPr>
+        <w:rFonts w:ascii="Wingdings" w:hAnsi="Wingdings" w:hint="default"/>
+      </w:rPr>
+    </w:lvl>
+  </w:abstractNum>
+  <w:abstractNum w:abstractNumId="28" w15:restartNumberingAfterBreak="0">
     <w:nsid w:val="63737F8B"/>
     <w:multiLevelType w:val="hybridMultilevel"/>
     <w:tmpl w:val="91F0176E"/>
@@ -3885,7 +7307,120 @@
       </w:rPr>
     </w:lvl>
   </w:abstractNum>
-  <w:abstractNum w:abstractNumId="12" w15:restartNumberingAfterBreak="0">
+  <w:abstractNum w:abstractNumId="29" w15:restartNumberingAfterBreak="0">
+    <w:nsid w:val="638644B3"/>
+    <w:multiLevelType w:val="hybridMultilevel"/>
+    <w:tmpl w:val="FFFFFFFF"/>
+    <w:lvl w:ilvl="0" w:tplc="736680F2">
+      <w:start w:val="1"/>
+      <w:numFmt w:val="bullet"/>
+      <w:lvlText w:val=""/>
+      <w:lvlJc w:val="left"/>
+      <w:pPr>
+        <w:ind w:left="720" w:hanging="360"/>
+      </w:pPr>
+      <w:rPr>
+        <w:rFonts w:ascii="Symbol" w:hAnsi="Symbol" w:hint="default"/>
+      </w:rPr>
+    </w:lvl>
+    <w:lvl w:ilvl="1" w:tplc="334C6A50">
+      <w:start w:val="1"/>
+      <w:numFmt w:val="bullet"/>
+      <w:lvlText w:val="o"/>
+      <w:lvlJc w:val="left"/>
+      <w:pPr>
+        <w:ind w:left="1440" w:hanging="360"/>
+      </w:pPr>
+      <w:rPr>
+        <w:rFonts w:ascii="Courier New" w:hAnsi="Courier New" w:hint="default"/>
+      </w:rPr>
+    </w:lvl>
+    <w:lvl w:ilvl="2" w:tplc="1B8AC330">
+      <w:start w:val="1"/>
+      <w:numFmt w:val="bullet"/>
+      <w:lvlText w:val=""/>
+      <w:lvlJc w:val="left"/>
+      <w:pPr>
+        <w:ind w:left="2160" w:hanging="360"/>
+      </w:pPr>
+      <w:rPr>
+        <w:rFonts w:ascii="Wingdings" w:hAnsi="Wingdings" w:hint="default"/>
+      </w:rPr>
+    </w:lvl>
+    <w:lvl w:ilvl="3" w:tplc="865E34E8">
+      <w:start w:val="1"/>
+      <w:numFmt w:val="bullet"/>
+      <w:lvlText w:val=""/>
+      <w:lvlJc w:val="left"/>
+      <w:pPr>
+        <w:ind w:left="2880" w:hanging="360"/>
+      </w:pPr>
+      <w:rPr>
+        <w:rFonts w:ascii="Symbol" w:hAnsi="Symbol" w:hint="default"/>
+      </w:rPr>
+    </w:lvl>
+    <w:lvl w:ilvl="4" w:tplc="FA90F8EE">
+      <w:start w:val="1"/>
+      <w:numFmt w:val="bullet"/>
+      <w:lvlText w:val="o"/>
+      <w:lvlJc w:val="left"/>
+      <w:pPr>
+        <w:ind w:left="3600" w:hanging="360"/>
+      </w:pPr>
+      <w:rPr>
+        <w:rFonts w:ascii="Courier New" w:hAnsi="Courier New" w:hint="default"/>
+      </w:rPr>
+    </w:lvl>
+    <w:lvl w:ilvl="5" w:tplc="6AFCA60A">
+      <w:start w:val="1"/>
+      <w:numFmt w:val="bullet"/>
+      <w:lvlText w:val=""/>
+      <w:lvlJc w:val="left"/>
+      <w:pPr>
+        <w:ind w:left="4320" w:hanging="360"/>
+      </w:pPr>
+      <w:rPr>
+        <w:rFonts w:ascii="Wingdings" w:hAnsi="Wingdings" w:hint="default"/>
+      </w:rPr>
+    </w:lvl>
+    <w:lvl w:ilvl="6" w:tplc="4F140862">
+      <w:start w:val="1"/>
+      <w:numFmt w:val="bullet"/>
+      <w:lvlText w:val=""/>
+      <w:lvlJc w:val="left"/>
+      <w:pPr>
+        <w:ind w:left="5040" w:hanging="360"/>
+      </w:pPr>
+      <w:rPr>
+        <w:rFonts w:ascii="Symbol" w:hAnsi="Symbol" w:hint="default"/>
+      </w:rPr>
+    </w:lvl>
+    <w:lvl w:ilvl="7" w:tplc="08AE63BC">
+      <w:start w:val="1"/>
+      <w:numFmt w:val="bullet"/>
+      <w:lvlText w:val="o"/>
+      <w:lvlJc w:val="left"/>
+      <w:pPr>
+        <w:ind w:left="5760" w:hanging="360"/>
+      </w:pPr>
+      <w:rPr>
+        <w:rFonts w:ascii="Courier New" w:hAnsi="Courier New" w:hint="default"/>
+      </w:rPr>
+    </w:lvl>
+    <w:lvl w:ilvl="8" w:tplc="AB161070">
+      <w:start w:val="1"/>
+      <w:numFmt w:val="bullet"/>
+      <w:lvlText w:val=""/>
+      <w:lvlJc w:val="left"/>
+      <w:pPr>
+        <w:ind w:left="6480" w:hanging="360"/>
+      </w:pPr>
+      <w:rPr>
+        <w:rFonts w:ascii="Wingdings" w:hAnsi="Wingdings" w:hint="default"/>
+      </w:rPr>
+    </w:lvl>
+  </w:abstractNum>
+  <w:abstractNum w:abstractNumId="30" w15:restartNumberingAfterBreak="0">
     <w:nsid w:val="65A67054"/>
     <w:multiLevelType w:val="hybridMultilevel"/>
     <w:tmpl w:val="3E325148"/>
@@ -4097,7 +7632,233 @@
       </w:rPr>
     </w:lvl>
   </w:abstractNum>
-  <w:abstractNum w:abstractNumId="13" w15:restartNumberingAfterBreak="0">
+  <w:abstractNum w:abstractNumId="31" w15:restartNumberingAfterBreak="0">
+    <w:nsid w:val="6649BEAA"/>
+    <w:multiLevelType w:val="hybridMultilevel"/>
+    <w:tmpl w:val="FFFFFFFF"/>
+    <w:lvl w:ilvl="0" w:tplc="67661182">
+      <w:start w:val="1"/>
+      <w:numFmt w:val="bullet"/>
+      <w:lvlText w:val=""/>
+      <w:lvlJc w:val="left"/>
+      <w:pPr>
+        <w:ind w:left="720" w:hanging="360"/>
+      </w:pPr>
+      <w:rPr>
+        <w:rFonts w:ascii="Symbol" w:hAnsi="Symbol" w:hint="default"/>
+      </w:rPr>
+    </w:lvl>
+    <w:lvl w:ilvl="1" w:tplc="23A4B78A">
+      <w:start w:val="1"/>
+      <w:numFmt w:val="bullet"/>
+      <w:lvlText w:val="o"/>
+      <w:lvlJc w:val="left"/>
+      <w:pPr>
+        <w:ind w:left="1440" w:hanging="360"/>
+      </w:pPr>
+      <w:rPr>
+        <w:rFonts w:ascii="Courier New" w:hAnsi="Courier New" w:hint="default"/>
+      </w:rPr>
+    </w:lvl>
+    <w:lvl w:ilvl="2" w:tplc="D040C752">
+      <w:start w:val="1"/>
+      <w:numFmt w:val="bullet"/>
+      <w:lvlText w:val=""/>
+      <w:lvlJc w:val="left"/>
+      <w:pPr>
+        <w:ind w:left="2160" w:hanging="360"/>
+      </w:pPr>
+      <w:rPr>
+        <w:rFonts w:ascii="Wingdings" w:hAnsi="Wingdings" w:hint="default"/>
+      </w:rPr>
+    </w:lvl>
+    <w:lvl w:ilvl="3" w:tplc="0C8A78A8">
+      <w:start w:val="1"/>
+      <w:numFmt w:val="bullet"/>
+      <w:lvlText w:val=""/>
+      <w:lvlJc w:val="left"/>
+      <w:pPr>
+        <w:ind w:left="2880" w:hanging="360"/>
+      </w:pPr>
+      <w:rPr>
+        <w:rFonts w:ascii="Symbol" w:hAnsi="Symbol" w:hint="default"/>
+      </w:rPr>
+    </w:lvl>
+    <w:lvl w:ilvl="4" w:tplc="68D4FD2E">
+      <w:start w:val="1"/>
+      <w:numFmt w:val="bullet"/>
+      <w:lvlText w:val="o"/>
+      <w:lvlJc w:val="left"/>
+      <w:pPr>
+        <w:ind w:left="3600" w:hanging="360"/>
+      </w:pPr>
+      <w:rPr>
+        <w:rFonts w:ascii="Courier New" w:hAnsi="Courier New" w:hint="default"/>
+      </w:rPr>
+    </w:lvl>
+    <w:lvl w:ilvl="5" w:tplc="9BD004C4">
+      <w:start w:val="1"/>
+      <w:numFmt w:val="bullet"/>
+      <w:lvlText w:val=""/>
+      <w:lvlJc w:val="left"/>
+      <w:pPr>
+        <w:ind w:left="4320" w:hanging="360"/>
+      </w:pPr>
+      <w:rPr>
+        <w:rFonts w:ascii="Wingdings" w:hAnsi="Wingdings" w:hint="default"/>
+      </w:rPr>
+    </w:lvl>
+    <w:lvl w:ilvl="6" w:tplc="4CF002F6">
+      <w:start w:val="1"/>
+      <w:numFmt w:val="bullet"/>
+      <w:lvlText w:val=""/>
+      <w:lvlJc w:val="left"/>
+      <w:pPr>
+        <w:ind w:left="5040" w:hanging="360"/>
+      </w:pPr>
+      <w:rPr>
+        <w:rFonts w:ascii="Symbol" w:hAnsi="Symbol" w:hint="default"/>
+      </w:rPr>
+    </w:lvl>
+    <w:lvl w:ilvl="7" w:tplc="1A1CFB58">
+      <w:start w:val="1"/>
+      <w:numFmt w:val="bullet"/>
+      <w:lvlText w:val="o"/>
+      <w:lvlJc w:val="left"/>
+      <w:pPr>
+        <w:ind w:left="5760" w:hanging="360"/>
+      </w:pPr>
+      <w:rPr>
+        <w:rFonts w:ascii="Courier New" w:hAnsi="Courier New" w:hint="default"/>
+      </w:rPr>
+    </w:lvl>
+    <w:lvl w:ilvl="8" w:tplc="235CFEEA">
+      <w:start w:val="1"/>
+      <w:numFmt w:val="bullet"/>
+      <w:lvlText w:val=""/>
+      <w:lvlJc w:val="left"/>
+      <w:pPr>
+        <w:ind w:left="6480" w:hanging="360"/>
+      </w:pPr>
+      <w:rPr>
+        <w:rFonts w:ascii="Wingdings" w:hAnsi="Wingdings" w:hint="default"/>
+      </w:rPr>
+    </w:lvl>
+  </w:abstractNum>
+  <w:abstractNum w:abstractNumId="32" w15:restartNumberingAfterBreak="0">
+    <w:nsid w:val="66B9C10F"/>
+    <w:multiLevelType w:val="hybridMultilevel"/>
+    <w:tmpl w:val="FFFFFFFF"/>
+    <w:lvl w:ilvl="0" w:tplc="3A286792">
+      <w:start w:val="1"/>
+      <w:numFmt w:val="bullet"/>
+      <w:lvlText w:val=""/>
+      <w:lvlJc w:val="left"/>
+      <w:pPr>
+        <w:ind w:left="720" w:hanging="360"/>
+      </w:pPr>
+      <w:rPr>
+        <w:rFonts w:ascii="Symbol" w:hAnsi="Symbol" w:hint="default"/>
+      </w:rPr>
+    </w:lvl>
+    <w:lvl w:ilvl="1" w:tplc="AC582498">
+      <w:start w:val="1"/>
+      <w:numFmt w:val="bullet"/>
+      <w:lvlText w:val="o"/>
+      <w:lvlJc w:val="left"/>
+      <w:pPr>
+        <w:ind w:left="1440" w:hanging="360"/>
+      </w:pPr>
+      <w:rPr>
+        <w:rFonts w:ascii="Courier New" w:hAnsi="Courier New" w:hint="default"/>
+      </w:rPr>
+    </w:lvl>
+    <w:lvl w:ilvl="2" w:tplc="577CADD2">
+      <w:start w:val="1"/>
+      <w:numFmt w:val="bullet"/>
+      <w:lvlText w:val=""/>
+      <w:lvlJc w:val="left"/>
+      <w:pPr>
+        <w:ind w:left="2160" w:hanging="360"/>
+      </w:pPr>
+      <w:rPr>
+        <w:rFonts w:ascii="Wingdings" w:hAnsi="Wingdings" w:hint="default"/>
+      </w:rPr>
+    </w:lvl>
+    <w:lvl w:ilvl="3" w:tplc="E4542630">
+      <w:start w:val="1"/>
+      <w:numFmt w:val="bullet"/>
+      <w:lvlText w:val=""/>
+      <w:lvlJc w:val="left"/>
+      <w:pPr>
+        <w:ind w:left="2880" w:hanging="360"/>
+      </w:pPr>
+      <w:rPr>
+        <w:rFonts w:ascii="Symbol" w:hAnsi="Symbol" w:hint="default"/>
+      </w:rPr>
+    </w:lvl>
+    <w:lvl w:ilvl="4" w:tplc="4C00200A">
+      <w:start w:val="1"/>
+      <w:numFmt w:val="bullet"/>
+      <w:lvlText w:val="o"/>
+      <w:lvlJc w:val="left"/>
+      <w:pPr>
+        <w:ind w:left="3600" w:hanging="360"/>
+      </w:pPr>
+      <w:rPr>
+        <w:rFonts w:ascii="Courier New" w:hAnsi="Courier New" w:hint="default"/>
+      </w:rPr>
+    </w:lvl>
+    <w:lvl w:ilvl="5" w:tplc="725A5B4E">
+      <w:start w:val="1"/>
+      <w:numFmt w:val="bullet"/>
+      <w:lvlText w:val=""/>
+      <w:lvlJc w:val="left"/>
+      <w:pPr>
+        <w:ind w:left="4320" w:hanging="360"/>
+      </w:pPr>
+      <w:rPr>
+        <w:rFonts w:ascii="Wingdings" w:hAnsi="Wingdings" w:hint="default"/>
+      </w:rPr>
+    </w:lvl>
+    <w:lvl w:ilvl="6" w:tplc="130ABA24">
+      <w:start w:val="1"/>
+      <w:numFmt w:val="bullet"/>
+      <w:lvlText w:val=""/>
+      <w:lvlJc w:val="left"/>
+      <w:pPr>
+        <w:ind w:left="5040" w:hanging="360"/>
+      </w:pPr>
+      <w:rPr>
+        <w:rFonts w:ascii="Symbol" w:hAnsi="Symbol" w:hint="default"/>
+      </w:rPr>
+    </w:lvl>
+    <w:lvl w:ilvl="7" w:tplc="98F6B828">
+      <w:start w:val="1"/>
+      <w:numFmt w:val="bullet"/>
+      <w:lvlText w:val="o"/>
+      <w:lvlJc w:val="left"/>
+      <w:pPr>
+        <w:ind w:left="5760" w:hanging="360"/>
+      </w:pPr>
+      <w:rPr>
+        <w:rFonts w:ascii="Courier New" w:hAnsi="Courier New" w:hint="default"/>
+      </w:rPr>
+    </w:lvl>
+    <w:lvl w:ilvl="8" w:tplc="73283F80">
+      <w:start w:val="1"/>
+      <w:numFmt w:val="bullet"/>
+      <w:lvlText w:val=""/>
+      <w:lvlJc w:val="left"/>
+      <w:pPr>
+        <w:ind w:left="6480" w:hanging="360"/>
+      </w:pPr>
+      <w:rPr>
+        <w:rFonts w:ascii="Wingdings" w:hAnsi="Wingdings" w:hint="default"/>
+      </w:rPr>
+    </w:lvl>
+  </w:abstractNum>
+  <w:abstractNum w:abstractNumId="33" w15:restartNumberingAfterBreak="0">
     <w:nsid w:val="6BB54498"/>
     <w:multiLevelType w:val="hybridMultilevel"/>
     <w:tmpl w:val="9A0A0F14"/>
@@ -4309,7 +8070,120 @@
       </w:rPr>
     </w:lvl>
   </w:abstractNum>
-  <w:abstractNum w:abstractNumId="14" w15:restartNumberingAfterBreak="0">
+  <w:abstractNum w:abstractNumId="34" w15:restartNumberingAfterBreak="0">
+    <w:nsid w:val="6C3B4CAB"/>
+    <w:multiLevelType w:val="hybridMultilevel"/>
+    <w:tmpl w:val="FFFFFFFF"/>
+    <w:lvl w:ilvl="0" w:tplc="24C2AA18">
+      <w:start w:val="1"/>
+      <w:numFmt w:val="bullet"/>
+      <w:lvlText w:val=""/>
+      <w:lvlJc w:val="left"/>
+      <w:pPr>
+        <w:ind w:left="720" w:hanging="360"/>
+      </w:pPr>
+      <w:rPr>
+        <w:rFonts w:ascii="Symbol" w:hAnsi="Symbol" w:hint="default"/>
+      </w:rPr>
+    </w:lvl>
+    <w:lvl w:ilvl="1" w:tplc="E80829DE">
+      <w:start w:val="1"/>
+      <w:numFmt w:val="bullet"/>
+      <w:lvlText w:val="o"/>
+      <w:lvlJc w:val="left"/>
+      <w:pPr>
+        <w:ind w:left="1440" w:hanging="360"/>
+      </w:pPr>
+      <w:rPr>
+        <w:rFonts w:ascii="Courier New" w:hAnsi="Courier New" w:hint="default"/>
+      </w:rPr>
+    </w:lvl>
+    <w:lvl w:ilvl="2" w:tplc="84D41F90">
+      <w:start w:val="1"/>
+      <w:numFmt w:val="bullet"/>
+      <w:lvlText w:val=""/>
+      <w:lvlJc w:val="left"/>
+      <w:pPr>
+        <w:ind w:left="2160" w:hanging="360"/>
+      </w:pPr>
+      <w:rPr>
+        <w:rFonts w:ascii="Wingdings" w:hAnsi="Wingdings" w:hint="default"/>
+      </w:rPr>
+    </w:lvl>
+    <w:lvl w:ilvl="3" w:tplc="2FE02C3A">
+      <w:start w:val="1"/>
+      <w:numFmt w:val="bullet"/>
+      <w:lvlText w:val=""/>
+      <w:lvlJc w:val="left"/>
+      <w:pPr>
+        <w:ind w:left="2880" w:hanging="360"/>
+      </w:pPr>
+      <w:rPr>
+        <w:rFonts w:ascii="Symbol" w:hAnsi="Symbol" w:hint="default"/>
+      </w:rPr>
+    </w:lvl>
+    <w:lvl w:ilvl="4" w:tplc="15B06032">
+      <w:start w:val="1"/>
+      <w:numFmt w:val="bullet"/>
+      <w:lvlText w:val="o"/>
+      <w:lvlJc w:val="left"/>
+      <w:pPr>
+        <w:ind w:left="3600" w:hanging="360"/>
+      </w:pPr>
+      <w:rPr>
+        <w:rFonts w:ascii="Courier New" w:hAnsi="Courier New" w:hint="default"/>
+      </w:rPr>
+    </w:lvl>
+    <w:lvl w:ilvl="5" w:tplc="B30C5654">
+      <w:start w:val="1"/>
+      <w:numFmt w:val="bullet"/>
+      <w:lvlText w:val=""/>
+      <w:lvlJc w:val="left"/>
+      <w:pPr>
+        <w:ind w:left="4320" w:hanging="360"/>
+      </w:pPr>
+      <w:rPr>
+        <w:rFonts w:ascii="Wingdings" w:hAnsi="Wingdings" w:hint="default"/>
+      </w:rPr>
+    </w:lvl>
+    <w:lvl w:ilvl="6" w:tplc="679AF492">
+      <w:start w:val="1"/>
+      <w:numFmt w:val="bullet"/>
+      <w:lvlText w:val=""/>
+      <w:lvlJc w:val="left"/>
+      <w:pPr>
+        <w:ind w:left="5040" w:hanging="360"/>
+      </w:pPr>
+      <w:rPr>
+        <w:rFonts w:ascii="Symbol" w:hAnsi="Symbol" w:hint="default"/>
+      </w:rPr>
+    </w:lvl>
+    <w:lvl w:ilvl="7" w:tplc="4BF2D8A6">
+      <w:start w:val="1"/>
+      <w:numFmt w:val="bullet"/>
+      <w:lvlText w:val="o"/>
+      <w:lvlJc w:val="left"/>
+      <w:pPr>
+        <w:ind w:left="5760" w:hanging="360"/>
+      </w:pPr>
+      <w:rPr>
+        <w:rFonts w:ascii="Courier New" w:hAnsi="Courier New" w:hint="default"/>
+      </w:rPr>
+    </w:lvl>
+    <w:lvl w:ilvl="8" w:tplc="1AAA53EC">
+      <w:start w:val="1"/>
+      <w:numFmt w:val="bullet"/>
+      <w:lvlText w:val=""/>
+      <w:lvlJc w:val="left"/>
+      <w:pPr>
+        <w:ind w:left="6480" w:hanging="360"/>
+      </w:pPr>
+      <w:rPr>
+        <w:rFonts w:ascii="Wingdings" w:hAnsi="Wingdings" w:hint="default"/>
+      </w:rPr>
+    </w:lvl>
+  </w:abstractNum>
+  <w:abstractNum w:abstractNumId="35" w15:restartNumberingAfterBreak="0">
     <w:nsid w:val="6E626983"/>
     <w:multiLevelType w:val="hybridMultilevel"/>
     <w:tmpl w:val="1E064828"/>
@@ -4521,7 +8395,120 @@
       </w:rPr>
     </w:lvl>
   </w:abstractNum>
-  <w:abstractNum w:abstractNumId="15" w15:restartNumberingAfterBreak="0">
+  <w:abstractNum w:abstractNumId="36" w15:restartNumberingAfterBreak="0">
+    <w:nsid w:val="78847E1A"/>
+    <w:multiLevelType w:val="hybridMultilevel"/>
+    <w:tmpl w:val="FFFFFFFF"/>
+    <w:lvl w:ilvl="0" w:tplc="33BAED08">
+      <w:start w:val="1"/>
+      <w:numFmt w:val="bullet"/>
+      <w:lvlText w:val=""/>
+      <w:lvlJc w:val="left"/>
+      <w:pPr>
+        <w:ind w:left="720" w:hanging="360"/>
+      </w:pPr>
+      <w:rPr>
+        <w:rFonts w:ascii="Symbol" w:hAnsi="Symbol" w:hint="default"/>
+      </w:rPr>
+    </w:lvl>
+    <w:lvl w:ilvl="1" w:tplc="14740BE8">
+      <w:start w:val="1"/>
+      <w:numFmt w:val="bullet"/>
+      <w:lvlText w:val="o"/>
+      <w:lvlJc w:val="left"/>
+      <w:pPr>
+        <w:ind w:left="1440" w:hanging="360"/>
+      </w:pPr>
+      <w:rPr>
+        <w:rFonts w:ascii="Courier New" w:hAnsi="Courier New" w:hint="default"/>
+      </w:rPr>
+    </w:lvl>
+    <w:lvl w:ilvl="2" w:tplc="2536FE58">
+      <w:start w:val="1"/>
+      <w:numFmt w:val="bullet"/>
+      <w:lvlText w:val=""/>
+      <w:lvlJc w:val="left"/>
+      <w:pPr>
+        <w:ind w:left="2160" w:hanging="360"/>
+      </w:pPr>
+      <w:rPr>
+        <w:rFonts w:ascii="Wingdings" w:hAnsi="Wingdings" w:hint="default"/>
+      </w:rPr>
+    </w:lvl>
+    <w:lvl w:ilvl="3" w:tplc="1D0E16BC">
+      <w:start w:val="1"/>
+      <w:numFmt w:val="bullet"/>
+      <w:lvlText w:val=""/>
+      <w:lvlJc w:val="left"/>
+      <w:pPr>
+        <w:ind w:left="2880" w:hanging="360"/>
+      </w:pPr>
+      <w:rPr>
+        <w:rFonts w:ascii="Symbol" w:hAnsi="Symbol" w:hint="default"/>
+      </w:rPr>
+    </w:lvl>
+    <w:lvl w:ilvl="4" w:tplc="98E63428">
+      <w:start w:val="1"/>
+      <w:numFmt w:val="bullet"/>
+      <w:lvlText w:val="o"/>
+      <w:lvlJc w:val="left"/>
+      <w:pPr>
+        <w:ind w:left="3600" w:hanging="360"/>
+      </w:pPr>
+      <w:rPr>
+        <w:rFonts w:ascii="Courier New" w:hAnsi="Courier New" w:hint="default"/>
+      </w:rPr>
+    </w:lvl>
+    <w:lvl w:ilvl="5" w:tplc="6B029834">
+      <w:start w:val="1"/>
+      <w:numFmt w:val="bullet"/>
+      <w:lvlText w:val=""/>
+      <w:lvlJc w:val="left"/>
+      <w:pPr>
+        <w:ind w:left="4320" w:hanging="360"/>
+      </w:pPr>
+      <w:rPr>
+        <w:rFonts w:ascii="Wingdings" w:hAnsi="Wingdings" w:hint="default"/>
+      </w:rPr>
+    </w:lvl>
+    <w:lvl w:ilvl="6" w:tplc="7BBC45E0">
+      <w:start w:val="1"/>
+      <w:numFmt w:val="bullet"/>
+      <w:lvlText w:val=""/>
+      <w:lvlJc w:val="left"/>
+      <w:pPr>
+        <w:ind w:left="5040" w:hanging="360"/>
+      </w:pPr>
+      <w:rPr>
+        <w:rFonts w:ascii="Symbol" w:hAnsi="Symbol" w:hint="default"/>
+      </w:rPr>
+    </w:lvl>
+    <w:lvl w:ilvl="7" w:tplc="F5929A62">
+      <w:start w:val="1"/>
+      <w:numFmt w:val="bullet"/>
+      <w:lvlText w:val="o"/>
+      <w:lvlJc w:val="left"/>
+      <w:pPr>
+        <w:ind w:left="5760" w:hanging="360"/>
+      </w:pPr>
+      <w:rPr>
+        <w:rFonts w:ascii="Courier New" w:hAnsi="Courier New" w:hint="default"/>
+      </w:rPr>
+    </w:lvl>
+    <w:lvl w:ilvl="8" w:tplc="20B07B56">
+      <w:start w:val="1"/>
+      <w:numFmt w:val="bullet"/>
+      <w:lvlText w:val=""/>
+      <w:lvlJc w:val="left"/>
+      <w:pPr>
+        <w:ind w:left="6480" w:hanging="360"/>
+      </w:pPr>
+      <w:rPr>
+        <w:rFonts w:ascii="Wingdings" w:hAnsi="Wingdings" w:hint="default"/>
+      </w:rPr>
+    </w:lvl>
+  </w:abstractNum>
+  <w:abstractNum w:abstractNumId="37" w15:restartNumberingAfterBreak="0">
     <w:nsid w:val="78982D2C"/>
     <w:multiLevelType w:val="hybridMultilevel"/>
     <w:tmpl w:val="701666E2"/>
@@ -4733,53 +8720,467 @@
       </w:rPr>
     </w:lvl>
   </w:abstractNum>
+  <w:abstractNum w:abstractNumId="38" w15:restartNumberingAfterBreak="0">
+    <w:nsid w:val="7AC06A64"/>
+    <w:multiLevelType w:val="hybridMultilevel"/>
+    <w:tmpl w:val="FFFFFFFF"/>
+    <w:lvl w:ilvl="0" w:tplc="DCF65A8A">
+      <w:start w:val="1"/>
+      <w:numFmt w:val="bullet"/>
+      <w:lvlText w:val=""/>
+      <w:lvlJc w:val="left"/>
+      <w:pPr>
+        <w:ind w:left="720" w:hanging="360"/>
+      </w:pPr>
+      <w:rPr>
+        <w:rFonts w:ascii="Symbol" w:hAnsi="Symbol" w:hint="default"/>
+      </w:rPr>
+    </w:lvl>
+    <w:lvl w:ilvl="1" w:tplc="CC72C4D0">
+      <w:start w:val="1"/>
+      <w:numFmt w:val="bullet"/>
+      <w:lvlText w:val="o"/>
+      <w:lvlJc w:val="left"/>
+      <w:pPr>
+        <w:ind w:left="1440" w:hanging="360"/>
+      </w:pPr>
+      <w:rPr>
+        <w:rFonts w:ascii="Courier New" w:hAnsi="Courier New" w:hint="default"/>
+      </w:rPr>
+    </w:lvl>
+    <w:lvl w:ilvl="2" w:tplc="E8B40054">
+      <w:start w:val="1"/>
+      <w:numFmt w:val="bullet"/>
+      <w:lvlText w:val=""/>
+      <w:lvlJc w:val="left"/>
+      <w:pPr>
+        <w:ind w:left="2160" w:hanging="360"/>
+      </w:pPr>
+      <w:rPr>
+        <w:rFonts w:ascii="Wingdings" w:hAnsi="Wingdings" w:hint="default"/>
+      </w:rPr>
+    </w:lvl>
+    <w:lvl w:ilvl="3" w:tplc="13FE6CA6">
+      <w:start w:val="1"/>
+      <w:numFmt w:val="bullet"/>
+      <w:lvlText w:val=""/>
+      <w:lvlJc w:val="left"/>
+      <w:pPr>
+        <w:ind w:left="2880" w:hanging="360"/>
+      </w:pPr>
+      <w:rPr>
+        <w:rFonts w:ascii="Symbol" w:hAnsi="Symbol" w:hint="default"/>
+      </w:rPr>
+    </w:lvl>
+    <w:lvl w:ilvl="4" w:tplc="9ED4C024">
+      <w:start w:val="1"/>
+      <w:numFmt w:val="bullet"/>
+      <w:lvlText w:val="o"/>
+      <w:lvlJc w:val="left"/>
+      <w:pPr>
+        <w:ind w:left="3600" w:hanging="360"/>
+      </w:pPr>
+      <w:rPr>
+        <w:rFonts w:ascii="Courier New" w:hAnsi="Courier New" w:hint="default"/>
+      </w:rPr>
+    </w:lvl>
+    <w:lvl w:ilvl="5" w:tplc="DC04464C">
+      <w:start w:val="1"/>
+      <w:numFmt w:val="bullet"/>
+      <w:lvlText w:val=""/>
+      <w:lvlJc w:val="left"/>
+      <w:pPr>
+        <w:ind w:left="4320" w:hanging="360"/>
+      </w:pPr>
+      <w:rPr>
+        <w:rFonts w:ascii="Wingdings" w:hAnsi="Wingdings" w:hint="default"/>
+      </w:rPr>
+    </w:lvl>
+    <w:lvl w:ilvl="6" w:tplc="35F8DA7E">
+      <w:start w:val="1"/>
+      <w:numFmt w:val="bullet"/>
+      <w:lvlText w:val=""/>
+      <w:lvlJc w:val="left"/>
+      <w:pPr>
+        <w:ind w:left="5040" w:hanging="360"/>
+      </w:pPr>
+      <w:rPr>
+        <w:rFonts w:ascii="Symbol" w:hAnsi="Symbol" w:hint="default"/>
+      </w:rPr>
+    </w:lvl>
+    <w:lvl w:ilvl="7" w:tplc="CCB825C0">
+      <w:start w:val="1"/>
+      <w:numFmt w:val="bullet"/>
+      <w:lvlText w:val="o"/>
+      <w:lvlJc w:val="left"/>
+      <w:pPr>
+        <w:ind w:left="5760" w:hanging="360"/>
+      </w:pPr>
+      <w:rPr>
+        <w:rFonts w:ascii="Courier New" w:hAnsi="Courier New" w:hint="default"/>
+      </w:rPr>
+    </w:lvl>
+    <w:lvl w:ilvl="8" w:tplc="B4A236A2">
+      <w:start w:val="1"/>
+      <w:numFmt w:val="bullet"/>
+      <w:lvlText w:val=""/>
+      <w:lvlJc w:val="left"/>
+      <w:pPr>
+        <w:ind w:left="6480" w:hanging="360"/>
+      </w:pPr>
+      <w:rPr>
+        <w:rFonts w:ascii="Wingdings" w:hAnsi="Wingdings" w:hint="default"/>
+      </w:rPr>
+    </w:lvl>
+  </w:abstractNum>
+  <w:abstractNum w:abstractNumId="39" w15:restartNumberingAfterBreak="0">
+    <w:nsid w:val="7B3E202B"/>
+    <w:multiLevelType w:val="hybridMultilevel"/>
+    <w:tmpl w:val="FFFFFFFF"/>
+    <w:lvl w:ilvl="0" w:tplc="37B0E1FE">
+      <w:start w:val="1"/>
+      <w:numFmt w:val="bullet"/>
+      <w:lvlText w:val=""/>
+      <w:lvlJc w:val="left"/>
+      <w:pPr>
+        <w:ind w:left="720" w:hanging="360"/>
+      </w:pPr>
+      <w:rPr>
+        <w:rFonts w:ascii="Symbol" w:hAnsi="Symbol" w:hint="default"/>
+      </w:rPr>
+    </w:lvl>
+    <w:lvl w:ilvl="1" w:tplc="7A30E3DA">
+      <w:start w:val="1"/>
+      <w:numFmt w:val="bullet"/>
+      <w:lvlText w:val="o"/>
+      <w:lvlJc w:val="left"/>
+      <w:pPr>
+        <w:ind w:left="1440" w:hanging="360"/>
+      </w:pPr>
+      <w:rPr>
+        <w:rFonts w:ascii="Courier New" w:hAnsi="Courier New" w:hint="default"/>
+      </w:rPr>
+    </w:lvl>
+    <w:lvl w:ilvl="2" w:tplc="B63A78F2">
+      <w:start w:val="1"/>
+      <w:numFmt w:val="bullet"/>
+      <w:lvlText w:val=""/>
+      <w:lvlJc w:val="left"/>
+      <w:pPr>
+        <w:ind w:left="2160" w:hanging="360"/>
+      </w:pPr>
+      <w:rPr>
+        <w:rFonts w:ascii="Wingdings" w:hAnsi="Wingdings" w:hint="default"/>
+      </w:rPr>
+    </w:lvl>
+    <w:lvl w:ilvl="3" w:tplc="5E24045E">
+      <w:start w:val="1"/>
+      <w:numFmt w:val="bullet"/>
+      <w:lvlText w:val=""/>
+      <w:lvlJc w:val="left"/>
+      <w:pPr>
+        <w:ind w:left="2880" w:hanging="360"/>
+      </w:pPr>
+      <w:rPr>
+        <w:rFonts w:ascii="Symbol" w:hAnsi="Symbol" w:hint="default"/>
+      </w:rPr>
+    </w:lvl>
+    <w:lvl w:ilvl="4" w:tplc="CA129DA8">
+      <w:start w:val="1"/>
+      <w:numFmt w:val="bullet"/>
+      <w:lvlText w:val="o"/>
+      <w:lvlJc w:val="left"/>
+      <w:pPr>
+        <w:ind w:left="3600" w:hanging="360"/>
+      </w:pPr>
+      <w:rPr>
+        <w:rFonts w:ascii="Courier New" w:hAnsi="Courier New" w:hint="default"/>
+      </w:rPr>
+    </w:lvl>
+    <w:lvl w:ilvl="5" w:tplc="BC3CF102">
+      <w:start w:val="1"/>
+      <w:numFmt w:val="bullet"/>
+      <w:lvlText w:val=""/>
+      <w:lvlJc w:val="left"/>
+      <w:pPr>
+        <w:ind w:left="4320" w:hanging="360"/>
+      </w:pPr>
+      <w:rPr>
+        <w:rFonts w:ascii="Wingdings" w:hAnsi="Wingdings" w:hint="default"/>
+      </w:rPr>
+    </w:lvl>
+    <w:lvl w:ilvl="6" w:tplc="915A8EE4">
+      <w:start w:val="1"/>
+      <w:numFmt w:val="bullet"/>
+      <w:lvlText w:val=""/>
+      <w:lvlJc w:val="left"/>
+      <w:pPr>
+        <w:ind w:left="5040" w:hanging="360"/>
+      </w:pPr>
+      <w:rPr>
+        <w:rFonts w:ascii="Symbol" w:hAnsi="Symbol" w:hint="default"/>
+      </w:rPr>
+    </w:lvl>
+    <w:lvl w:ilvl="7" w:tplc="58ECBA86">
+      <w:start w:val="1"/>
+      <w:numFmt w:val="bullet"/>
+      <w:lvlText w:val="o"/>
+      <w:lvlJc w:val="left"/>
+      <w:pPr>
+        <w:ind w:left="5760" w:hanging="360"/>
+      </w:pPr>
+      <w:rPr>
+        <w:rFonts w:ascii="Courier New" w:hAnsi="Courier New" w:hint="default"/>
+      </w:rPr>
+    </w:lvl>
+    <w:lvl w:ilvl="8" w:tplc="52061A40">
+      <w:start w:val="1"/>
+      <w:numFmt w:val="bullet"/>
+      <w:lvlText w:val=""/>
+      <w:lvlJc w:val="left"/>
+      <w:pPr>
+        <w:ind w:left="6480" w:hanging="360"/>
+      </w:pPr>
+      <w:rPr>
+        <w:rFonts w:ascii="Wingdings" w:hAnsi="Wingdings" w:hint="default"/>
+      </w:rPr>
+    </w:lvl>
+  </w:abstractNum>
+  <w:abstractNum w:abstractNumId="40" w15:restartNumberingAfterBreak="0">
+    <w:nsid w:val="7C6646A2"/>
+    <w:multiLevelType w:val="hybridMultilevel"/>
+    <w:tmpl w:val="FFFFFFFF"/>
+    <w:lvl w:ilvl="0" w:tplc="886402DA">
+      <w:start w:val="1"/>
+      <w:numFmt w:val="bullet"/>
+      <w:lvlText w:val=""/>
+      <w:lvlJc w:val="left"/>
+      <w:pPr>
+        <w:ind w:left="720" w:hanging="360"/>
+      </w:pPr>
+      <w:rPr>
+        <w:rFonts w:ascii="Symbol" w:hAnsi="Symbol" w:hint="default"/>
+      </w:rPr>
+    </w:lvl>
+    <w:lvl w:ilvl="1" w:tplc="D6227A34">
+      <w:start w:val="1"/>
+      <w:numFmt w:val="bullet"/>
+      <w:lvlText w:val="o"/>
+      <w:lvlJc w:val="left"/>
+      <w:pPr>
+        <w:ind w:left="1440" w:hanging="360"/>
+      </w:pPr>
+      <w:rPr>
+        <w:rFonts w:ascii="Courier New" w:hAnsi="Courier New" w:hint="default"/>
+      </w:rPr>
+    </w:lvl>
+    <w:lvl w:ilvl="2" w:tplc="99D04F76">
+      <w:start w:val="1"/>
+      <w:numFmt w:val="bullet"/>
+      <w:lvlText w:val=""/>
+      <w:lvlJc w:val="left"/>
+      <w:pPr>
+        <w:ind w:left="2160" w:hanging="360"/>
+      </w:pPr>
+      <w:rPr>
+        <w:rFonts w:ascii="Wingdings" w:hAnsi="Wingdings" w:hint="default"/>
+      </w:rPr>
+    </w:lvl>
+    <w:lvl w:ilvl="3" w:tplc="F5624494">
+      <w:start w:val="1"/>
+      <w:numFmt w:val="bullet"/>
+      <w:lvlText w:val=""/>
+      <w:lvlJc w:val="left"/>
+      <w:pPr>
+        <w:ind w:left="2880" w:hanging="360"/>
+      </w:pPr>
+      <w:rPr>
+        <w:rFonts w:ascii="Symbol" w:hAnsi="Symbol" w:hint="default"/>
+      </w:rPr>
+    </w:lvl>
+    <w:lvl w:ilvl="4" w:tplc="2CF89232">
+      <w:start w:val="1"/>
+      <w:numFmt w:val="bullet"/>
+      <w:lvlText w:val="o"/>
+      <w:lvlJc w:val="left"/>
+      <w:pPr>
+        <w:ind w:left="3600" w:hanging="360"/>
+      </w:pPr>
+      <w:rPr>
+        <w:rFonts w:ascii="Courier New" w:hAnsi="Courier New" w:hint="default"/>
+      </w:rPr>
+    </w:lvl>
+    <w:lvl w:ilvl="5" w:tplc="302A1F14">
+      <w:start w:val="1"/>
+      <w:numFmt w:val="bullet"/>
+      <w:lvlText w:val=""/>
+      <w:lvlJc w:val="left"/>
+      <w:pPr>
+        <w:ind w:left="4320" w:hanging="360"/>
+      </w:pPr>
+      <w:rPr>
+        <w:rFonts w:ascii="Wingdings" w:hAnsi="Wingdings" w:hint="default"/>
+      </w:rPr>
+    </w:lvl>
+    <w:lvl w:ilvl="6" w:tplc="C8CE3BCE">
+      <w:start w:val="1"/>
+      <w:numFmt w:val="bullet"/>
+      <w:lvlText w:val=""/>
+      <w:lvlJc w:val="left"/>
+      <w:pPr>
+        <w:ind w:left="5040" w:hanging="360"/>
+      </w:pPr>
+      <w:rPr>
+        <w:rFonts w:ascii="Symbol" w:hAnsi="Symbol" w:hint="default"/>
+      </w:rPr>
+    </w:lvl>
+    <w:lvl w:ilvl="7" w:tplc="A378E2B6">
+      <w:start w:val="1"/>
+      <w:numFmt w:val="bullet"/>
+      <w:lvlText w:val="o"/>
+      <w:lvlJc w:val="left"/>
+      <w:pPr>
+        <w:ind w:left="5760" w:hanging="360"/>
+      </w:pPr>
+      <w:rPr>
+        <w:rFonts w:ascii="Courier New" w:hAnsi="Courier New" w:hint="default"/>
+      </w:rPr>
+    </w:lvl>
+    <w:lvl w:ilvl="8" w:tplc="E3000688">
+      <w:start w:val="1"/>
+      <w:numFmt w:val="bullet"/>
+      <w:lvlText w:val=""/>
+      <w:lvlJc w:val="left"/>
+      <w:pPr>
+        <w:ind w:left="6480" w:hanging="360"/>
+      </w:pPr>
+      <w:rPr>
+        <w:rFonts w:ascii="Wingdings" w:hAnsi="Wingdings" w:hint="default"/>
+      </w:rPr>
+    </w:lvl>
+  </w:abstractNum>
   <w:num w:numId="1" w16cid:durableId="1643851573">
-    <w:abstractNumId w:val="9"/>
+    <w:abstractNumId w:val="23"/>
   </w:num>
   <w:num w:numId="2" w16cid:durableId="1811510251">
+    <w:abstractNumId w:val="13"/>
+  </w:num>
+  <w:num w:numId="3" w16cid:durableId="82729129">
+    <w:abstractNumId w:val="1"/>
+  </w:num>
+  <w:num w:numId="4" w16cid:durableId="580410547">
+    <w:abstractNumId w:val="30"/>
+  </w:num>
+  <w:num w:numId="5" w16cid:durableId="54743962">
     <w:abstractNumId w:val="5"/>
   </w:num>
-  <w:num w:numId="3" w16cid:durableId="82729129">
+  <w:num w:numId="6" w16cid:durableId="440952712">
+    <w:abstractNumId w:val="12"/>
+  </w:num>
+  <w:num w:numId="7" w16cid:durableId="1481535790">
+    <w:abstractNumId w:val="24"/>
+  </w:num>
+  <w:num w:numId="8" w16cid:durableId="1161967655">
+    <w:abstractNumId w:val="14"/>
+  </w:num>
+  <w:num w:numId="9" w16cid:durableId="143817867">
+    <w:abstractNumId w:val="28"/>
+  </w:num>
+  <w:num w:numId="10" w16cid:durableId="1760638124">
+    <w:abstractNumId w:val="33"/>
+  </w:num>
+  <w:num w:numId="11" w16cid:durableId="1946646391">
+    <w:abstractNumId w:val="37"/>
+  </w:num>
+  <w:num w:numId="12" w16cid:durableId="611085121">
+    <w:abstractNumId w:val="21"/>
+  </w:num>
+  <w:num w:numId="13" w16cid:durableId="1219244804">
+    <w:abstractNumId w:val="4"/>
+  </w:num>
+  <w:num w:numId="14" w16cid:durableId="1818499414">
+    <w:abstractNumId w:val="11"/>
+  </w:num>
+  <w:num w:numId="15" w16cid:durableId="201751995">
+    <w:abstractNumId w:val="35"/>
+  </w:num>
+  <w:num w:numId="16" w16cid:durableId="1697075230">
+    <w:abstractNumId w:val="17"/>
+  </w:num>
+  <w:num w:numId="17" w16cid:durableId="1291546922">
+    <w:abstractNumId w:val="36"/>
+  </w:num>
+  <w:num w:numId="18" w16cid:durableId="2115784700">
+    <w:abstractNumId w:val="10"/>
+  </w:num>
+  <w:num w:numId="19" w16cid:durableId="503714560">
+    <w:abstractNumId w:val="20"/>
+  </w:num>
+  <w:num w:numId="20" w16cid:durableId="1790201283">
+    <w:abstractNumId w:val="34"/>
+  </w:num>
+  <w:num w:numId="21" w16cid:durableId="1859007865">
+    <w:abstractNumId w:val="29"/>
+  </w:num>
+  <w:num w:numId="22" w16cid:durableId="1701511690">
+    <w:abstractNumId w:val="27"/>
+  </w:num>
+  <w:num w:numId="23" w16cid:durableId="1578395252">
     <w:abstractNumId w:val="0"/>
   </w:num>
-  <w:num w:numId="4" w16cid:durableId="580410547">
-    <w:abstractNumId w:val="12"/>
+  <w:num w:numId="24" w16cid:durableId="2133398245">
+    <w:abstractNumId w:val="19"/>
   </w:num>
-  <w:num w:numId="5" w16cid:durableId="54743962">
+  <w:num w:numId="25" w16cid:durableId="1821798991">
+    <w:abstractNumId w:val="3"/>
+  </w:num>
+  <w:num w:numId="26" w16cid:durableId="413550917">
+    <w:abstractNumId w:val="15"/>
+  </w:num>
+  <w:num w:numId="27" w16cid:durableId="515118846">
+    <w:abstractNumId w:val="22"/>
+  </w:num>
+  <w:num w:numId="28" w16cid:durableId="1558082763">
+    <w:abstractNumId w:val="39"/>
+  </w:num>
+  <w:num w:numId="29" w16cid:durableId="1396511504">
+    <w:abstractNumId w:val="6"/>
+  </w:num>
+  <w:num w:numId="30" w16cid:durableId="684677078">
+    <w:abstractNumId w:val="8"/>
+  </w:num>
+  <w:num w:numId="31" w16cid:durableId="154692990">
+    <w:abstractNumId w:val="31"/>
+  </w:num>
+  <w:num w:numId="32" w16cid:durableId="1213272715">
+    <w:abstractNumId w:val="40"/>
+  </w:num>
+  <w:num w:numId="33" w16cid:durableId="429594036">
+    <w:abstractNumId w:val="38"/>
+  </w:num>
+  <w:num w:numId="34" w16cid:durableId="622032046">
+    <w:abstractNumId w:val="18"/>
+  </w:num>
+  <w:num w:numId="35" w16cid:durableId="1655987607">
+    <w:abstractNumId w:val="32"/>
+  </w:num>
+  <w:num w:numId="36" w16cid:durableId="1633558463">
     <w:abstractNumId w:val="2"/>
   </w:num>
-  <w:num w:numId="6" w16cid:durableId="440952712">
-    <w:abstractNumId w:val="4"/>
+  <w:num w:numId="37" w16cid:durableId="806509090">
+    <w:abstractNumId w:val="25"/>
   </w:num>
-  <w:num w:numId="7" w16cid:durableId="1481535790">
-    <w:abstractNumId w:val="10"/>
+  <w:num w:numId="38" w16cid:durableId="1994411462">
+    <w:abstractNumId w:val="26"/>
   </w:num>
-  <w:num w:numId="8" w16cid:durableId="1161967655">
-    <w:abstractNumId w:val="6"/>
+  <w:num w:numId="39" w16cid:durableId="1024866101">
+    <w:abstractNumId w:val="16"/>
   </w:num>
-  <w:num w:numId="9" w16cid:durableId="143817867">
-    <w:abstractNumId w:val="11"/>
+  <w:num w:numId="40" w16cid:durableId="228613446">
+    <w:abstractNumId w:val="7"/>
   </w:num>
-  <w:num w:numId="10" w16cid:durableId="1760638124">
-    <w:abstractNumId w:val="13"/>
-  </w:num>
-  <w:num w:numId="11" w16cid:durableId="1946646391">
-    <w:abstractNumId w:val="15"/>
-  </w:num>
-  <w:num w:numId="12" w16cid:durableId="611085121">
-    <w:abstractNumId w:val="8"/>
-  </w:num>
-  <w:num w:numId="13" w16cid:durableId="1219244804">
-    <w:abstractNumId w:val="1"/>
-  </w:num>
-  <w:num w:numId="14" w16cid:durableId="1818499414">
-    <w:abstractNumId w:val="3"/>
-  </w:num>
-  <w:num w:numId="15" w16cid:durableId="201751995">
-    <w:abstractNumId w:val="14"/>
-  </w:num>
-  <w:num w:numId="16" w16cid:durableId="1697075230">
-    <w:abstractNumId w:val="7"/>
+  <w:num w:numId="41" w16cid:durableId="1985356970">
+    <w:abstractNumId w:val="9"/>
   </w:num>
 </w:numbering>
 </file>
@@ -5217,6 +9618,7 @@
   <w:style w:type="character" w:default="1" w:styleId="DefaultParagraphFont">
     <w:name w:val="Default Paragraph Font"/>
     <w:uiPriority w:val="1"/>
+    <w:semiHidden/>
     <w:unhideWhenUsed/>
   </w:style>
   <w:style w:type="table" w:default="1" w:styleId="TableNormal">
